--- a/2018/март/06.03/Якубин ВВ.docx
+++ b/2018/март/06.03/Якубин ВВ.docx
@@ -8,11 +8,15 @@
         <w:ind w:left="-567" w:right="-58"/>
         <w:rPr>
           <w:b w:val="0"/>
+          <w:sz w:val="24"/>
+          <w:szCs w:val="24"/>
         </w:rPr>
       </w:pPr>
       <w:r>
         <w:rPr>
           <w:b w:val="0"/>
+          <w:sz w:val="24"/>
+          <w:szCs w:val="24"/>
         </w:rPr>
         <w:t>Выписной эпикриз</w:t>
       </w:r>
@@ -23,15 +27,29 @@
         <w:ind w:left="-567"/>
         <w:rPr>
           <w:b/>
+          <w:sz w:val="24"/>
+          <w:szCs w:val="24"/>
         </w:rPr>
       </w:pPr>
       <w:r>
+        <w:rPr>
+          <w:sz w:val="24"/>
+          <w:szCs w:val="24"/>
+        </w:rPr>
         <w:t xml:space="preserve">Из истории болезни № </w:t>
       </w:r>
       <w:r>
+        <w:rPr>
+          <w:sz w:val="24"/>
+          <w:szCs w:val="24"/>
+        </w:rPr>
         <w:t xml:space="preserve"> </w:t>
       </w:r>
       <w:r>
+        <w:rPr>
+          <w:sz w:val="24"/>
+          <w:szCs w:val="24"/>
+        </w:rPr>
         <w:t>311</w:t>
       </w:r>
     </w:p>
@@ -39,22 +57,33 @@
       <w:pPr>
         <w:pStyle w:val="5"/>
         <w:ind w:left="-567"/>
+        <w:rPr>
+          <w:sz w:val="24"/>
+          <w:szCs w:val="24"/>
+        </w:rPr>
       </w:pPr>
       <w:r>
+        <w:rPr>
+          <w:sz w:val="24"/>
+          <w:szCs w:val="24"/>
+        </w:rPr>
         <w:t xml:space="preserve">Ф.И.О: </w:t>
       </w:r>
-      <w:bookmarkStart w:id="0" w:name="_GoBack"/>
       <w:proofErr w:type="spellStart"/>
       <w:r>
+        <w:rPr>
+          <w:sz w:val="24"/>
+          <w:szCs w:val="24"/>
+        </w:rPr>
         <w:t>Якубин</w:t>
       </w:r>
       <w:proofErr w:type="spellEnd"/>
       <w:r>
-        <w:t xml:space="preserve"> </w:t>
-      </w:r>
-      <w:bookmarkEnd w:id="0"/>
-      <w:r>
-        <w:t>Виктор Васильевич</w:t>
+        <w:rPr>
+          <w:sz w:val="24"/>
+          <w:szCs w:val="24"/>
+        </w:rPr>
+        <w:t xml:space="preserve"> Виктор Васильевич</w:t>
       </w:r>
     </w:p>
     <w:p>
@@ -62,35 +91,29 @@
         <w:ind w:left="-567"/>
         <w:jc w:val="both"/>
         <w:rPr>
-          <w:sz w:val="28"/>
-          <w:szCs w:val="20"/>
           <w:lang w:val="ru-RU"/>
         </w:rPr>
       </w:pPr>
       <w:r>
         <w:rPr>
-          <w:sz w:val="28"/>
           <w:lang w:val="ru-RU"/>
         </w:rPr>
         <w:t>Год рождения:</w:t>
       </w:r>
       <w:r>
         <w:rPr>
-          <w:sz w:val="28"/>
           <w:lang w:val="ru-RU"/>
         </w:rPr>
         <w:t xml:space="preserve"> </w:t>
       </w:r>
       <w:r>
         <w:rPr>
-          <w:sz w:val="28"/>
           <w:lang w:val="ru-RU"/>
         </w:rPr>
         <w:t>19</w:t>
       </w:r>
       <w:r>
         <w:rPr>
-          <w:sz w:val="28"/>
           <w:lang w:val="ru-RU"/>
         </w:rPr>
         <w:t>52</w:t>
@@ -101,20 +124,17 @@
         <w:ind w:left="-567"/>
         <w:jc w:val="both"/>
         <w:rPr>
-          <w:sz w:val="28"/>
           <w:lang w:val="ru-RU"/>
         </w:rPr>
       </w:pPr>
       <w:r>
         <w:rPr>
-          <w:sz w:val="28"/>
           <w:lang w:val="ru-RU"/>
         </w:rPr>
         <w:t xml:space="preserve">Место жительства: </w:t>
       </w:r>
       <w:r>
         <w:rPr>
-          <w:sz w:val="28"/>
           <w:lang w:val="ru-RU"/>
         </w:rPr>
         <w:t xml:space="preserve">К-Днепровский р-н, с. </w:t>
@@ -122,7 +142,6 @@
       <w:proofErr w:type="gramStart"/>
       <w:r>
         <w:rPr>
-          <w:sz w:val="28"/>
           <w:lang w:val="ru-RU"/>
         </w:rPr>
         <w:t>Водяное</w:t>
@@ -130,7 +149,6 @@
       <w:proofErr w:type="gramEnd"/>
       <w:r>
         <w:rPr>
-          <w:sz w:val="28"/>
           <w:lang w:val="ru-RU"/>
         </w:rPr>
         <w:t xml:space="preserve"> ул. Ленина 27</w:t>
@@ -141,21 +159,17 @@
         <w:ind w:left="-567"/>
         <w:jc w:val="both"/>
         <w:rPr>
-          <w:sz w:val="28"/>
-          <w:szCs w:val="20"/>
           <w:lang w:val="ru-RU"/>
         </w:rPr>
       </w:pPr>
       <w:r>
         <w:rPr>
-          <w:sz w:val="28"/>
           <w:lang w:val="ru-RU"/>
         </w:rPr>
         <w:t xml:space="preserve">Место работы: </w:t>
       </w:r>
       <w:r>
         <w:rPr>
-          <w:sz w:val="28"/>
           <w:lang w:val="ru-RU"/>
         </w:rPr>
         <w:t xml:space="preserve">пенсионер, </w:t>
@@ -164,7 +178,6 @@
       <w:proofErr w:type="gramStart"/>
       <w:r>
         <w:rPr>
-          <w:sz w:val="28"/>
           <w:lang w:val="ru-RU"/>
         </w:rPr>
         <w:t>инв</w:t>
@@ -173,7 +186,6 @@
       <w:proofErr w:type="gramEnd"/>
       <w:r>
         <w:rPr>
-          <w:sz w:val="28"/>
           <w:lang w:val="ru-RU"/>
         </w:rPr>
         <w:t xml:space="preserve"> II </w:t>
@@ -181,7 +193,6 @@
       <w:proofErr w:type="spellStart"/>
       <w:r>
         <w:rPr>
-          <w:sz w:val="28"/>
           <w:lang w:val="ru-RU"/>
         </w:rPr>
         <w:t>гр</w:t>
@@ -189,7 +200,6 @@
       <w:proofErr w:type="spellEnd"/>
       <w:r>
         <w:rPr>
-          <w:sz w:val="28"/>
           <w:lang w:val="ru-RU"/>
         </w:rPr>
         <w:t xml:space="preserve"> </w:t>
@@ -200,14 +210,12 @@
         <w:ind w:left="-567"/>
         <w:jc w:val="both"/>
         <w:rPr>
-          <w:sz w:val="28"/>
           <w:lang w:val="ru-RU"/>
         </w:rPr>
       </w:pPr>
       <w:sdt>
         <w:sdtPr>
           <w:rPr>
-            <w:sz w:val="28"/>
             <w:lang w:val="ru-RU"/>
           </w:rPr>
           <w:id w:val="-898747501"/>
@@ -223,7 +231,6 @@
         <w:sdtContent>
           <w:r>
             <w:rPr>
-              <w:sz w:val="28"/>
               <w:lang w:val="ru-RU"/>
             </w:rPr>
             <w:t xml:space="preserve">Находился </w:t>
@@ -232,77 +239,66 @@
       </w:sdt>
       <w:r>
         <w:rPr>
-          <w:sz w:val="28"/>
           <w:lang w:val="ru-RU"/>
         </w:rPr>
         <w:t xml:space="preserve"> на лечении с </w:t>
       </w:r>
       <w:r>
         <w:rPr>
-          <w:sz w:val="28"/>
           <w:lang w:val="ru-RU"/>
         </w:rPr>
         <w:t xml:space="preserve">  </w:t>
       </w:r>
       <w:r>
         <w:rPr>
-          <w:sz w:val="28"/>
           <w:lang w:val="ru-RU"/>
         </w:rPr>
         <w:t>01</w:t>
       </w:r>
       <w:r>
         <w:rPr>
-          <w:sz w:val="28"/>
           <w:lang w:val="ru-RU"/>
         </w:rPr>
         <w:t>.</w:t>
       </w:r>
       <w:r>
         <w:rPr>
-          <w:sz w:val="28"/>
           <w:lang w:val="ru-RU"/>
         </w:rPr>
         <w:t>03.18</w:t>
       </w:r>
       <w:r>
         <w:rPr>
-          <w:sz w:val="28"/>
           <w:lang w:val="ru-RU"/>
         </w:rPr>
         <w:t xml:space="preserve"> по   </w:t>
       </w:r>
       <w:r>
         <w:rPr>
-          <w:sz w:val="28"/>
-          <w:lang w:val="ru-RU"/>
-        </w:rPr>
-        <w:t>08</w:t>
-      </w:r>
-      <w:r>
-        <w:rPr>
-          <w:sz w:val="28"/>
+          <w:lang w:val="ru-RU"/>
+        </w:rPr>
+        <w:t>10</w:t>
+      </w:r>
+      <w:r>
+        <w:rPr>
           <w:lang w:val="ru-RU"/>
         </w:rPr>
         <w:t>.</w:t>
       </w:r>
       <w:r>
         <w:rPr>
-          <w:sz w:val="28"/>
           <w:lang w:val="ru-RU"/>
         </w:rPr>
         <w:t>03</w:t>
       </w:r>
       <w:r>
         <w:rPr>
-          <w:sz w:val="28"/>
           <w:lang w:val="ru-RU"/>
         </w:rPr>
         <w:t>.18</w:t>
       </w:r>
       <w:r>
         <w:rPr>
-          <w:sz w:val="28"/>
           <w:lang w:val="ru-RU"/>
         </w:rPr>
         <w:t xml:space="preserve"> в </w:t>
@@ -310,7 +306,6 @@
       <w:sdt>
         <w:sdtPr>
           <w:rPr>
-            <w:sz w:val="28"/>
             <w:lang w:val="ru-RU"/>
           </w:rPr>
           <w:id w:val="-690990251"/>
@@ -326,7 +321,6 @@
         <w:sdtContent>
           <w:r>
             <w:rPr>
-              <w:sz w:val="28"/>
               <w:lang w:val="ru-RU"/>
             </w:rPr>
             <w:t>энд.</w:t>
@@ -335,7 +329,6 @@
       </w:sdt>
       <w:r>
         <w:rPr>
-          <w:sz w:val="28"/>
           <w:lang w:val="ru-RU"/>
         </w:rPr>
         <w:t xml:space="preserve">  отд.</w:t>
@@ -346,15 +339,11 @@
         <w:ind w:left="-567"/>
         <w:jc w:val="both"/>
         <w:rPr>
-          <w:sz w:val="28"/>
-          <w:szCs w:val="28"/>
           <w:lang w:val="ru-RU"/>
         </w:rPr>
       </w:pPr>
       <w:r>
         <w:rPr>
-          <w:sz w:val="28"/>
-          <w:szCs w:val="28"/>
           <w:u w:val="single"/>
           <w:lang w:val="ru-RU"/>
         </w:rPr>
@@ -362,53 +351,33 @@
       </w:r>
       <w:r>
         <w:rPr>
-          <w:sz w:val="28"/>
-          <w:szCs w:val="28"/>
           <w:lang w:val="ru-RU"/>
         </w:rPr>
         <w:t>:</w:t>
       </w:r>
-      <w:bookmarkStart w:id="1" w:name="дз"/>
-      <w:bookmarkEnd w:id="1"/>
-      <w:r>
-        <w:rPr>
-          <w:sz w:val="28"/>
-          <w:szCs w:val="28"/>
-          <w:lang w:val="ru-RU"/>
-        </w:rPr>
-        <w:t xml:space="preserve">  </w:t>
-      </w:r>
-      <w:r>
-        <w:rPr>
-          <w:sz w:val="26"/>
-          <w:szCs w:val="26"/>
-          <w:lang w:val="ru-RU"/>
-        </w:rPr>
-        <w:t>Сахарный диабет, тип</w:t>
-      </w:r>
-      <w:proofErr w:type="gramStart"/>
-      <w:r>
-        <w:rPr>
-          <w:sz w:val="26"/>
-          <w:szCs w:val="26"/>
-          <w:lang w:val="ru-RU"/>
-        </w:rPr>
-        <w:t xml:space="preserve"> ,</w:t>
-      </w:r>
-      <w:proofErr w:type="gramEnd"/>
-      <w:r>
-        <w:rPr>
-          <w:sz w:val="26"/>
-          <w:szCs w:val="26"/>
-          <w:lang w:val="ru-RU"/>
-        </w:rPr>
-        <w:t xml:space="preserve"> </w:t>
+      <w:bookmarkStart w:id="0" w:name="дз"/>
+      <w:bookmarkEnd w:id="0"/>
+      <w:r>
+        <w:rPr>
+          <w:lang w:val="ru-RU"/>
+        </w:rPr>
+        <w:t xml:space="preserve">  Сахарный диабет, тип </w:t>
+      </w:r>
+      <w:r>
+        <w:rPr>
+          <w:lang w:val="ru-RU"/>
+        </w:rPr>
+        <w:t>2</w:t>
+      </w:r>
+      <w:r>
+        <w:rPr>
+          <w:lang w:val="ru-RU"/>
+        </w:rPr>
+        <w:t xml:space="preserve">, </w:t>
       </w:r>
       <w:proofErr w:type="spellStart"/>
       <w:r>
         <w:rPr>
-          <w:sz w:val="26"/>
-          <w:szCs w:val="26"/>
           <w:lang w:val="ru-RU"/>
         </w:rPr>
         <w:t>вторичноинсулинзависимый</w:t>
@@ -416,8 +385,6 @@
       <w:proofErr w:type="spellEnd"/>
       <w:r>
         <w:rPr>
-          <w:sz w:val="26"/>
-          <w:szCs w:val="26"/>
           <w:lang w:val="ru-RU"/>
         </w:rPr>
         <w:t xml:space="preserve">, </w:t>
@@ -425,8 +392,6 @@
       <w:sdt>
         <w:sdtPr>
           <w:rPr>
-            <w:sz w:val="26"/>
-            <w:szCs w:val="26"/>
             <w:lang w:val="ru-RU"/>
           </w:rPr>
           <w:id w:val="355073878"/>
@@ -443,26 +408,20 @@
         <w:sdtContent>
           <w:r>
             <w:rPr>
-              <w:sz w:val="26"/>
-              <w:szCs w:val="26"/>
               <w:lang w:val="ru-RU"/>
             </w:rPr>
-            <w:t>средней тяжести,</w:t>
+            <w:t xml:space="preserve">тяжелая форма, </w:t>
           </w:r>
         </w:sdtContent>
       </w:sdt>
       <w:r>
         <w:rPr>
-          <w:sz w:val="26"/>
-          <w:szCs w:val="26"/>
           <w:lang w:val="ru-RU"/>
         </w:rPr>
         <w:t xml:space="preserve"> </w:t>
       </w:r>
       <w:r>
         <w:rPr>
-          <w:sz w:val="26"/>
-          <w:szCs w:val="26"/>
           <w:lang w:val="ru-RU"/>
         </w:rPr>
         <w:t xml:space="preserve">ст. </w:t>
@@ -470,8 +429,6 @@
       <w:sdt>
         <w:sdtPr>
           <w:rPr>
-            <w:sz w:val="26"/>
-            <w:szCs w:val="26"/>
             <w:lang w:val="ru-RU"/>
           </w:rPr>
           <w:alias w:val="диабет"/>
@@ -491,8 +448,6 @@
         <w:sdtContent>
           <w:r>
             <w:rPr>
-              <w:sz w:val="26"/>
-              <w:szCs w:val="26"/>
               <w:lang w:val="ru-RU"/>
             </w:rPr>
             <w:t>декомпенсации.</w:t>
@@ -501,11 +456,113 @@
       </w:sdt>
       <w:r>
         <w:rPr>
-          <w:sz w:val="26"/>
-          <w:szCs w:val="26"/>
           <w:lang w:val="ru-RU"/>
         </w:rPr>
         <w:t xml:space="preserve">  </w:t>
+      </w:r>
+      <w:r>
+        <w:rPr>
+          <w:lang w:val="ru-RU"/>
+        </w:rPr>
+        <w:t xml:space="preserve"> Диабетическая дистальная симметричная полинейропатия н/к, сенсомоторная форма (NSS 4, NDS 5), </w:t>
+      </w:r>
+      <w:r>
+        <w:rPr>
+          <w:lang w:val="ru-RU"/>
+        </w:rPr>
+        <w:t xml:space="preserve"> Диабетическая ангиопатия артерий н/к </w:t>
+      </w:r>
+      <w:r>
+        <w:rPr>
+          <w:lang w:val="ru-RU"/>
+        </w:rPr>
+        <w:t>ХБП II ст. Диабетическая нефропатия -IV ст. ИБС, стенокардия напряжения 1- II ф</w:t>
+      </w:r>
+      <w:proofErr w:type="gramStart"/>
+      <w:r>
+        <w:rPr>
+          <w:lang w:val="ru-RU"/>
+        </w:rPr>
+        <w:t xml:space="preserve"> .</w:t>
+      </w:r>
+      <w:proofErr w:type="spellStart"/>
+      <w:proofErr w:type="gramEnd"/>
+      <w:r>
+        <w:rPr>
+          <w:lang w:val="ru-RU"/>
+        </w:rPr>
+        <w:t>кл</w:t>
+      </w:r>
+      <w:proofErr w:type="spellEnd"/>
+      <w:r>
+        <w:rPr>
+          <w:lang w:val="ru-RU"/>
+        </w:rPr>
+        <w:t xml:space="preserve">  п/инфарктный (2010) кардиосклероз. АКШ 2010</w:t>
+      </w:r>
+      <w:r>
+        <w:rPr>
+          <w:lang w:val="ru-RU"/>
+        </w:rPr>
+        <w:t>год,</w:t>
+      </w:r>
+      <w:r>
+        <w:rPr>
+          <w:lang w:val="ru-RU"/>
+        </w:rPr>
+        <w:t xml:space="preserve"> КАГ 2010</w:t>
+      </w:r>
+      <w:r>
+        <w:rPr>
+          <w:lang w:val="ru-RU"/>
+        </w:rPr>
+        <w:t>год.</w:t>
+      </w:r>
+      <w:r>
+        <w:rPr>
+          <w:lang w:val="ru-RU"/>
+        </w:rPr>
+        <w:t xml:space="preserve"> АВ блокада 1 ст. СН 1.  Гипертоническая болезнь III стадии 2 степени. Риск 4.  </w:t>
+      </w:r>
+      <w:r>
+        <w:rPr>
+          <w:lang w:val="ru-RU"/>
+        </w:rPr>
+        <w:t xml:space="preserve">ДЭП II смешанного генеза </w:t>
+      </w:r>
+      <w:proofErr w:type="spellStart"/>
+      <w:r>
+        <w:rPr>
+          <w:lang w:val="ru-RU"/>
+        </w:rPr>
+        <w:t>цереброастеннчиеский</w:t>
+      </w:r>
+      <w:proofErr w:type="spellEnd"/>
+      <w:r>
+        <w:rPr>
+          <w:lang w:val="ru-RU"/>
+        </w:rPr>
+        <w:t xml:space="preserve"> </w:t>
+      </w:r>
+      <w:proofErr w:type="gramStart"/>
+      <w:r>
+        <w:rPr>
+          <w:lang w:val="ru-RU"/>
+        </w:rPr>
+        <w:t>с-м</w:t>
+      </w:r>
+      <w:proofErr w:type="gramEnd"/>
+      <w:r>
+        <w:rPr>
+          <w:lang w:val="ru-RU"/>
+        </w:rPr>
+        <w:t xml:space="preserve">. </w:t>
+      </w:r>
+      <w:r>
+        <w:rPr>
+          <w:lang w:val="ru-RU"/>
+        </w:rPr>
+        <w:t>Ангиопатия сосудов сетчатки ОИ. Начальная катаракта ОИ.</w:t>
       </w:r>
     </w:p>
     <w:p>
@@ -513,1390 +570,239 @@
         <w:ind w:left="-567"/>
         <w:jc w:val="both"/>
         <w:rPr>
-          <w:sz w:val="28"/>
-          <w:szCs w:val="28"/>
           <w:lang w:val="ru-RU"/>
         </w:rPr>
       </w:pPr>
-      <w:r>
-        <w:rPr>
-          <w:sz w:val="28"/>
-          <w:szCs w:val="28"/>
-          <w:lang w:val="ru-RU"/>
-        </w:rPr>
-        <w:t xml:space="preserve">Диабетическая ангиопатия сетчатки ОИ. </w:t>
-      </w:r>
+      <w:bookmarkStart w:id="1" w:name="дк"/>
+      <w:bookmarkEnd w:id="1"/>
+      <w:proofErr w:type="gramStart"/>
+      <w:r>
+        <w:rPr>
+          <w:u w:val="single"/>
+          <w:lang w:val="ru-RU"/>
+        </w:rPr>
+        <w:t xml:space="preserve">Жалобы при поступлении </w:t>
+      </w:r>
+      <w:r>
+        <w:rPr>
+          <w:lang w:val="ru-RU"/>
+        </w:rPr>
+        <w:t xml:space="preserve">на </w:t>
+      </w:r>
+      <w:r>
+        <w:rPr>
+          <w:lang w:val="ru-RU"/>
+        </w:rPr>
+        <w:t xml:space="preserve">сухость во рту, </w:t>
+      </w:r>
+      <w:r>
+        <w:rPr>
+          <w:lang w:val="ru-RU"/>
+        </w:rPr>
+        <w:t>жажду,</w:t>
+      </w:r>
+      <w:r>
+        <w:rPr>
+          <w:lang w:val="ru-RU"/>
+        </w:rPr>
+        <w:t xml:space="preserve"> </w:t>
+      </w:r>
+      <w:r>
+        <w:rPr>
+          <w:lang w:val="ru-RU"/>
+        </w:rPr>
+        <w:t>полиурию,</w:t>
+      </w:r>
+      <w:r>
+        <w:rPr>
+          <w:lang w:val="ru-RU"/>
+        </w:rPr>
+        <w:t xml:space="preserve"> </w:t>
+      </w:r>
+      <w:r>
+        <w:rPr>
+          <w:lang w:val="ru-RU"/>
+        </w:rPr>
+        <w:t>ухудшение зрения,</w:t>
+      </w:r>
+      <w:r>
+        <w:rPr>
+          <w:lang w:val="ru-RU"/>
+        </w:rPr>
+        <w:t xml:space="preserve"> </w:t>
+      </w:r>
+      <w:r>
+        <w:rPr>
+          <w:lang w:val="ru-RU"/>
+        </w:rPr>
+        <w:t xml:space="preserve"> </w:t>
+      </w:r>
+      <w:r>
+        <w:rPr>
+          <w:lang w:val="ru-RU"/>
+        </w:rPr>
+        <w:t xml:space="preserve">боли  в н/к, </w:t>
+      </w:r>
+      <w:r>
+        <w:rPr>
+          <w:lang w:val="ru-RU"/>
+        </w:rPr>
+        <w:t>судороги,</w:t>
+      </w:r>
+      <w:r>
+        <w:rPr>
+          <w:lang w:val="ru-RU"/>
+        </w:rPr>
+        <w:t xml:space="preserve"> онемение ног,</w:t>
+      </w:r>
+      <w:r>
+        <w:rPr>
+          <w:lang w:val="ru-RU"/>
+        </w:rPr>
+        <w:t xml:space="preserve"> </w:t>
+      </w:r>
+      <w:r>
+        <w:rPr>
+          <w:lang w:val="ru-RU"/>
+        </w:rPr>
+        <w:t>повышение</w:t>
+      </w:r>
+      <w:r>
+        <w:rPr>
+          <w:lang w:val="ru-RU"/>
+        </w:rPr>
+        <w:t xml:space="preserve"> </w:t>
+      </w:r>
+      <w:r>
+        <w:rPr>
+          <w:lang w:val="ru-RU"/>
+        </w:rPr>
+        <w:t xml:space="preserve">АД макс. до </w:t>
+      </w:r>
+      <w:r>
+        <w:rPr>
+          <w:lang w:val="ru-RU"/>
+        </w:rPr>
+        <w:t>160/90</w:t>
+      </w:r>
+      <w:r>
+        <w:rPr>
+          <w:lang w:val="ru-RU"/>
+        </w:rPr>
+        <w:t xml:space="preserve"> </w:t>
+      </w:r>
+      <w:r>
+        <w:rPr>
+          <w:lang w:val="ru-RU"/>
+        </w:rPr>
+        <w:t xml:space="preserve">мм </w:t>
+      </w:r>
+      <w:proofErr w:type="spellStart"/>
+      <w:r>
+        <w:rPr>
+          <w:lang w:val="ru-RU"/>
+        </w:rPr>
+        <w:t>рт.</w:t>
+      </w:r>
+      <w:r>
+        <w:rPr>
+          <w:lang w:val="ru-RU"/>
+        </w:rPr>
+        <w:t>ст</w:t>
+      </w:r>
+      <w:proofErr w:type="spellEnd"/>
+      <w:r>
+        <w:rPr>
+          <w:lang w:val="ru-RU"/>
+        </w:rPr>
+        <w:t>.</w:t>
+      </w:r>
+      <w:r>
+        <w:rPr>
+          <w:lang w:val="ru-RU"/>
+        </w:rPr>
+        <w:t xml:space="preserve">, </w:t>
+      </w:r>
+      <w:r>
+        <w:rPr>
+          <w:lang w:val="ru-RU"/>
+        </w:rPr>
+        <w:t>головные боли, головокружение,  общую</w:t>
+      </w:r>
+      <w:r>
+        <w:rPr>
+          <w:lang w:val="ru-RU"/>
+        </w:rPr>
+        <w:t xml:space="preserve"> слабость, быструю утомляемость</w:t>
+      </w:r>
+      <w:r>
+        <w:rPr>
+          <w:lang w:val="ru-RU"/>
+        </w:rPr>
+        <w:t>.</w:t>
+      </w:r>
+      <w:proofErr w:type="gramEnd"/>
     </w:p>
     <w:p>
       <w:pPr>
         <w:ind w:left="-567"/>
         <w:jc w:val="both"/>
         <w:rPr>
-          <w:color w:val="0000CC"/>
-          <w:sz w:val="28"/>
-          <w:szCs w:val="28"/>
           <w:lang w:val="ru-RU"/>
         </w:rPr>
       </w:pPr>
       <w:r>
         <w:rPr>
-          <w:color w:val="0000CC"/>
-          <w:sz w:val="28"/>
-          <w:szCs w:val="28"/>
-          <w:lang w:val="ru-RU"/>
-        </w:rPr>
-        <w:t>Диабетическая дистальная симметричная полинейропатия н/к, сенсомоторная форма</w:t>
-      </w:r>
-      <w:r>
-        <w:rPr>
-          <w:color w:val="0000CC"/>
-          <w:sz w:val="28"/>
-          <w:szCs w:val="28"/>
-          <w:lang w:val="ru-RU"/>
-        </w:rPr>
-        <w:t xml:space="preserve"> (NSS 6, NDS 6), </w:t>
-      </w:r>
-      <w:r>
-        <w:rPr>
-          <w:color w:val="0000CC"/>
-          <w:sz w:val="28"/>
-          <w:szCs w:val="28"/>
-          <w:lang w:val="ru-RU"/>
-        </w:rPr>
-        <w:t xml:space="preserve">  хроническое течение</w:t>
-      </w:r>
-    </w:p>
-    <w:p>
-      <w:pPr>
-        <w:ind w:left="-567"/>
-        <w:jc w:val="both"/>
-        <w:rPr>
-          <w:sz w:val="28"/>
-          <w:szCs w:val="28"/>
-          <w:lang w:val="ru-RU"/>
-        </w:rPr>
-      </w:pPr>
-      <w:r>
-        <w:rPr>
-          <w:sz w:val="28"/>
-          <w:szCs w:val="28"/>
-          <w:lang w:val="ru-RU"/>
-        </w:rPr>
-        <w:t>Диабетическая ангиопатия артерий н/к</w:t>
-      </w:r>
-      <w:r>
-        <w:rPr>
-          <w:sz w:val="28"/>
-          <w:szCs w:val="28"/>
-          <w:lang w:val="ru-RU"/>
-        </w:rPr>
-        <w:t xml:space="preserve"> II ст</w:t>
-      </w:r>
-      <w:r>
-        <w:rPr>
-          <w:sz w:val="28"/>
-          <w:szCs w:val="28"/>
-          <w:lang w:val="ru-RU"/>
-        </w:rPr>
-        <w:t xml:space="preserve">. </w:t>
-      </w:r>
-    </w:p>
-    <w:p>
-      <w:pPr>
-        <w:ind w:left="-567"/>
-        <w:jc w:val="both"/>
-        <w:rPr>
-          <w:sz w:val="28"/>
-          <w:szCs w:val="28"/>
-          <w:lang w:val="ru-RU"/>
-        </w:rPr>
-      </w:pPr>
-      <w:r>
-        <w:rPr>
-          <w:color w:val="7030A0"/>
-          <w:sz w:val="28"/>
-          <w:szCs w:val="28"/>
-          <w:lang w:val="ru-RU"/>
-        </w:rPr>
-        <w:t>ХБП II-IV ст. Диабетическая нефропатия III-IV ст.</w:t>
-      </w:r>
-      <w:r>
-        <w:rPr>
-          <w:color w:val="7030A0"/>
-          <w:sz w:val="28"/>
-          <w:szCs w:val="28"/>
+          <w:u w:val="single"/>
+          <w:lang w:val="ru-RU"/>
+        </w:rPr>
+        <w:t>Краткий анамнез</w:t>
+      </w:r>
+      <w:r>
+        <w:rPr>
+          <w:lang w:val="ru-RU"/>
+        </w:rPr>
+        <w:t xml:space="preserve">: СД </w:t>
+      </w:r>
+      <w:r>
+        <w:rPr>
+          <w:lang w:val="ru-RU"/>
+        </w:rPr>
+        <w:t>выявлен в</w:t>
+      </w:r>
+      <w:r>
+        <w:rPr>
           <w:lang w:val="ru-RU"/>
         </w:rPr>
         <w:t xml:space="preserve"> </w:t>
       </w:r>
-    </w:p>
-    <w:p>
-      <w:pPr>
-        <w:ind w:left="-567"/>
-        <w:jc w:val="both"/>
-        <w:rPr>
-          <w:color w:val="E36C0A" w:themeColor="accent6" w:themeShade="BF"/>
-          <w:sz w:val="28"/>
-          <w:szCs w:val="28"/>
-          <w:lang w:val="ru-RU"/>
-        </w:rPr>
-      </w:pPr>
-      <w:r>
-        <w:rPr>
-          <w:color w:val="E36C0A" w:themeColor="accent6" w:themeShade="BF"/>
-          <w:sz w:val="28"/>
-          <w:szCs w:val="28"/>
-          <w:lang w:val="ru-RU"/>
-        </w:rPr>
-        <w:t xml:space="preserve">Ожирение II ст. (ИМТ кг/м2) </w:t>
-      </w:r>
-      <w:proofErr w:type="spellStart"/>
-      <w:r>
-        <w:rPr>
-          <w:color w:val="E36C0A" w:themeColor="accent6" w:themeShade="BF"/>
-          <w:sz w:val="28"/>
-          <w:szCs w:val="28"/>
-          <w:lang w:val="ru-RU"/>
-        </w:rPr>
-        <w:t>алим</w:t>
-      </w:r>
-      <w:proofErr w:type="spellEnd"/>
-      <w:proofErr w:type="gramStart"/>
-      <w:r>
-        <w:rPr>
-          <w:color w:val="E36C0A" w:themeColor="accent6" w:themeShade="BF"/>
-          <w:sz w:val="28"/>
-          <w:szCs w:val="28"/>
-          <w:lang w:val="ru-RU"/>
-        </w:rPr>
-        <w:t>.-</w:t>
-      </w:r>
-      <w:proofErr w:type="gramEnd"/>
-      <w:r>
-        <w:rPr>
-          <w:color w:val="E36C0A" w:themeColor="accent6" w:themeShade="BF"/>
-          <w:sz w:val="28"/>
-          <w:szCs w:val="28"/>
-          <w:lang w:val="ru-RU"/>
-        </w:rPr>
-        <w:t xml:space="preserve">конституционального генеза, стабильное течение.  </w:t>
-      </w:r>
-    </w:p>
-    <w:p>
-      <w:pPr>
-        <w:ind w:left="-567"/>
-        <w:jc w:val="both"/>
-        <w:rPr>
-          <w:sz w:val="28"/>
-          <w:szCs w:val="28"/>
-          <w:lang w:val="ru-RU"/>
-        </w:rPr>
-      </w:pPr>
-      <w:proofErr w:type="gramStart"/>
-      <w:r>
-        <w:rPr>
-          <w:color w:val="4F6228" w:themeColor="accent3" w:themeShade="80"/>
-          <w:sz w:val="28"/>
-          <w:szCs w:val="28"/>
-          <w:lang w:val="ru-RU"/>
-        </w:rPr>
-        <w:t>Аутоиммунный</w:t>
-      </w:r>
-      <w:proofErr w:type="gramEnd"/>
-      <w:r>
-        <w:rPr>
-          <w:color w:val="4F6228" w:themeColor="accent3" w:themeShade="80"/>
-          <w:sz w:val="28"/>
-          <w:szCs w:val="28"/>
-          <w:lang w:val="ru-RU"/>
-        </w:rPr>
-        <w:t xml:space="preserve"> </w:t>
-      </w:r>
-      <w:proofErr w:type="spellStart"/>
-      <w:r>
-        <w:rPr>
-          <w:color w:val="4F6228" w:themeColor="accent3" w:themeShade="80"/>
-          <w:sz w:val="28"/>
-          <w:szCs w:val="28"/>
-          <w:lang w:val="ru-RU"/>
-        </w:rPr>
-        <w:t>тиреоидит</w:t>
-      </w:r>
-      <w:proofErr w:type="spellEnd"/>
-      <w:r>
-        <w:rPr>
-          <w:color w:val="4F6228" w:themeColor="accent3" w:themeShade="80"/>
-          <w:sz w:val="28"/>
-          <w:szCs w:val="28"/>
-          <w:lang w:val="ru-RU"/>
-        </w:rPr>
-        <w:t xml:space="preserve">, </w:t>
+      <w:r>
+        <w:rPr>
+          <w:lang w:val="ru-RU"/>
+        </w:rPr>
+        <w:t>1999</w:t>
+      </w:r>
+      <w:r>
+        <w:rPr>
+          <w:lang w:val="ru-RU"/>
+        </w:rPr>
+        <w:t xml:space="preserve">г. </w:t>
+      </w:r>
+      <w:r>
+        <w:rPr>
+          <w:lang w:val="ru-RU"/>
+        </w:rPr>
+        <w:t>К</w:t>
+      </w:r>
+      <w:r>
+        <w:rPr>
+          <w:lang w:val="ru-RU"/>
+        </w:rPr>
+        <w:t xml:space="preserve">омы отрицает. С начала заболевания </w:t>
       </w:r>
       <w:sdt>
         <w:sdtPr>
           <w:rPr>
-            <w:color w:val="4F6228" w:themeColor="accent3" w:themeShade="80"/>
-            <w:sz w:val="28"/>
-            <w:szCs w:val="28"/>
-            <w:lang w:val="ru-RU"/>
-          </w:rPr>
-          <w:id w:val="105240480"/>
-          <w:placeholder>
-            <w:docPart w:val="FBFC6A18E07A484F9E976562E903BEB7"/>
-          </w:placeholder>
-          <w:comboBox>
-            <w:listItem w:displayText="без увеличения объема щит. железы." w:value="без увеличения объема щит. железы."/>
-            <w:listItem w:displayText="гипертрофическая форма." w:value="гипертрофическая форма."/>
-          </w:comboBox>
-        </w:sdtPr>
-        <w:sdtEndPr/>
-        <w:sdtContent>
-          <w:r>
-            <w:rPr>
-              <w:color w:val="4F6228" w:themeColor="accent3" w:themeShade="80"/>
-              <w:sz w:val="28"/>
-              <w:szCs w:val="28"/>
-              <w:lang w:val="ru-RU"/>
-            </w:rPr>
-            <w:t>гипертрофическая форма.</w:t>
-          </w:r>
-        </w:sdtContent>
-      </w:sdt>
-      <w:r>
-        <w:rPr>
-          <w:color w:val="4F6228" w:themeColor="accent3" w:themeShade="80"/>
-          <w:sz w:val="28"/>
-          <w:szCs w:val="28"/>
-          <w:lang w:val="ru-RU"/>
-        </w:rPr>
-        <w:t xml:space="preserve"> Гипотиреоз, средней тяжести,  </w:t>
-      </w:r>
-      <w:r>
-        <w:rPr>
-          <w:color w:val="4F6228" w:themeColor="accent3" w:themeShade="80"/>
-          <w:sz w:val="28"/>
-          <w:szCs w:val="28"/>
-          <w:lang w:val="ru-RU"/>
-        </w:rPr>
-        <w:t xml:space="preserve">ст. </w:t>
-      </w:r>
-      <w:r>
-        <w:rPr>
-          <w:color w:val="4F6228" w:themeColor="accent3" w:themeShade="80"/>
-          <w:sz w:val="28"/>
-          <w:szCs w:val="28"/>
-          <w:lang w:val="ru-RU"/>
-        </w:rPr>
-        <w:t>медикаментозн</w:t>
-      </w:r>
-      <w:r>
-        <w:rPr>
-          <w:color w:val="4F6228" w:themeColor="accent3" w:themeShade="80"/>
-          <w:sz w:val="28"/>
-          <w:szCs w:val="28"/>
-          <w:lang w:val="ru-RU"/>
-        </w:rPr>
-        <w:t>ой</w:t>
-      </w:r>
-      <w:r>
-        <w:rPr>
-          <w:color w:val="4F6228" w:themeColor="accent3" w:themeShade="80"/>
-          <w:sz w:val="28"/>
-          <w:szCs w:val="28"/>
-          <w:lang w:val="ru-RU"/>
-        </w:rPr>
-        <w:t xml:space="preserve"> </w:t>
-      </w:r>
-      <w:proofErr w:type="spellStart"/>
-      <w:r>
-        <w:rPr>
-          <w:color w:val="4F6228" w:themeColor="accent3" w:themeShade="80"/>
-          <w:sz w:val="28"/>
-          <w:szCs w:val="28"/>
-          <w:lang w:val="ru-RU"/>
-        </w:rPr>
-        <w:t>субкомпенсаци</w:t>
-      </w:r>
-      <w:r>
-        <w:rPr>
-          <w:color w:val="4F6228" w:themeColor="accent3" w:themeShade="80"/>
-          <w:sz w:val="28"/>
-          <w:szCs w:val="28"/>
-          <w:lang w:val="ru-RU"/>
-        </w:rPr>
-        <w:t>и</w:t>
-      </w:r>
-      <w:proofErr w:type="spellEnd"/>
-      <w:r>
-        <w:rPr>
-          <w:color w:val="4F6228" w:themeColor="accent3" w:themeShade="80"/>
-          <w:sz w:val="28"/>
-          <w:szCs w:val="28"/>
-          <w:lang w:val="ru-RU"/>
-        </w:rPr>
-        <w:t xml:space="preserve">. </w:t>
-      </w:r>
-      <w:sdt>
-        <w:sdtPr>
-          <w:rPr>
-            <w:color w:val="4F6228" w:themeColor="accent3" w:themeShade="80"/>
-            <w:sz w:val="28"/>
-            <w:szCs w:val="28"/>
-            <w:lang w:val="ru-RU"/>
-          </w:rPr>
-          <w:id w:val="590198144"/>
-          <w:placeholder>
-            <w:docPart w:val="DefaultPlaceholder_1082065159"/>
-          </w:placeholder>
-          <w:dropDownList>
-            <w:listItem w:value="Выберите элемент."/>
-            <w:listItem w:displayText="Диффузный токсический " w:value="Диффузный токсический "/>
-            <w:listItem w:displayText="Диффузный " w:value="Диффузный "/>
-            <w:listItem w:displayText="Смешаный " w:value="Смешаный "/>
-            <w:listItem w:displayText="Узловой " w:value="Узловой "/>
-          </w:dropDownList>
-        </w:sdtPr>
-        <w:sdtEndPr/>
-        <w:sdtContent>
-          <w:r>
-            <w:rPr>
-              <w:color w:val="4F6228" w:themeColor="accent3" w:themeShade="80"/>
-              <w:sz w:val="28"/>
-              <w:szCs w:val="28"/>
-              <w:lang w:val="ru-RU"/>
-            </w:rPr>
-            <w:t xml:space="preserve">Диффузный токсический </w:t>
-          </w:r>
-        </w:sdtContent>
-      </w:sdt>
-      <w:r>
-        <w:rPr>
-          <w:color w:val="4F6228" w:themeColor="accent3" w:themeShade="80"/>
-          <w:sz w:val="28"/>
-          <w:szCs w:val="28"/>
-          <w:lang w:val="ru-RU"/>
-        </w:rPr>
-        <w:t xml:space="preserve"> зоб II. </w:t>
-      </w:r>
-      <w:proofErr w:type="spellStart"/>
-      <w:r>
-        <w:rPr>
-          <w:color w:val="4F6228" w:themeColor="accent3" w:themeShade="80"/>
-          <w:sz w:val="28"/>
-          <w:szCs w:val="28"/>
-          <w:lang w:val="ru-RU"/>
-        </w:rPr>
-        <w:t>Эутиреоидное</w:t>
-      </w:r>
-      <w:proofErr w:type="spellEnd"/>
-      <w:r>
-        <w:rPr>
-          <w:color w:val="4F6228" w:themeColor="accent3" w:themeShade="80"/>
-          <w:sz w:val="28"/>
-          <w:szCs w:val="28"/>
-          <w:lang w:val="ru-RU"/>
-        </w:rPr>
-        <w:t xml:space="preserve"> состояние</w:t>
-      </w:r>
-      <w:r>
-        <w:rPr>
-          <w:sz w:val="28"/>
-          <w:szCs w:val="28"/>
-          <w:lang w:val="ru-RU"/>
-        </w:rPr>
-        <w:t xml:space="preserve">. </w:t>
-      </w:r>
-    </w:p>
-    <w:p>
-      <w:pPr>
-        <w:ind w:left="-567"/>
-        <w:jc w:val="both"/>
-        <w:rPr>
-          <w:color w:val="17365D" w:themeColor="text2" w:themeShade="BF"/>
-          <w:sz w:val="28"/>
-          <w:szCs w:val="28"/>
-          <w:lang w:val="ru-RU"/>
-        </w:rPr>
-      </w:pPr>
-      <w:r>
-        <w:rPr>
-          <w:color w:val="17365D" w:themeColor="text2" w:themeShade="BF"/>
-          <w:sz w:val="28"/>
-          <w:szCs w:val="28"/>
-          <w:lang w:val="ru-RU"/>
-        </w:rPr>
-        <w:t xml:space="preserve">Миопия </w:t>
-      </w:r>
-      <w:sdt>
-        <w:sdtPr>
-          <w:rPr>
-            <w:color w:val="17365D" w:themeColor="text2" w:themeShade="BF"/>
-            <w:sz w:val="28"/>
-            <w:szCs w:val="28"/>
-            <w:lang w:val="ru-RU"/>
-          </w:rPr>
-          <w:id w:val="-1410379913"/>
-          <w:placeholder>
-            <w:docPart w:val="DefaultPlaceholder_1082065159"/>
-          </w:placeholder>
-          <w:comboBox>
-            <w:listItem w:value="Выберите элемент."/>
-            <w:listItem w:displayText="слабой " w:value="слабой "/>
-            <w:listItem w:displayText="высокой" w:value="высокой"/>
-            <w:listItem w:displayText="средней" w:value="средней"/>
-          </w:comboBox>
-        </w:sdtPr>
-        <w:sdtEndPr/>
-        <w:sdtContent>
-          <w:r>
-            <w:rPr>
-              <w:color w:val="17365D" w:themeColor="text2" w:themeShade="BF"/>
-              <w:sz w:val="28"/>
-              <w:szCs w:val="28"/>
-              <w:lang w:val="ru-RU"/>
-            </w:rPr>
-            <w:t xml:space="preserve">слабой </w:t>
-          </w:r>
-        </w:sdtContent>
-      </w:sdt>
-      <w:r>
-        <w:rPr>
-          <w:color w:val="17365D" w:themeColor="text2" w:themeShade="BF"/>
-          <w:sz w:val="28"/>
-          <w:szCs w:val="28"/>
-          <w:lang w:val="ru-RU"/>
-        </w:rPr>
-        <w:t xml:space="preserve"> степени ОИ.</w:t>
-      </w:r>
-      <w:r>
-        <w:rPr>
-          <w:color w:val="17365D" w:themeColor="text2" w:themeShade="BF"/>
-          <w:sz w:val="28"/>
-          <w:szCs w:val="28"/>
-          <w:lang w:val="ru-RU"/>
-        </w:rPr>
-        <w:t xml:space="preserve"> </w:t>
-      </w:r>
-    </w:p>
-    <w:p>
-      <w:pPr>
-        <w:ind w:left="-567"/>
-        <w:jc w:val="both"/>
-        <w:rPr>
-          <w:color w:val="17365D" w:themeColor="text2" w:themeShade="BF"/>
-          <w:sz w:val="28"/>
-          <w:szCs w:val="28"/>
-          <w:lang w:val="ru-RU"/>
-        </w:rPr>
-      </w:pPr>
-      <w:r>
-        <w:rPr>
-          <w:color w:val="17365D" w:themeColor="text2" w:themeShade="BF"/>
-          <w:sz w:val="28"/>
-          <w:szCs w:val="28"/>
-          <w:lang w:val="ru-RU"/>
-        </w:rPr>
-        <w:t>А</w:t>
-      </w:r>
-      <w:r>
-        <w:rPr>
-          <w:color w:val="17365D" w:themeColor="text2" w:themeShade="BF"/>
-          <w:sz w:val="28"/>
-          <w:szCs w:val="28"/>
-          <w:lang w:val="ru-RU"/>
-        </w:rPr>
-        <w:t xml:space="preserve">нгиопатия сосудов сетчатки </w:t>
-      </w:r>
-      <w:sdt>
-        <w:sdtPr>
-          <w:rPr>
-            <w:color w:val="17365D" w:themeColor="text2" w:themeShade="BF"/>
-            <w:sz w:val="28"/>
-            <w:szCs w:val="28"/>
-            <w:lang w:val="ru-RU"/>
-          </w:rPr>
-          <w:id w:val="2051261544"/>
-          <w:placeholder>
-            <w:docPart w:val="DefaultPlaceholder_1082065159"/>
-          </w:placeholder>
-          <w:comboBox>
-            <w:listItem w:value="Выберите элемент."/>
-            <w:listItem w:displayText="ОИ" w:value="ОИ"/>
-            <w:listItem w:displayText="ОД" w:value="ОД"/>
-            <w:listItem w:displayText="OS" w:value="OS"/>
-          </w:comboBox>
-        </w:sdtPr>
-        <w:sdtEndPr/>
-        <w:sdtContent>
-          <w:r>
-            <w:rPr>
-              <w:color w:val="17365D" w:themeColor="text2" w:themeShade="BF"/>
-              <w:sz w:val="28"/>
-              <w:szCs w:val="28"/>
-              <w:lang w:val="ru-RU"/>
-            </w:rPr>
-            <w:t>ОИ</w:t>
-          </w:r>
-        </w:sdtContent>
-      </w:sdt>
-      <w:r>
-        <w:rPr>
-          <w:color w:val="17365D" w:themeColor="text2" w:themeShade="BF"/>
-          <w:sz w:val="28"/>
-          <w:szCs w:val="28"/>
-          <w:lang w:val="ru-RU"/>
-        </w:rPr>
-        <w:t>.</w:t>
-      </w:r>
-      <w:r>
-        <w:rPr>
-          <w:color w:val="17365D" w:themeColor="text2" w:themeShade="BF"/>
-          <w:sz w:val="28"/>
-          <w:szCs w:val="28"/>
-          <w:lang w:val="ru-RU"/>
-        </w:rPr>
-        <w:t xml:space="preserve"> </w:t>
-      </w:r>
-      <w:r>
-        <w:rPr>
-          <w:color w:val="17365D" w:themeColor="text2" w:themeShade="BF"/>
-          <w:sz w:val="28"/>
-          <w:szCs w:val="28"/>
-          <w:lang w:val="ru-RU"/>
-        </w:rPr>
-        <w:t xml:space="preserve">Начальная катаракта </w:t>
-      </w:r>
-      <w:sdt>
-        <w:sdtPr>
-          <w:rPr>
-            <w:color w:val="17365D" w:themeColor="text2" w:themeShade="BF"/>
-            <w:sz w:val="28"/>
-            <w:szCs w:val="28"/>
-            <w:lang w:val="ru-RU"/>
-          </w:rPr>
-          <w:id w:val="517513702"/>
-          <w:placeholder>
-            <w:docPart w:val="DB435B1E68954750936FB322747598D2"/>
-          </w:placeholder>
-          <w:comboBox>
-            <w:listItem w:value="Выберите элемент."/>
-            <w:listItem w:displayText="ОИ" w:value="ОИ"/>
-            <w:listItem w:displayText="ОД" w:value="ОД"/>
-            <w:listItem w:displayText="OS" w:value="OS"/>
-          </w:comboBox>
-        </w:sdtPr>
-        <w:sdtEndPr/>
-        <w:sdtContent>
-          <w:r>
-            <w:rPr>
-              <w:color w:val="17365D" w:themeColor="text2" w:themeShade="BF"/>
-              <w:sz w:val="28"/>
-              <w:szCs w:val="28"/>
-              <w:lang w:val="ru-RU"/>
-            </w:rPr>
-            <w:t>ОИ</w:t>
-          </w:r>
-        </w:sdtContent>
-      </w:sdt>
-      <w:r>
-        <w:rPr>
-          <w:color w:val="17365D" w:themeColor="text2" w:themeShade="BF"/>
-          <w:sz w:val="28"/>
-          <w:szCs w:val="28"/>
-          <w:lang w:val="ru-RU"/>
-        </w:rPr>
-        <w:t xml:space="preserve">. </w:t>
-      </w:r>
-      <w:r>
-        <w:rPr>
-          <w:color w:val="17365D" w:themeColor="text2" w:themeShade="BF"/>
-          <w:sz w:val="28"/>
-          <w:szCs w:val="28"/>
-          <w:lang w:val="ru-RU"/>
-        </w:rPr>
-        <w:t xml:space="preserve"> </w:t>
-      </w:r>
-    </w:p>
-    <w:p>
-      <w:pPr>
-        <w:ind w:left="-567"/>
-        <w:jc w:val="both"/>
-        <w:rPr>
-          <w:color w:val="17365D" w:themeColor="text2" w:themeShade="BF"/>
-          <w:sz w:val="28"/>
-          <w:szCs w:val="28"/>
-          <w:lang w:val="ru-RU"/>
-        </w:rPr>
-      </w:pPr>
-      <w:r>
-        <w:rPr>
-          <w:color w:val="17365D" w:themeColor="text2" w:themeShade="BF"/>
-          <w:sz w:val="28"/>
-          <w:szCs w:val="28"/>
-          <w:lang w:val="ru-RU"/>
-        </w:rPr>
-        <w:t>Непро</w:t>
-      </w:r>
-      <w:r>
-        <w:rPr>
-          <w:color w:val="17365D" w:themeColor="text2" w:themeShade="BF"/>
-          <w:sz w:val="28"/>
-          <w:szCs w:val="28"/>
-          <w:lang w:val="ru-RU"/>
-        </w:rPr>
-        <w:t>лиферативная  диабетическая</w:t>
-      </w:r>
-      <w:r>
-        <w:rPr>
-          <w:color w:val="17365D" w:themeColor="text2" w:themeShade="BF"/>
-          <w:sz w:val="28"/>
-          <w:szCs w:val="28"/>
-          <w:lang w:val="ru-RU"/>
-        </w:rPr>
-        <w:t xml:space="preserve"> </w:t>
-      </w:r>
-      <w:proofErr w:type="spellStart"/>
-      <w:r>
-        <w:rPr>
-          <w:color w:val="17365D" w:themeColor="text2" w:themeShade="BF"/>
-          <w:sz w:val="28"/>
-          <w:szCs w:val="28"/>
-          <w:lang w:val="ru-RU"/>
-        </w:rPr>
-        <w:t>ретинопатия</w:t>
-      </w:r>
-      <w:proofErr w:type="spellEnd"/>
-      <w:r>
-        <w:rPr>
-          <w:color w:val="17365D" w:themeColor="text2" w:themeShade="BF"/>
-          <w:sz w:val="28"/>
-          <w:szCs w:val="28"/>
-          <w:lang w:val="ru-RU"/>
-        </w:rPr>
-        <w:t xml:space="preserve"> </w:t>
-      </w:r>
-      <w:sdt>
-        <w:sdtPr>
-          <w:rPr>
-            <w:color w:val="17365D" w:themeColor="text2" w:themeShade="BF"/>
-            <w:sz w:val="28"/>
-            <w:szCs w:val="28"/>
-            <w:lang w:val="ru-RU"/>
-          </w:rPr>
-          <w:id w:val="389392371"/>
-          <w:placeholder>
-            <w:docPart w:val="5917FEE754784A0BA4173B51A4E1CE95"/>
-          </w:placeholder>
-          <w:comboBox>
-            <w:listItem w:value="Выберите элемент."/>
-            <w:listItem w:displayText="ОИ" w:value="ОИ"/>
-            <w:listItem w:displayText="ОД" w:value="ОД"/>
-            <w:listItem w:displayText="OS" w:value="OS"/>
-          </w:comboBox>
-        </w:sdtPr>
-        <w:sdtEndPr/>
-        <w:sdtContent>
-          <w:r>
-            <w:rPr>
-              <w:color w:val="17365D" w:themeColor="text2" w:themeShade="BF"/>
-              <w:sz w:val="28"/>
-              <w:szCs w:val="28"/>
-              <w:lang w:val="ru-RU"/>
-            </w:rPr>
-            <w:t>ОИ</w:t>
-          </w:r>
-        </w:sdtContent>
-      </w:sdt>
-      <w:r>
-        <w:rPr>
-          <w:color w:val="17365D" w:themeColor="text2" w:themeShade="BF"/>
-          <w:sz w:val="28"/>
-          <w:szCs w:val="28"/>
-          <w:lang w:val="ru-RU"/>
-        </w:rPr>
-        <w:t>.</w:t>
-      </w:r>
-    </w:p>
-    <w:p>
-      <w:pPr>
-        <w:ind w:left="-567"/>
-        <w:jc w:val="both"/>
-        <w:rPr>
-          <w:color w:val="C00000"/>
-          <w:sz w:val="28"/>
-          <w:szCs w:val="28"/>
-          <w:lang w:val="ru-RU"/>
-        </w:rPr>
-      </w:pPr>
-      <w:r>
-        <w:rPr>
-          <w:color w:val="C00000"/>
-          <w:sz w:val="28"/>
-          <w:szCs w:val="28"/>
-          <w:lang w:val="ru-RU"/>
-        </w:rPr>
-        <w:t xml:space="preserve">ИБС, стенокардия напряжения, диффузный кардиосклероз, II </w:t>
-      </w:r>
-      <w:proofErr w:type="spellStart"/>
-      <w:r>
-        <w:rPr>
-          <w:color w:val="C00000"/>
-          <w:sz w:val="28"/>
-          <w:szCs w:val="28"/>
-          <w:lang w:val="ru-RU"/>
-        </w:rPr>
-        <w:t>ф.кл</w:t>
-      </w:r>
-      <w:proofErr w:type="spellEnd"/>
-      <w:r>
-        <w:rPr>
-          <w:color w:val="C00000"/>
-          <w:sz w:val="28"/>
-          <w:szCs w:val="28"/>
-          <w:lang w:val="ru-RU"/>
-        </w:rPr>
-        <w:t>. СН II</w:t>
-      </w:r>
-      <w:proofErr w:type="gramStart"/>
-      <w:r>
-        <w:rPr>
-          <w:color w:val="C00000"/>
-          <w:sz w:val="28"/>
-          <w:szCs w:val="28"/>
-          <w:lang w:val="ru-RU"/>
-        </w:rPr>
-        <w:t xml:space="preserve"> А</w:t>
-      </w:r>
-      <w:proofErr w:type="gramEnd"/>
-      <w:r>
-        <w:rPr>
-          <w:color w:val="C00000"/>
-          <w:sz w:val="28"/>
-          <w:szCs w:val="28"/>
-          <w:lang w:val="ru-RU"/>
-        </w:rPr>
-        <w:t xml:space="preserve"> </w:t>
-      </w:r>
-      <w:proofErr w:type="spellStart"/>
-      <w:r>
-        <w:rPr>
-          <w:color w:val="C00000"/>
-          <w:sz w:val="28"/>
-          <w:szCs w:val="28"/>
-          <w:lang w:val="ru-RU"/>
-        </w:rPr>
-        <w:t>ф.кл</w:t>
-      </w:r>
-      <w:proofErr w:type="spellEnd"/>
-      <w:r>
-        <w:rPr>
-          <w:color w:val="C00000"/>
-          <w:sz w:val="28"/>
-          <w:szCs w:val="28"/>
-          <w:lang w:val="ru-RU"/>
-        </w:rPr>
-        <w:t xml:space="preserve">. II. Гипертоническая болезнь III стадии … степени. Гипертензивное сердце СН I. Риск 4. Метаболическая кардиомиопатия СН 0-I. </w:t>
-      </w:r>
-      <w:proofErr w:type="spellStart"/>
-      <w:r>
-        <w:rPr>
-          <w:color w:val="C00000"/>
-          <w:sz w:val="28"/>
-          <w:szCs w:val="28"/>
-          <w:lang w:val="ru-RU"/>
-        </w:rPr>
-        <w:t>ф.кл</w:t>
-      </w:r>
-      <w:proofErr w:type="spellEnd"/>
-      <w:r>
-        <w:rPr>
-          <w:color w:val="C00000"/>
-          <w:sz w:val="28"/>
-          <w:szCs w:val="28"/>
-          <w:lang w:val="ru-RU"/>
-        </w:rPr>
-        <w:t>. II.</w:t>
-      </w:r>
-    </w:p>
-    <w:p>
-      <w:pPr>
-        <w:ind w:left="-567"/>
-        <w:jc w:val="both"/>
-        <w:rPr>
-          <w:color w:val="C00000"/>
-          <w:sz w:val="28"/>
-          <w:szCs w:val="28"/>
-          <w:lang w:val="ru-RU"/>
-        </w:rPr>
-      </w:pPr>
-      <w:r>
-        <w:rPr>
-          <w:color w:val="C00000"/>
-          <w:sz w:val="28"/>
-          <w:szCs w:val="28"/>
-          <w:lang w:val="ru-RU"/>
-        </w:rPr>
-        <w:t>НЦД по смешанному типу.</w:t>
-      </w:r>
-    </w:p>
-    <w:p>
-      <w:pPr>
-        <w:ind w:left="-567"/>
-        <w:jc w:val="both"/>
-        <w:rPr>
-          <w:color w:val="0000FF"/>
-          <w:sz w:val="28"/>
-          <w:szCs w:val="28"/>
-          <w:lang w:val="ru-RU"/>
-        </w:rPr>
-      </w:pPr>
-      <w:sdt>
-        <w:sdtPr>
-          <w:rPr>
-            <w:color w:val="0000FF"/>
-            <w:sz w:val="28"/>
-            <w:szCs w:val="28"/>
-            <w:lang w:val="ru-RU"/>
-          </w:rPr>
-          <w:id w:val="-968201283"/>
-          <w:placeholder>
-            <w:docPart w:val="DefaultPlaceholder_1082065159"/>
-          </w:placeholder>
-          <w:comboBox>
-            <w:listItem w:value="Выберите элемент."/>
-            <w:listItem w:displayText="Дисциркуляторная" w:value="Дисциркуляторная"/>
-            <w:listItem w:displayText="Диабетическая" w:value="Диабетическая"/>
-            <w:listItem w:displayText="Дисметаболическая" w:value="Дисметаболическая"/>
-          </w:comboBox>
-        </w:sdtPr>
-        <w:sdtEndPr/>
-        <w:sdtContent>
-          <w:proofErr w:type="spellStart"/>
-          <w:r>
-            <w:rPr>
-              <w:color w:val="0000FF"/>
-              <w:sz w:val="28"/>
-              <w:szCs w:val="28"/>
-              <w:lang w:val="ru-RU"/>
-            </w:rPr>
-            <w:t>Дисциркуляторная</w:t>
-          </w:r>
-          <w:proofErr w:type="spellEnd"/>
-        </w:sdtContent>
-      </w:sdt>
-      <w:r>
-        <w:rPr>
-          <w:color w:val="0000FF"/>
-          <w:sz w:val="28"/>
-          <w:szCs w:val="28"/>
-          <w:lang w:val="ru-RU"/>
-        </w:rPr>
-        <w:t xml:space="preserve"> энцефалопатия I-II сочетанного генеза (</w:t>
-      </w:r>
-      <w:proofErr w:type="spellStart"/>
-      <w:r>
-        <w:rPr>
-          <w:color w:val="0000FF"/>
-          <w:sz w:val="28"/>
-          <w:szCs w:val="28"/>
-          <w:lang w:val="ru-RU"/>
-        </w:rPr>
-        <w:t>дисметаболическая</w:t>
-      </w:r>
-      <w:proofErr w:type="spellEnd"/>
-      <w:r>
-        <w:rPr>
-          <w:color w:val="0000FF"/>
-          <w:sz w:val="28"/>
-          <w:szCs w:val="28"/>
-          <w:lang w:val="ru-RU"/>
-        </w:rPr>
-        <w:t>, гипертоническая).</w:t>
-      </w:r>
-    </w:p>
-    <w:p>
-      <w:pPr>
-        <w:ind w:left="-567"/>
-        <w:jc w:val="both"/>
-        <w:rPr>
-          <w:color w:val="0000FF"/>
-          <w:sz w:val="28"/>
-          <w:szCs w:val="28"/>
-          <w:lang w:val="ru-RU"/>
-        </w:rPr>
-      </w:pPr>
-      <w:r>
-        <w:rPr>
-          <w:color w:val="0000FF"/>
-          <w:sz w:val="28"/>
-          <w:szCs w:val="28"/>
-          <w:lang w:val="ru-RU"/>
-        </w:rPr>
-        <w:t xml:space="preserve">астеновегетативный </w:t>
-      </w:r>
-      <w:proofErr w:type="gramStart"/>
-      <w:r>
-        <w:rPr>
-          <w:color w:val="0000FF"/>
-          <w:sz w:val="28"/>
-          <w:szCs w:val="28"/>
-          <w:lang w:val="ru-RU"/>
-        </w:rPr>
-        <w:t>с-м</w:t>
-      </w:r>
-      <w:proofErr w:type="gramEnd"/>
-      <w:r>
-        <w:rPr>
-          <w:color w:val="0000FF"/>
-          <w:sz w:val="28"/>
-          <w:szCs w:val="28"/>
-          <w:lang w:val="ru-RU"/>
-        </w:rPr>
-        <w:t xml:space="preserve">, </w:t>
-      </w:r>
-      <w:proofErr w:type="spellStart"/>
-      <w:r>
-        <w:rPr>
-          <w:color w:val="0000FF"/>
-          <w:sz w:val="28"/>
-          <w:szCs w:val="28"/>
-          <w:lang w:val="ru-RU"/>
-        </w:rPr>
-        <w:t>астено</w:t>
-      </w:r>
-      <w:proofErr w:type="spellEnd"/>
-      <w:r>
-        <w:rPr>
-          <w:color w:val="0000FF"/>
-          <w:sz w:val="28"/>
-          <w:szCs w:val="28"/>
-          <w:lang w:val="ru-RU"/>
-        </w:rPr>
-        <w:t xml:space="preserve">-невротический с-м, </w:t>
-      </w:r>
-      <w:proofErr w:type="spellStart"/>
-      <w:r>
-        <w:rPr>
-          <w:color w:val="0000FF"/>
-          <w:sz w:val="28"/>
-          <w:szCs w:val="28"/>
-          <w:lang w:val="ru-RU"/>
-        </w:rPr>
-        <w:t>вестибуло</w:t>
-      </w:r>
-      <w:proofErr w:type="spellEnd"/>
-      <w:r>
-        <w:rPr>
-          <w:color w:val="0000FF"/>
-          <w:sz w:val="28"/>
-          <w:szCs w:val="28"/>
-          <w:lang w:val="ru-RU"/>
-        </w:rPr>
-        <w:t xml:space="preserve">-атактический с-м.  </w:t>
-      </w:r>
-      <w:proofErr w:type="spellStart"/>
-      <w:r>
-        <w:rPr>
-          <w:color w:val="0000FF"/>
-          <w:sz w:val="28"/>
-          <w:szCs w:val="28"/>
-          <w:lang w:val="ru-RU"/>
-        </w:rPr>
-        <w:t>цереброастенический</w:t>
-      </w:r>
-      <w:proofErr w:type="spellEnd"/>
-      <w:r>
-        <w:rPr>
-          <w:color w:val="0000FF"/>
-          <w:sz w:val="28"/>
-          <w:szCs w:val="28"/>
-          <w:lang w:val="ru-RU"/>
-        </w:rPr>
-        <w:t xml:space="preserve"> с-м, </w:t>
-      </w:r>
-      <w:proofErr w:type="spellStart"/>
-      <w:r>
-        <w:rPr>
-          <w:color w:val="0000FF"/>
-          <w:sz w:val="28"/>
-          <w:szCs w:val="28"/>
-          <w:lang w:val="ru-RU"/>
-        </w:rPr>
-        <w:t>цефалгический</w:t>
-      </w:r>
-      <w:proofErr w:type="spellEnd"/>
-      <w:r>
-        <w:rPr>
-          <w:color w:val="0000FF"/>
-          <w:sz w:val="28"/>
-          <w:szCs w:val="28"/>
-          <w:lang w:val="ru-RU"/>
-        </w:rPr>
-        <w:t xml:space="preserve"> с-м,</w:t>
-      </w:r>
-    </w:p>
-    <w:p>
-      <w:pPr>
-        <w:ind w:left="-567"/>
-        <w:jc w:val="both"/>
-        <w:rPr>
-          <w:color w:val="0000FF"/>
-          <w:sz w:val="28"/>
-          <w:szCs w:val="28"/>
-          <w:lang w:val="ru-RU"/>
-        </w:rPr>
-      </w:pPr>
-    </w:p>
-    <w:p>
-      <w:pPr>
-        <w:ind w:left="-567"/>
-        <w:jc w:val="both"/>
-        <w:rPr>
-          <w:sz w:val="28"/>
-          <w:szCs w:val="28"/>
-          <w:lang w:val="ru-RU"/>
-        </w:rPr>
-      </w:pPr>
-      <w:bookmarkStart w:id="2" w:name="дк"/>
-      <w:bookmarkEnd w:id="2"/>
-      <w:r>
-        <w:rPr>
-          <w:sz w:val="28"/>
-          <w:szCs w:val="28"/>
-          <w:u w:val="single"/>
-          <w:lang w:val="ru-RU"/>
-        </w:rPr>
-        <w:t xml:space="preserve">Жалобы при поступлении </w:t>
-      </w:r>
-      <w:r>
-        <w:rPr>
-          <w:sz w:val="28"/>
-          <w:szCs w:val="28"/>
-          <w:lang w:val="ru-RU"/>
-        </w:rPr>
-        <w:t xml:space="preserve">на </w:t>
-      </w:r>
-      <w:r>
-        <w:rPr>
-          <w:sz w:val="28"/>
-          <w:szCs w:val="28"/>
-          <w:lang w:val="ru-RU"/>
-        </w:rPr>
-        <w:t xml:space="preserve">сухость во рту, </w:t>
-      </w:r>
-      <w:r>
-        <w:rPr>
-          <w:sz w:val="28"/>
-          <w:szCs w:val="28"/>
-          <w:lang w:val="ru-RU"/>
-        </w:rPr>
-        <w:t>жажду,</w:t>
-      </w:r>
-      <w:r>
-        <w:rPr>
-          <w:sz w:val="28"/>
-          <w:szCs w:val="28"/>
-          <w:lang w:val="ru-RU"/>
-        </w:rPr>
-        <w:t xml:space="preserve"> </w:t>
-      </w:r>
-      <w:r>
-        <w:rPr>
-          <w:sz w:val="28"/>
-          <w:szCs w:val="28"/>
-          <w:lang w:val="ru-RU"/>
-        </w:rPr>
-        <w:t>полиурию,</w:t>
-      </w:r>
-      <w:r>
-        <w:rPr>
-          <w:sz w:val="28"/>
-          <w:szCs w:val="28"/>
-          <w:lang w:val="ru-RU"/>
-        </w:rPr>
-        <w:t xml:space="preserve"> </w:t>
-      </w:r>
-      <w:r>
-        <w:rPr>
-          <w:sz w:val="28"/>
-          <w:szCs w:val="28"/>
-          <w:lang w:val="ru-RU"/>
-        </w:rPr>
-        <w:t>ухудшение зрения,</w:t>
-      </w:r>
-      <w:r>
-        <w:rPr>
-          <w:sz w:val="28"/>
-          <w:szCs w:val="28"/>
-          <w:lang w:val="ru-RU"/>
-        </w:rPr>
-        <w:t xml:space="preserve"> </w:t>
-      </w:r>
-    </w:p>
-    <w:p>
-      <w:pPr>
-        <w:ind w:left="-567"/>
-        <w:jc w:val="both"/>
-        <w:rPr>
-          <w:sz w:val="28"/>
-          <w:szCs w:val="28"/>
-          <w:lang w:val="ru-RU"/>
-        </w:rPr>
-      </w:pPr>
-      <w:r>
-        <w:rPr>
-          <w:sz w:val="28"/>
-          <w:szCs w:val="28"/>
-          <w:lang w:val="ru-RU"/>
-        </w:rPr>
-        <w:t xml:space="preserve"> </w:t>
-      </w:r>
-      <w:r>
-        <w:rPr>
-          <w:sz w:val="28"/>
-          <w:szCs w:val="28"/>
-          <w:lang w:val="ru-RU"/>
-        </w:rPr>
-        <w:t>боли  в н/</w:t>
-      </w:r>
-      <w:proofErr w:type="gramStart"/>
-      <w:r>
-        <w:rPr>
-          <w:sz w:val="28"/>
-          <w:szCs w:val="28"/>
-          <w:lang w:val="ru-RU"/>
-        </w:rPr>
-        <w:t>к</w:t>
-      </w:r>
-      <w:proofErr w:type="gramEnd"/>
-      <w:r>
-        <w:rPr>
-          <w:sz w:val="28"/>
-          <w:szCs w:val="28"/>
-          <w:lang w:val="ru-RU"/>
-        </w:rPr>
-        <w:t xml:space="preserve">, </w:t>
-      </w:r>
-      <w:proofErr w:type="gramStart"/>
-      <w:r>
-        <w:rPr>
-          <w:sz w:val="28"/>
-          <w:szCs w:val="28"/>
-          <w:lang w:val="ru-RU"/>
-        </w:rPr>
-        <w:t>судороги</w:t>
-      </w:r>
-      <w:proofErr w:type="gramEnd"/>
-      <w:r>
-        <w:rPr>
-          <w:sz w:val="28"/>
-          <w:szCs w:val="28"/>
-          <w:lang w:val="ru-RU"/>
-        </w:rPr>
-        <w:t>,</w:t>
-      </w:r>
-      <w:r>
-        <w:rPr>
-          <w:sz w:val="28"/>
-          <w:szCs w:val="28"/>
-          <w:lang w:val="ru-RU"/>
-        </w:rPr>
-        <w:t xml:space="preserve"> онемение ног,</w:t>
-      </w:r>
-      <w:r>
-        <w:rPr>
-          <w:sz w:val="28"/>
-          <w:szCs w:val="28"/>
-          <w:lang w:val="ru-RU"/>
-        </w:rPr>
-        <w:t xml:space="preserve"> </w:t>
-      </w:r>
-      <w:r>
-        <w:rPr>
-          <w:sz w:val="28"/>
-          <w:szCs w:val="28"/>
-          <w:lang w:val="ru-RU"/>
-        </w:rPr>
-        <w:t>повышение</w:t>
-      </w:r>
-      <w:r>
-        <w:rPr>
-          <w:sz w:val="28"/>
-          <w:szCs w:val="28"/>
-          <w:lang w:val="ru-RU"/>
-        </w:rPr>
-        <w:t xml:space="preserve"> </w:t>
-      </w:r>
-      <w:r>
-        <w:rPr>
-          <w:sz w:val="28"/>
-          <w:szCs w:val="28"/>
-          <w:lang w:val="ru-RU"/>
-        </w:rPr>
-        <w:t xml:space="preserve">АД макс. до </w:t>
-      </w:r>
-      <w:r>
-        <w:rPr>
-          <w:sz w:val="28"/>
-          <w:szCs w:val="28"/>
-          <w:lang w:val="ru-RU"/>
-        </w:rPr>
-        <w:t>160/90</w:t>
-      </w:r>
-      <w:r>
-        <w:rPr>
-          <w:sz w:val="28"/>
-          <w:szCs w:val="28"/>
-          <w:lang w:val="ru-RU"/>
-        </w:rPr>
-        <w:t xml:space="preserve"> </w:t>
-      </w:r>
-      <w:r>
-        <w:rPr>
-          <w:sz w:val="28"/>
-          <w:szCs w:val="28"/>
-          <w:lang w:val="ru-RU"/>
-        </w:rPr>
-        <w:t xml:space="preserve">мм </w:t>
-      </w:r>
-      <w:proofErr w:type="spellStart"/>
-      <w:r>
-        <w:rPr>
-          <w:sz w:val="28"/>
-          <w:szCs w:val="28"/>
-          <w:lang w:val="ru-RU"/>
-        </w:rPr>
-        <w:t>рт.</w:t>
-      </w:r>
-      <w:r>
-        <w:rPr>
-          <w:sz w:val="28"/>
-          <w:szCs w:val="28"/>
-          <w:lang w:val="ru-RU"/>
-        </w:rPr>
-        <w:t>ст</w:t>
-      </w:r>
-      <w:proofErr w:type="spellEnd"/>
-      <w:r>
-        <w:rPr>
-          <w:sz w:val="28"/>
-          <w:szCs w:val="28"/>
-          <w:lang w:val="ru-RU"/>
-        </w:rPr>
-        <w:t>.</w:t>
-      </w:r>
-      <w:r>
-        <w:rPr>
-          <w:sz w:val="28"/>
-          <w:szCs w:val="28"/>
-          <w:lang w:val="ru-RU"/>
-        </w:rPr>
-        <w:t xml:space="preserve">, </w:t>
-      </w:r>
-      <w:r>
-        <w:rPr>
-          <w:sz w:val="28"/>
-          <w:szCs w:val="28"/>
-          <w:lang w:val="ru-RU"/>
-        </w:rPr>
-        <w:t>головные боли, головокружение,  общую</w:t>
-      </w:r>
-      <w:r>
-        <w:rPr>
-          <w:sz w:val="28"/>
-          <w:szCs w:val="28"/>
-          <w:lang w:val="ru-RU"/>
-        </w:rPr>
-        <w:t xml:space="preserve"> слабость, быструю утомляемость</w:t>
-      </w:r>
-      <w:r>
-        <w:rPr>
-          <w:sz w:val="28"/>
-          <w:szCs w:val="28"/>
-          <w:lang w:val="ru-RU"/>
-        </w:rPr>
-        <w:t>.</w:t>
-      </w:r>
-    </w:p>
-    <w:p>
-      <w:pPr>
-        <w:ind w:left="-567"/>
-        <w:jc w:val="both"/>
-        <w:rPr>
-          <w:sz w:val="28"/>
-          <w:lang w:val="ru-RU"/>
-        </w:rPr>
-      </w:pPr>
-      <w:r>
-        <w:rPr>
-          <w:sz w:val="28"/>
-          <w:szCs w:val="28"/>
-          <w:u w:val="single"/>
-          <w:lang w:val="ru-RU"/>
-        </w:rPr>
-        <w:t>Краткий анамнез</w:t>
-      </w:r>
-      <w:r>
-        <w:rPr>
-          <w:sz w:val="28"/>
-          <w:szCs w:val="28"/>
-          <w:lang w:val="ru-RU"/>
-        </w:rPr>
-        <w:t xml:space="preserve">: СД </w:t>
-      </w:r>
-      <w:r>
-        <w:rPr>
-          <w:sz w:val="28"/>
-          <w:szCs w:val="28"/>
-          <w:lang w:val="ru-RU"/>
-        </w:rPr>
-        <w:t>выявлен в</w:t>
-      </w:r>
-      <w:r>
-        <w:rPr>
-          <w:sz w:val="28"/>
-          <w:szCs w:val="28"/>
-          <w:lang w:val="ru-RU"/>
-        </w:rPr>
-        <w:t xml:space="preserve"> </w:t>
-      </w:r>
-      <w:r>
-        <w:rPr>
-          <w:sz w:val="28"/>
-          <w:szCs w:val="28"/>
-          <w:lang w:val="ru-RU"/>
-        </w:rPr>
-        <w:t>1999</w:t>
-      </w:r>
-      <w:r>
-        <w:rPr>
-          <w:sz w:val="28"/>
-          <w:szCs w:val="28"/>
-          <w:lang w:val="ru-RU"/>
-        </w:rPr>
-        <w:t xml:space="preserve">г. </w:t>
-      </w:r>
-      <w:r>
-        <w:rPr>
-          <w:sz w:val="28"/>
-          <w:szCs w:val="28"/>
-          <w:lang w:val="ru-RU"/>
-        </w:rPr>
-        <w:t>К</w:t>
-      </w:r>
-      <w:r>
-        <w:rPr>
-          <w:sz w:val="28"/>
-          <w:szCs w:val="28"/>
-          <w:lang w:val="ru-RU"/>
-        </w:rPr>
-        <w:t xml:space="preserve">омы отрицает. С начала заболевания </w:t>
-      </w:r>
-      <w:sdt>
-        <w:sdtPr>
-          <w:rPr>
-            <w:sz w:val="28"/>
-            <w:szCs w:val="28"/>
             <w:lang w:val="ru-RU"/>
           </w:rPr>
           <w:id w:val="1862779417"/>
@@ -1914,8 +820,6 @@
         <w:sdtContent>
           <w:r>
             <w:rPr>
-              <w:sz w:val="28"/>
-              <w:szCs w:val="28"/>
               <w:lang w:val="ru-RU"/>
             </w:rPr>
             <w:t>принимал ССП.</w:t>
@@ -1924,35 +828,30 @@
       </w:sdt>
       <w:r>
         <w:rPr>
-          <w:sz w:val="28"/>
           <w:lang w:val="ru-RU"/>
         </w:rPr>
         <w:t xml:space="preserve"> </w:t>
       </w:r>
       <w:r>
         <w:rPr>
-          <w:sz w:val="28"/>
           <w:lang w:val="ru-RU"/>
         </w:rPr>
         <w:t xml:space="preserve"> </w:t>
       </w:r>
       <w:r>
         <w:rPr>
-          <w:sz w:val="28"/>
           <w:lang w:val="ru-RU"/>
         </w:rPr>
         <w:t xml:space="preserve">С </w:t>
       </w:r>
       <w:r>
         <w:rPr>
-          <w:sz w:val="28"/>
           <w:lang w:val="ru-RU"/>
         </w:rPr>
         <w:t>2011</w:t>
       </w:r>
       <w:r>
         <w:rPr>
-          <w:sz w:val="28"/>
           <w:lang w:val="ru-RU"/>
         </w:rPr>
         <w:t xml:space="preserve"> в связи с декомпенсацией СД </w:t>
@@ -1960,7 +859,6 @@
       <w:proofErr w:type="gramStart"/>
       <w:r>
         <w:rPr>
-          <w:sz w:val="28"/>
           <w:lang w:val="ru-RU"/>
         </w:rPr>
         <w:t>переведен</w:t>
@@ -1968,14 +866,12 @@
       <w:proofErr w:type="gramEnd"/>
       <w:r>
         <w:rPr>
-          <w:sz w:val="28"/>
           <w:lang w:val="ru-RU"/>
         </w:rPr>
         <w:t xml:space="preserve"> на инсулинотерапию. </w:t>
       </w:r>
       <w:r>
         <w:rPr>
-          <w:sz w:val="28"/>
           <w:lang w:val="ru-RU"/>
         </w:rPr>
         <w:t>В наст</w:t>
@@ -1983,7 +879,6 @@
       <w:proofErr w:type="gramStart"/>
       <w:r>
         <w:rPr>
-          <w:sz w:val="28"/>
           <w:lang w:val="ru-RU"/>
         </w:rPr>
         <w:t>.</w:t>
@@ -1991,7 +886,6 @@
       <w:proofErr w:type="gramEnd"/>
       <w:r>
         <w:rPr>
-          <w:sz w:val="28"/>
           <w:lang w:val="ru-RU"/>
         </w:rPr>
         <w:t xml:space="preserve"> </w:t>
@@ -1999,7 +893,6 @@
       <w:proofErr w:type="gramStart"/>
       <w:r>
         <w:rPr>
-          <w:sz w:val="28"/>
           <w:lang w:val="ru-RU"/>
         </w:rPr>
         <w:t>в</w:t>
@@ -2007,7 +900,6 @@
       <w:proofErr w:type="gramEnd"/>
       <w:r>
         <w:rPr>
-          <w:sz w:val="28"/>
           <w:lang w:val="ru-RU"/>
         </w:rPr>
         <w:t xml:space="preserve">ремя принимает:  </w:t>
@@ -2015,7 +907,6 @@
       <w:proofErr w:type="spellStart"/>
       <w:r>
         <w:rPr>
-          <w:sz w:val="28"/>
           <w:lang w:val="ru-RU"/>
         </w:rPr>
         <w:t>Генсулин</w:t>
@@ -2023,7 +914,6 @@
       <w:proofErr w:type="spellEnd"/>
       <w:r>
         <w:rPr>
-          <w:sz w:val="28"/>
           <w:lang w:val="ru-RU"/>
         </w:rPr>
         <w:t xml:space="preserve"> </w:t>
@@ -2031,7 +921,6 @@
       <w:proofErr w:type="gramStart"/>
       <w:r>
         <w:rPr>
-          <w:sz w:val="28"/>
           <w:lang w:val="ru-RU"/>
         </w:rPr>
         <w:t>Р</w:t>
@@ -2039,42 +928,36 @@
       <w:proofErr w:type="gramEnd"/>
       <w:r>
         <w:rPr>
-          <w:sz w:val="28"/>
           <w:lang w:val="ru-RU"/>
         </w:rPr>
         <w:t xml:space="preserve"> </w:t>
       </w:r>
       <w:r>
         <w:rPr>
-          <w:sz w:val="28"/>
           <w:lang w:val="ru-RU"/>
         </w:rPr>
         <w:t xml:space="preserve">п/з- </w:t>
       </w:r>
       <w:r>
         <w:rPr>
-          <w:sz w:val="28"/>
           <w:lang w:val="ru-RU"/>
         </w:rPr>
         <w:t>10</w:t>
       </w:r>
       <w:r>
         <w:rPr>
-          <w:sz w:val="28"/>
           <w:lang w:val="ru-RU"/>
         </w:rPr>
         <w:t xml:space="preserve">ед., п/у- </w:t>
       </w:r>
       <w:r>
         <w:rPr>
-          <w:sz w:val="28"/>
           <w:lang w:val="ru-RU"/>
         </w:rPr>
         <w:t>10</w:t>
       </w:r>
       <w:r>
         <w:rPr>
-          <w:sz w:val="28"/>
           <w:lang w:val="ru-RU"/>
         </w:rPr>
         <w:t xml:space="preserve">ед., </w:t>
@@ -2082,7 +965,6 @@
       <w:proofErr w:type="spellStart"/>
       <w:r>
         <w:rPr>
-          <w:sz w:val="28"/>
           <w:lang w:val="ru-RU"/>
         </w:rPr>
         <w:t>Генсулин</w:t>
@@ -2090,7 +972,6 @@
       <w:proofErr w:type="spellEnd"/>
       <w:r>
         <w:rPr>
-          <w:sz w:val="28"/>
           <w:lang w:val="ru-RU"/>
         </w:rPr>
         <w:t xml:space="preserve"> Н п/з 30 </w:t>
@@ -2098,7 +979,6 @@
       <w:proofErr w:type="spellStart"/>
       <w:r>
         <w:rPr>
-          <w:sz w:val="28"/>
           <w:lang w:val="ru-RU"/>
         </w:rPr>
         <w:t>ед</w:t>
@@ -2106,7 +986,6 @@
       <w:proofErr w:type="spellEnd"/>
       <w:r>
         <w:rPr>
-          <w:sz w:val="28"/>
           <w:lang w:val="ru-RU"/>
         </w:rPr>
         <w:t xml:space="preserve">, п/у 30 </w:t>
@@ -2114,7 +993,6 @@
       <w:proofErr w:type="spellStart"/>
       <w:r>
         <w:rPr>
-          <w:sz w:val="28"/>
           <w:lang w:val="ru-RU"/>
         </w:rPr>
         <w:t>ед</w:t>
@@ -2122,14 +1000,260 @@
       <w:proofErr w:type="spellEnd"/>
       <w:r>
         <w:rPr>
-          <w:sz w:val="28"/>
           <w:lang w:val="ru-RU"/>
         </w:rPr>
         <w:t xml:space="preserve"> .</w:t>
       </w:r>
       <w:r>
         <w:rPr>
-          <w:sz w:val="28"/>
+          <w:lang w:val="ru-RU"/>
+        </w:rPr>
+        <w:t xml:space="preserve"> </w:t>
+      </w:r>
+      <w:r>
+        <w:rPr>
+          <w:lang w:val="ru-RU"/>
+        </w:rPr>
+        <w:t xml:space="preserve">Гликемия </w:t>
+      </w:r>
+      <w:r>
+        <w:rPr>
+          <w:lang w:val="ru-RU"/>
+        </w:rPr>
+        <w:t>–</w:t>
+      </w:r>
+      <w:r>
+        <w:rPr>
+          <w:lang w:val="ru-RU"/>
+        </w:rPr>
+        <w:t>4,5-10</w:t>
+      </w:r>
+      <w:r>
+        <w:rPr>
+          <w:lang w:val="ru-RU"/>
+        </w:rPr>
+        <w:t xml:space="preserve"> </w:t>
+      </w:r>
+      <w:proofErr w:type="spellStart"/>
+      <w:r>
+        <w:rPr>
+          <w:lang w:val="ru-RU"/>
+        </w:rPr>
+        <w:t>ммоль</w:t>
+      </w:r>
+      <w:proofErr w:type="spellEnd"/>
+      <w:r>
+        <w:rPr>
+          <w:lang w:val="ru-RU"/>
+        </w:rPr>
+        <w:t>/л</w:t>
+      </w:r>
+      <w:r>
+        <w:rPr>
+          <w:lang w:val="ru-RU"/>
+        </w:rPr>
+        <w:t xml:space="preserve">. </w:t>
+      </w:r>
+      <w:proofErr w:type="spellStart"/>
+      <w:r>
+        <w:rPr>
+          <w:lang w:val="ru-RU"/>
+        </w:rPr>
+        <w:t>НвАIс</w:t>
+      </w:r>
+      <w:proofErr w:type="spellEnd"/>
+      <w:r>
+        <w:rPr>
+          <w:lang w:val="ru-RU"/>
+        </w:rPr>
+        <w:t xml:space="preserve"> -  </w:t>
+      </w:r>
+      <w:r>
+        <w:rPr>
+          <w:lang w:val="ru-RU"/>
+        </w:rPr>
+        <w:t>11</w:t>
+      </w:r>
+      <w:r>
+        <w:rPr>
+          <w:lang w:val="ru-RU"/>
+        </w:rPr>
+        <w:t>%</w:t>
+      </w:r>
+      <w:r>
+        <w:rPr>
+          <w:lang w:val="ru-RU"/>
+        </w:rPr>
+        <w:t xml:space="preserve"> от </w:t>
+      </w:r>
+      <w:r>
+        <w:rPr>
+          <w:lang w:val="ru-RU"/>
+        </w:rPr>
+        <w:t>04.2017</w:t>
+      </w:r>
+      <w:r>
+        <w:rPr>
+          <w:lang w:val="ru-RU"/>
+        </w:rPr>
+        <w:t xml:space="preserve"> </w:t>
+      </w:r>
+      <w:r>
+        <w:rPr>
+          <w:lang w:val="ru-RU"/>
+        </w:rPr>
+        <w:t xml:space="preserve">. </w:t>
+      </w:r>
+      <w:r>
+        <w:rPr>
+          <w:lang w:val="ru-RU"/>
+        </w:rPr>
+        <w:t xml:space="preserve">Последнее </w:t>
+      </w:r>
+      <w:proofErr w:type="spellStart"/>
+      <w:r>
+        <w:rPr>
+          <w:lang w:val="ru-RU"/>
+        </w:rPr>
+        <w:t>стац</w:t>
+      </w:r>
+      <w:proofErr w:type="spellEnd"/>
+      <w:r>
+        <w:rPr>
+          <w:lang w:val="ru-RU"/>
+        </w:rPr>
+        <w:t xml:space="preserve">. лечение  в </w:t>
+      </w:r>
+      <w:r>
+        <w:rPr>
+          <w:lang w:val="ru-RU"/>
+        </w:rPr>
+        <w:t>2014</w:t>
+      </w:r>
+      <w:r>
+        <w:rPr>
+          <w:lang w:val="ru-RU"/>
+        </w:rPr>
+        <w:t xml:space="preserve">г. Повышение АД в течение </w:t>
+      </w:r>
+      <w:r>
+        <w:rPr>
+          <w:lang w:val="ru-RU"/>
+        </w:rPr>
+        <w:t>8</w:t>
+      </w:r>
+      <w:r>
+        <w:rPr>
+          <w:lang w:val="ru-RU"/>
+        </w:rPr>
+        <w:t xml:space="preserve"> </w:t>
+      </w:r>
+      <w:r>
+        <w:rPr>
+          <w:lang w:val="ru-RU"/>
+        </w:rPr>
+        <w:t>лет</w:t>
+      </w:r>
+      <w:proofErr w:type="gramStart"/>
+      <w:r>
+        <w:rPr>
+          <w:lang w:val="ru-RU"/>
+        </w:rPr>
+        <w:t>.</w:t>
+      </w:r>
+      <w:proofErr w:type="gramEnd"/>
+      <w:r>
+        <w:rPr>
+          <w:lang w:val="ru-RU"/>
+        </w:rPr>
+        <w:t xml:space="preserve"> </w:t>
+      </w:r>
+      <w:r>
+        <w:rPr>
+          <w:lang w:val="ru-RU"/>
+        </w:rPr>
+        <w:t xml:space="preserve"> </w:t>
+      </w:r>
+      <w:proofErr w:type="gramStart"/>
+      <w:r>
+        <w:rPr>
+          <w:lang w:val="ru-RU"/>
+        </w:rPr>
+        <w:t>п</w:t>
+      </w:r>
+      <w:proofErr w:type="gramEnd"/>
+      <w:r>
+        <w:rPr>
+          <w:lang w:val="ru-RU"/>
+        </w:rPr>
+        <w:t xml:space="preserve">еренес инфаркт миокарда в 2010году в настоящее время </w:t>
+      </w:r>
+      <w:r>
+        <w:rPr>
+          <w:lang w:val="ru-RU"/>
+        </w:rPr>
+        <w:t xml:space="preserve">принимает </w:t>
+      </w:r>
+      <w:r>
+        <w:rPr>
+          <w:lang w:val="ru-RU"/>
+        </w:rPr>
+        <w:t xml:space="preserve">эналаприл 10 мг, </w:t>
+      </w:r>
+      <w:proofErr w:type="spellStart"/>
+      <w:r>
+        <w:rPr>
+          <w:lang w:val="ru-RU"/>
+        </w:rPr>
+        <w:t>тро</w:t>
+      </w:r>
+      <w:r>
+        <w:rPr>
+          <w:lang w:val="ru-RU"/>
+        </w:rPr>
+        <w:t>м</w:t>
+      </w:r>
+      <w:r>
+        <w:rPr>
+          <w:lang w:val="ru-RU"/>
+        </w:rPr>
+        <w:t>бонет</w:t>
+      </w:r>
+      <w:proofErr w:type="spellEnd"/>
+      <w:r>
+        <w:rPr>
+          <w:lang w:val="ru-RU"/>
+        </w:rPr>
+        <w:t xml:space="preserve"> 1т 1р/д, </w:t>
+      </w:r>
+      <w:proofErr w:type="spellStart"/>
+      <w:r>
+        <w:rPr>
+          <w:lang w:val="ru-RU"/>
+        </w:rPr>
+        <w:t>кардиомагнил</w:t>
+      </w:r>
+      <w:proofErr w:type="spellEnd"/>
+      <w:r>
+        <w:rPr>
+          <w:lang w:val="ru-RU"/>
+        </w:rPr>
+        <w:t xml:space="preserve"> 75 мг 1р/д,</w:t>
+      </w:r>
+      <w:r>
+        <w:rPr>
+          <w:lang w:val="ru-RU"/>
+        </w:rPr>
+        <w:t xml:space="preserve"> </w:t>
+      </w:r>
+      <w:r>
+        <w:rPr>
+          <w:lang w:val="ru-RU"/>
+        </w:rPr>
+        <w:t>Госпитализирован  в обл. энд. диспансер для коррекции инсулинотерапии,  лечения хр. осложнений СД.</w:t>
+      </w:r>
+      <w:r>
+        <w:rPr>
           <w:lang w:val="ru-RU"/>
         </w:rPr>
         <w:t xml:space="preserve"> </w:t>
@@ -2140,277 +1264,16 @@
         <w:ind w:left="-567"/>
         <w:jc w:val="both"/>
         <w:rPr>
-          <w:sz w:val="28"/>
+          <w:u w:val="single"/>
           <w:lang w:val="ru-RU"/>
         </w:rPr>
       </w:pPr>
       <w:r>
         <w:rPr>
-          <w:sz w:val="28"/>
-          <w:lang w:val="ru-RU"/>
-        </w:rPr>
-        <w:t xml:space="preserve">Гликемия </w:t>
-      </w:r>
-      <w:r>
-        <w:rPr>
-          <w:sz w:val="28"/>
-          <w:lang w:val="ru-RU"/>
-        </w:rPr>
-        <w:t>–</w:t>
-      </w:r>
-      <w:r>
-        <w:rPr>
-          <w:sz w:val="28"/>
-          <w:lang w:val="ru-RU"/>
-        </w:rPr>
-        <w:t>4,5-10</w:t>
-      </w:r>
-      <w:r>
-        <w:rPr>
-          <w:sz w:val="28"/>
-          <w:lang w:val="ru-RU"/>
-        </w:rPr>
-        <w:t xml:space="preserve"> </w:t>
-      </w:r>
-      <w:proofErr w:type="spellStart"/>
-      <w:r>
-        <w:rPr>
-          <w:sz w:val="28"/>
-          <w:lang w:val="ru-RU"/>
-        </w:rPr>
-        <w:t>ммоль</w:t>
-      </w:r>
-      <w:proofErr w:type="spellEnd"/>
-      <w:r>
-        <w:rPr>
-          <w:sz w:val="28"/>
-          <w:lang w:val="ru-RU"/>
-        </w:rPr>
-        <w:t>/л</w:t>
-      </w:r>
-      <w:r>
-        <w:rPr>
-          <w:sz w:val="28"/>
-          <w:lang w:val="ru-RU"/>
-        </w:rPr>
-        <w:t xml:space="preserve">. </w:t>
-      </w:r>
-      <w:proofErr w:type="spellStart"/>
-      <w:r>
-        <w:rPr>
-          <w:sz w:val="28"/>
-          <w:lang w:val="ru-RU"/>
-        </w:rPr>
-        <w:t>НвА</w:t>
-      </w:r>
-      <w:proofErr w:type="gramStart"/>
-      <w:r>
-        <w:rPr>
-          <w:sz w:val="28"/>
-          <w:lang w:val="ru-RU"/>
-        </w:rPr>
-        <w:t>I</w:t>
-      </w:r>
-      <w:proofErr w:type="gramEnd"/>
-      <w:r>
-        <w:rPr>
-          <w:sz w:val="28"/>
-          <w:lang w:val="ru-RU"/>
-        </w:rPr>
-        <w:t>с</w:t>
-      </w:r>
-      <w:proofErr w:type="spellEnd"/>
-      <w:r>
-        <w:rPr>
-          <w:sz w:val="28"/>
-          <w:lang w:val="ru-RU"/>
-        </w:rPr>
-        <w:t xml:space="preserve"> -  </w:t>
-      </w:r>
-      <w:r>
-        <w:rPr>
-          <w:sz w:val="28"/>
-          <w:lang w:val="ru-RU"/>
-        </w:rPr>
-        <w:t>11</w:t>
-      </w:r>
-      <w:r>
-        <w:rPr>
-          <w:sz w:val="28"/>
-          <w:lang w:val="ru-RU"/>
-        </w:rPr>
-        <w:t>%</w:t>
-      </w:r>
-      <w:r>
-        <w:rPr>
-          <w:sz w:val="28"/>
-          <w:lang w:val="ru-RU"/>
-        </w:rPr>
-        <w:t xml:space="preserve"> от </w:t>
-      </w:r>
-      <w:r>
-        <w:rPr>
-          <w:sz w:val="28"/>
-          <w:lang w:val="ru-RU"/>
-        </w:rPr>
-        <w:t>04.2017</w:t>
-      </w:r>
-      <w:r>
-        <w:rPr>
-          <w:sz w:val="28"/>
-          <w:lang w:val="ru-RU"/>
-        </w:rPr>
-        <w:t xml:space="preserve"> </w:t>
-      </w:r>
-      <w:r>
-        <w:rPr>
-          <w:sz w:val="28"/>
-          <w:lang w:val="ru-RU"/>
-        </w:rPr>
-        <w:t xml:space="preserve">. </w:t>
-      </w:r>
-      <w:r>
-        <w:rPr>
-          <w:sz w:val="28"/>
-          <w:lang w:val="ru-RU"/>
-        </w:rPr>
-        <w:t xml:space="preserve">Последнее </w:t>
-      </w:r>
-      <w:proofErr w:type="spellStart"/>
-      <w:r>
-        <w:rPr>
-          <w:sz w:val="28"/>
-          <w:lang w:val="ru-RU"/>
-        </w:rPr>
-        <w:t>стац</w:t>
-      </w:r>
-      <w:proofErr w:type="spellEnd"/>
-      <w:r>
-        <w:rPr>
-          <w:sz w:val="28"/>
-          <w:lang w:val="ru-RU"/>
-        </w:rPr>
-        <w:t xml:space="preserve">. лечение  в </w:t>
-      </w:r>
-      <w:r>
-        <w:rPr>
-          <w:sz w:val="28"/>
-          <w:lang w:val="ru-RU"/>
-        </w:rPr>
-        <w:t>2014</w:t>
-      </w:r>
-      <w:r>
-        <w:rPr>
-          <w:sz w:val="28"/>
-          <w:lang w:val="ru-RU"/>
-        </w:rPr>
-        <w:t xml:space="preserve">г. Повышение АД в течение </w:t>
-      </w:r>
-      <w:r>
-        <w:rPr>
-          <w:sz w:val="28"/>
-          <w:lang w:val="ru-RU"/>
-        </w:rPr>
-        <w:t>8</w:t>
-      </w:r>
-      <w:r>
-        <w:rPr>
-          <w:sz w:val="28"/>
-          <w:lang w:val="ru-RU"/>
-        </w:rPr>
-        <w:t xml:space="preserve"> </w:t>
-      </w:r>
-      <w:r>
-        <w:rPr>
-          <w:sz w:val="28"/>
-          <w:lang w:val="ru-RU"/>
-        </w:rPr>
-        <w:t xml:space="preserve">лет. Из гипотензивных принимает </w:t>
-      </w:r>
-      <w:r>
-        <w:rPr>
-          <w:sz w:val="28"/>
-          <w:lang w:val="ru-RU"/>
-        </w:rPr>
-        <w:t xml:space="preserve">эналаприл 10 мг, </w:t>
-      </w:r>
-      <w:proofErr w:type="spellStart"/>
-      <w:r>
-        <w:rPr>
-          <w:sz w:val="28"/>
-          <w:lang w:val="ru-RU"/>
-        </w:rPr>
-        <w:t>тробонет</w:t>
-      </w:r>
-      <w:proofErr w:type="spellEnd"/>
-      <w:r>
-        <w:rPr>
-          <w:sz w:val="28"/>
-          <w:lang w:val="ru-RU"/>
-        </w:rPr>
-        <w:t xml:space="preserve"> 1т 1р/д, </w:t>
-      </w:r>
-      <w:proofErr w:type="spellStart"/>
-      <w:r>
-        <w:rPr>
-          <w:sz w:val="28"/>
-          <w:lang w:val="ru-RU"/>
-        </w:rPr>
-        <w:t>кардиомагнил</w:t>
-      </w:r>
-      <w:proofErr w:type="spellEnd"/>
-      <w:r>
-        <w:rPr>
-          <w:sz w:val="28"/>
-          <w:lang w:val="ru-RU"/>
-        </w:rPr>
-        <w:t xml:space="preserve"> 75 мг 1р/</w:t>
-      </w:r>
-      <w:proofErr w:type="spellStart"/>
-      <w:r>
-        <w:rPr>
-          <w:sz w:val="28"/>
-          <w:lang w:val="ru-RU"/>
-        </w:rPr>
-        <w:t>д</w:t>
-      </w:r>
-      <w:proofErr w:type="gramStart"/>
-      <w:r>
-        <w:rPr>
-          <w:sz w:val="28"/>
-          <w:lang w:val="ru-RU"/>
-        </w:rPr>
-        <w:t>,</w:t>
-      </w:r>
-      <w:r>
-        <w:rPr>
-          <w:sz w:val="28"/>
-          <w:lang w:val="ru-RU"/>
-        </w:rPr>
-        <w:t>Г</w:t>
-      </w:r>
-      <w:proofErr w:type="gramEnd"/>
-      <w:r>
-        <w:rPr>
-          <w:sz w:val="28"/>
-          <w:lang w:val="ru-RU"/>
-        </w:rPr>
-        <w:t>оспитализирован</w:t>
-      </w:r>
-      <w:proofErr w:type="spellEnd"/>
-      <w:r>
-        <w:rPr>
-          <w:sz w:val="28"/>
-          <w:lang w:val="ru-RU"/>
-        </w:rPr>
-        <w:t xml:space="preserve">  в обл. энд. диспансер для коррекции инсулинотерапии,  лечения хр. осложнений СД.</w:t>
-      </w:r>
-      <w:r>
-        <w:rPr>
-          <w:sz w:val="28"/>
-          <w:lang w:val="ru-RU"/>
-        </w:rPr>
-        <w:t xml:space="preserve"> </w:t>
+          <w:u w:val="single"/>
+          <w:lang w:val="ru-RU"/>
+        </w:rPr>
+        <w:t>Данные лабораторных исследований.</w:t>
       </w:r>
     </w:p>
     <w:p>
@@ -2418,26 +1281,6 @@
         <w:ind w:left="-567"/>
         <w:jc w:val="both"/>
         <w:rPr>
-          <w:sz w:val="28"/>
-          <w:u w:val="single"/>
-          <w:lang w:val="ru-RU"/>
-        </w:rPr>
-      </w:pPr>
-      <w:r>
-        <w:rPr>
-          <w:sz w:val="28"/>
-          <w:u w:val="single"/>
-          <w:lang w:val="ru-RU"/>
-        </w:rPr>
-        <w:t>Данные лабораторных исследований.</w:t>
-      </w:r>
-    </w:p>
-    <w:p>
-      <w:pPr>
-        <w:ind w:left="-567"/>
-        <w:jc w:val="both"/>
-        <w:rPr>
-          <w:sz w:val="28"/>
           <w:u w:val="single"/>
           <w:lang w:val="ru-RU"/>
         </w:rPr>
@@ -2916,14 +1759,144 @@
           </w:p>
         </w:tc>
       </w:tr>
+      <w:tr>
+        <w:tc>
+          <w:tcPr>
+            <w:tcW w:w="1028" w:type="dxa"/>
+          </w:tcPr>
+          <w:p>
+            <w:pPr>
+              <w:jc w:val="both"/>
+              <w:rPr>
+                <w:lang w:val="ru-RU"/>
+              </w:rPr>
+            </w:pPr>
+          </w:p>
+        </w:tc>
+        <w:tc>
+          <w:tcPr>
+            <w:tcW w:w="1028" w:type="dxa"/>
+          </w:tcPr>
+          <w:p>
+            <w:pPr>
+              <w:jc w:val="both"/>
+              <w:rPr>
+                <w:lang w:val="ru-RU"/>
+              </w:rPr>
+            </w:pPr>
+          </w:p>
+        </w:tc>
+        <w:tc>
+          <w:tcPr>
+            <w:tcW w:w="1028" w:type="dxa"/>
+          </w:tcPr>
+          <w:p>
+            <w:pPr>
+              <w:jc w:val="both"/>
+              <w:rPr>
+                <w:lang w:val="ru-RU"/>
+              </w:rPr>
+            </w:pPr>
+          </w:p>
+        </w:tc>
+        <w:tc>
+          <w:tcPr>
+            <w:tcW w:w="1028" w:type="dxa"/>
+          </w:tcPr>
+          <w:p>
+            <w:pPr>
+              <w:jc w:val="both"/>
+              <w:rPr>
+                <w:lang w:val="ru-RU"/>
+              </w:rPr>
+            </w:pPr>
+          </w:p>
+        </w:tc>
+        <w:tc>
+          <w:tcPr>
+            <w:tcW w:w="1028" w:type="dxa"/>
+          </w:tcPr>
+          <w:p>
+            <w:pPr>
+              <w:jc w:val="both"/>
+              <w:rPr>
+                <w:lang w:val="ru-RU"/>
+              </w:rPr>
+            </w:pPr>
+          </w:p>
+        </w:tc>
+        <w:tc>
+          <w:tcPr>
+            <w:tcW w:w="1028" w:type="dxa"/>
+          </w:tcPr>
+          <w:p>
+            <w:pPr>
+              <w:jc w:val="both"/>
+              <w:rPr>
+                <w:lang w:val="ru-RU"/>
+              </w:rPr>
+            </w:pPr>
+          </w:p>
+        </w:tc>
+        <w:tc>
+          <w:tcPr>
+            <w:tcW w:w="1028" w:type="dxa"/>
+          </w:tcPr>
+          <w:p>
+            <w:pPr>
+              <w:jc w:val="both"/>
+              <w:rPr>
+                <w:lang w:val="ru-RU"/>
+              </w:rPr>
+            </w:pPr>
+          </w:p>
+        </w:tc>
+        <w:tc>
+          <w:tcPr>
+            <w:tcW w:w="1028" w:type="dxa"/>
+          </w:tcPr>
+          <w:p>
+            <w:pPr>
+              <w:jc w:val="both"/>
+              <w:rPr>
+                <w:lang w:val="ru-RU"/>
+              </w:rPr>
+            </w:pPr>
+          </w:p>
+        </w:tc>
+        <w:tc>
+          <w:tcPr>
+            <w:tcW w:w="1028" w:type="dxa"/>
+          </w:tcPr>
+          <w:p>
+            <w:pPr>
+              <w:jc w:val="both"/>
+              <w:rPr>
+                <w:lang w:val="ru-RU"/>
+              </w:rPr>
+            </w:pPr>
+          </w:p>
+        </w:tc>
+        <w:tc>
+          <w:tcPr>
+            <w:tcW w:w="1028" w:type="dxa"/>
+          </w:tcPr>
+          <w:p>
+            <w:pPr>
+              <w:jc w:val="both"/>
+              <w:rPr>
+                <w:lang w:val="ru-RU"/>
+              </w:rPr>
+            </w:pPr>
+          </w:p>
+        </w:tc>
+      </w:tr>
     </w:tbl>
     <w:p>
       <w:pPr>
         <w:ind w:left="-567"/>
         <w:jc w:val="both"/>
         <w:rPr>
-          <w:sz w:val="28"/>
-          <w:szCs w:val="20"/>
           <w:u w:val="single"/>
           <w:lang w:val="ru-RU"/>
         </w:rPr>
@@ -2974,16 +1947,12 @@
               <w:jc w:val="both"/>
               <w:rPr>
                 <w:rFonts w:asciiTheme="minorHAnsi" w:hAnsiTheme="minorHAnsi"/>
-                <w:sz w:val="23"/>
-                <w:szCs w:val="23"/>
                 <w:lang w:val="ru-RU"/>
               </w:rPr>
             </w:pPr>
             <w:r>
               <w:rPr>
                 <w:rFonts w:asciiTheme="minorHAnsi" w:hAnsiTheme="minorHAnsi"/>
-                <w:sz w:val="23"/>
-                <w:szCs w:val="23"/>
                 <w:lang w:val="ru-RU"/>
               </w:rPr>
               <w:t>биохимия</w:t>
@@ -3003,16 +1972,12 @@
               <w:jc w:val="both"/>
               <w:rPr>
                 <w:rFonts w:asciiTheme="minorHAnsi" w:hAnsiTheme="minorHAnsi"/>
-                <w:sz w:val="23"/>
-                <w:szCs w:val="23"/>
                 <w:lang w:val="ru-RU"/>
               </w:rPr>
             </w:pPr>
             <w:r>
               <w:rPr>
                 <w:rFonts w:asciiTheme="minorHAnsi" w:hAnsiTheme="minorHAnsi"/>
-                <w:sz w:val="23"/>
-                <w:szCs w:val="23"/>
                 <w:lang w:val="ru-RU"/>
               </w:rPr>
               <w:t xml:space="preserve">СКФ </w:t>
@@ -3032,8 +1997,6 @@
               <w:jc w:val="both"/>
               <w:rPr>
                 <w:rFonts w:asciiTheme="minorHAnsi" w:hAnsiTheme="minorHAnsi"/>
-                <w:sz w:val="23"/>
-                <w:szCs w:val="23"/>
                 <w:lang w:val="ru-RU"/>
               </w:rPr>
             </w:pPr>
@@ -3041,8 +2004,6 @@
             <w:r>
               <w:rPr>
                 <w:rFonts w:asciiTheme="minorHAnsi" w:hAnsiTheme="minorHAnsi"/>
-                <w:sz w:val="23"/>
-                <w:szCs w:val="23"/>
                 <w:lang w:val="ru-RU"/>
               </w:rPr>
               <w:t>хол</w:t>
@@ -3063,8 +2024,6 @@
               <w:jc w:val="both"/>
               <w:rPr>
                 <w:rFonts w:asciiTheme="minorHAnsi" w:hAnsiTheme="minorHAnsi"/>
-                <w:sz w:val="23"/>
-                <w:szCs w:val="23"/>
                 <w:lang w:val="ru-RU"/>
               </w:rPr>
             </w:pPr>
@@ -3072,8 +2031,6 @@
             <w:r>
               <w:rPr>
                 <w:rFonts w:asciiTheme="minorHAnsi" w:hAnsiTheme="minorHAnsi"/>
-                <w:sz w:val="23"/>
-                <w:szCs w:val="23"/>
                 <w:lang w:val="ru-RU"/>
               </w:rPr>
               <w:t>тригл</w:t>
@@ -3082,8 +2039,6 @@
             <w:r>
               <w:rPr>
                 <w:rFonts w:asciiTheme="minorHAnsi" w:hAnsiTheme="minorHAnsi"/>
-                <w:sz w:val="23"/>
-                <w:szCs w:val="23"/>
                 <w:lang w:val="ru-RU"/>
               </w:rPr>
               <w:t xml:space="preserve"> </w:t>
@@ -3103,16 +2058,12 @@
               <w:jc w:val="both"/>
               <w:rPr>
                 <w:rFonts w:asciiTheme="minorHAnsi" w:hAnsiTheme="minorHAnsi"/>
-                <w:sz w:val="23"/>
-                <w:szCs w:val="23"/>
                 <w:lang w:val="ru-RU"/>
               </w:rPr>
             </w:pPr>
             <w:r>
               <w:rPr>
                 <w:rFonts w:asciiTheme="minorHAnsi" w:hAnsiTheme="minorHAnsi"/>
-                <w:sz w:val="23"/>
-                <w:szCs w:val="23"/>
                 <w:lang w:val="ru-RU"/>
               </w:rPr>
               <w:t xml:space="preserve">ХСЛПВП </w:t>
@@ -3132,16 +2083,12 @@
               <w:jc w:val="both"/>
               <w:rPr>
                 <w:rFonts w:asciiTheme="minorHAnsi" w:hAnsiTheme="minorHAnsi"/>
-                <w:sz w:val="23"/>
-                <w:szCs w:val="23"/>
                 <w:lang w:val="ru-RU"/>
               </w:rPr>
             </w:pPr>
             <w:r>
               <w:rPr>
                 <w:rFonts w:asciiTheme="minorHAnsi" w:hAnsiTheme="minorHAnsi"/>
-                <w:sz w:val="23"/>
-                <w:szCs w:val="23"/>
                 <w:lang w:val="ru-RU"/>
               </w:rPr>
               <w:t xml:space="preserve">ХСЛПНП </w:t>
@@ -3161,16 +2108,12 @@
               <w:jc w:val="both"/>
               <w:rPr>
                 <w:rFonts w:asciiTheme="minorHAnsi" w:hAnsiTheme="minorHAnsi"/>
-                <w:sz w:val="23"/>
-                <w:szCs w:val="23"/>
                 <w:lang w:val="ru-RU"/>
               </w:rPr>
             </w:pPr>
             <w:r>
               <w:rPr>
                 <w:rFonts w:asciiTheme="minorHAnsi" w:hAnsiTheme="minorHAnsi"/>
-                <w:sz w:val="23"/>
-                <w:szCs w:val="23"/>
                 <w:lang w:val="ru-RU"/>
               </w:rPr>
               <w:t xml:space="preserve">Катер </w:t>
@@ -3190,16 +2133,12 @@
               <w:jc w:val="both"/>
               <w:rPr>
                 <w:rFonts w:asciiTheme="minorHAnsi" w:hAnsiTheme="minorHAnsi"/>
-                <w:sz w:val="23"/>
-                <w:szCs w:val="23"/>
                 <w:lang w:val="ru-RU"/>
               </w:rPr>
             </w:pPr>
             <w:r>
               <w:rPr>
                 <w:rFonts w:asciiTheme="minorHAnsi" w:hAnsiTheme="minorHAnsi"/>
-                <w:sz w:val="23"/>
-                <w:szCs w:val="23"/>
                 <w:lang w:val="ru-RU"/>
               </w:rPr>
               <w:t xml:space="preserve">мочевина </w:t>
@@ -3219,8 +2158,6 @@
               <w:jc w:val="both"/>
               <w:rPr>
                 <w:rFonts w:asciiTheme="minorHAnsi" w:hAnsiTheme="minorHAnsi"/>
-                <w:sz w:val="23"/>
-                <w:szCs w:val="23"/>
                 <w:lang w:val="ru-RU"/>
               </w:rPr>
             </w:pPr>
@@ -3228,8 +2165,6 @@
             <w:r>
               <w:rPr>
                 <w:rFonts w:asciiTheme="minorHAnsi" w:hAnsiTheme="minorHAnsi"/>
-                <w:sz w:val="23"/>
-                <w:szCs w:val="23"/>
                 <w:lang w:val="ru-RU"/>
               </w:rPr>
               <w:t>креатинин</w:t>
@@ -3238,8 +2173,6 @@
             <w:r>
               <w:rPr>
                 <w:rFonts w:asciiTheme="minorHAnsi" w:hAnsiTheme="minorHAnsi"/>
-                <w:sz w:val="23"/>
-                <w:szCs w:val="23"/>
                 <w:lang w:val="ru-RU"/>
               </w:rPr>
               <w:t xml:space="preserve"> </w:t>
@@ -3259,16 +2192,12 @@
               <w:jc w:val="both"/>
               <w:rPr>
                 <w:rFonts w:asciiTheme="minorHAnsi" w:hAnsiTheme="minorHAnsi"/>
-                <w:sz w:val="23"/>
-                <w:szCs w:val="23"/>
                 <w:lang w:val="ru-RU"/>
               </w:rPr>
             </w:pPr>
             <w:r>
               <w:rPr>
                 <w:rFonts w:asciiTheme="minorHAnsi" w:hAnsiTheme="minorHAnsi"/>
-                <w:sz w:val="23"/>
-                <w:szCs w:val="23"/>
                 <w:lang w:val="ru-RU"/>
               </w:rPr>
               <w:t xml:space="preserve">бил </w:t>
@@ -3277,8 +2206,6 @@
             <w:r>
               <w:rPr>
                 <w:rFonts w:asciiTheme="minorHAnsi" w:hAnsiTheme="minorHAnsi"/>
-                <w:sz w:val="23"/>
-                <w:szCs w:val="23"/>
                 <w:lang w:val="ru-RU"/>
               </w:rPr>
               <w:t>общ</w:t>
@@ -3287,8 +2214,6 @@
             <w:r>
               <w:rPr>
                 <w:rFonts w:asciiTheme="minorHAnsi" w:hAnsiTheme="minorHAnsi"/>
-                <w:sz w:val="23"/>
-                <w:szCs w:val="23"/>
                 <w:lang w:val="ru-RU"/>
               </w:rPr>
               <w:t xml:space="preserve"> </w:t>
@@ -3308,16 +2233,12 @@
               <w:jc w:val="both"/>
               <w:rPr>
                 <w:rFonts w:asciiTheme="minorHAnsi" w:hAnsiTheme="minorHAnsi"/>
-                <w:sz w:val="23"/>
-                <w:szCs w:val="23"/>
                 <w:lang w:val="ru-RU"/>
               </w:rPr>
             </w:pPr>
             <w:r>
               <w:rPr>
                 <w:rFonts w:asciiTheme="minorHAnsi" w:hAnsiTheme="minorHAnsi"/>
-                <w:sz w:val="23"/>
-                <w:szCs w:val="23"/>
                 <w:lang w:val="ru-RU"/>
               </w:rPr>
               <w:t xml:space="preserve">бил </w:t>
@@ -3327,8 +2248,6 @@
             <w:r>
               <w:rPr>
                 <w:rFonts w:asciiTheme="minorHAnsi" w:hAnsiTheme="minorHAnsi"/>
-                <w:sz w:val="23"/>
-                <w:szCs w:val="23"/>
                 <w:lang w:val="ru-RU"/>
               </w:rPr>
               <w:t>пр</w:t>
@@ -3338,8 +2257,6 @@
             <w:r>
               <w:rPr>
                 <w:rFonts w:asciiTheme="minorHAnsi" w:hAnsiTheme="minorHAnsi"/>
-                <w:sz w:val="23"/>
-                <w:szCs w:val="23"/>
                 <w:lang w:val="ru-RU"/>
               </w:rPr>
               <w:t xml:space="preserve"> </w:t>
@@ -3359,8 +2276,6 @@
               <w:jc w:val="both"/>
               <w:rPr>
                 <w:rFonts w:asciiTheme="minorHAnsi" w:hAnsiTheme="minorHAnsi"/>
-                <w:sz w:val="23"/>
-                <w:szCs w:val="23"/>
                 <w:lang w:val="ru-RU"/>
               </w:rPr>
             </w:pPr>
@@ -3368,8 +2283,6 @@
             <w:r>
               <w:rPr>
                 <w:rFonts w:asciiTheme="minorHAnsi" w:hAnsiTheme="minorHAnsi"/>
-                <w:sz w:val="23"/>
-                <w:szCs w:val="23"/>
                 <w:lang w:val="ru-RU"/>
               </w:rPr>
               <w:t>тим</w:t>
@@ -3378,8 +2291,6 @@
             <w:r>
               <w:rPr>
                 <w:rFonts w:asciiTheme="minorHAnsi" w:hAnsiTheme="minorHAnsi"/>
-                <w:sz w:val="23"/>
-                <w:szCs w:val="23"/>
                 <w:lang w:val="ru-RU"/>
               </w:rPr>
               <w:t xml:space="preserve"> </w:t>
@@ -3399,16 +2310,12 @@
               <w:jc w:val="both"/>
               <w:rPr>
                 <w:rFonts w:asciiTheme="minorHAnsi" w:hAnsiTheme="minorHAnsi"/>
-                <w:sz w:val="23"/>
-                <w:szCs w:val="23"/>
                 <w:lang w:val="ru-RU"/>
               </w:rPr>
             </w:pPr>
             <w:r>
               <w:rPr>
                 <w:rFonts w:asciiTheme="minorHAnsi" w:hAnsiTheme="minorHAnsi"/>
-                <w:sz w:val="23"/>
-                <w:szCs w:val="23"/>
                 <w:lang w:val="ru-RU"/>
               </w:rPr>
               <w:t xml:space="preserve">АСТ </w:t>
@@ -3428,16 +2335,12 @@
               <w:jc w:val="both"/>
               <w:rPr>
                 <w:rFonts w:asciiTheme="minorHAnsi" w:hAnsiTheme="minorHAnsi"/>
-                <w:sz w:val="23"/>
-                <w:szCs w:val="23"/>
                 <w:lang w:val="ru-RU"/>
               </w:rPr>
             </w:pPr>
             <w:r>
               <w:rPr>
                 <w:rFonts w:asciiTheme="minorHAnsi" w:hAnsiTheme="minorHAnsi"/>
-                <w:sz w:val="23"/>
-                <w:szCs w:val="23"/>
                 <w:lang w:val="ru-RU"/>
               </w:rPr>
               <w:t xml:space="preserve">АЛТ </w:t>
@@ -3467,7 +2370,6 @@
               <w:rPr>
                 <w:lang w:val="ru-RU"/>
               </w:rPr>
-              <w:lastRenderedPageBreak/>
               <w:t>02.08</w:t>
             </w:r>
           </w:p>
@@ -3752,7 +2654,6 @@
         <w:ind w:left="-567"/>
         <w:jc w:val="both"/>
         <w:rPr>
-          <w:sz w:val="28"/>
           <w:lang w:val="ru-RU"/>
         </w:rPr>
       </w:pPr>
@@ -3762,35 +2663,29 @@
         <w:ind w:left="-567"/>
         <w:jc w:val="both"/>
         <w:rPr>
-          <w:sz w:val="28"/>
-          <w:szCs w:val="20"/>
           <w:lang w:val="ru-RU"/>
         </w:rPr>
       </w:pPr>
       <w:r>
         <w:rPr>
-          <w:sz w:val="28"/>
           <w:lang w:val="ru-RU"/>
         </w:rPr>
         <w:t>02</w:t>
       </w:r>
       <w:r>
         <w:rPr>
-          <w:sz w:val="28"/>
           <w:lang w:val="ru-RU"/>
         </w:rPr>
         <w:t>.</w:t>
       </w:r>
       <w:r>
         <w:rPr>
-          <w:sz w:val="28"/>
           <w:lang w:val="ru-RU"/>
         </w:rPr>
         <w:t>03.18</w:t>
       </w:r>
       <w:r>
         <w:rPr>
-          <w:sz w:val="28"/>
           <w:lang w:val="ru-RU"/>
         </w:rPr>
         <w:t xml:space="preserve"> </w:t>
@@ -3798,7 +2693,6 @@
       <w:proofErr w:type="spellStart"/>
       <w:r>
         <w:rPr>
-          <w:sz w:val="28"/>
           <w:lang w:val="ru-RU"/>
         </w:rPr>
         <w:t>Глик</w:t>
@@ -3806,21 +2700,18 @@
       <w:proofErr w:type="spellEnd"/>
       <w:r>
         <w:rPr>
-          <w:sz w:val="28"/>
           <w:lang w:val="ru-RU"/>
         </w:rPr>
         <w:t>. гемоглобин -</w:t>
       </w:r>
       <w:r>
         <w:rPr>
-          <w:sz w:val="28"/>
           <w:lang w:val="ru-RU"/>
         </w:rPr>
         <w:t>9,4</w:t>
       </w:r>
       <w:r>
         <w:rPr>
-          <w:sz w:val="28"/>
           <w:lang w:val="ru-RU"/>
         </w:rPr>
         <w:t xml:space="preserve"> %</w:t>
@@ -3831,47 +2722,35 @@
         <w:ind w:left="-567"/>
         <w:jc w:val="both"/>
         <w:rPr>
-          <w:sz w:val="28"/>
-          <w:szCs w:val="28"/>
           <w:lang w:val="ru-RU"/>
         </w:rPr>
       </w:pPr>
       <w:r>
         <w:rPr>
-          <w:sz w:val="28"/>
-          <w:szCs w:val="28"/>
           <w:lang w:val="ru-RU"/>
         </w:rPr>
         <w:t>02</w:t>
       </w:r>
       <w:r>
         <w:rPr>
-          <w:sz w:val="28"/>
-          <w:szCs w:val="28"/>
           <w:lang w:val="ru-RU"/>
         </w:rPr>
         <w:t>.</w:t>
       </w:r>
       <w:r>
         <w:rPr>
-          <w:sz w:val="28"/>
-          <w:szCs w:val="28"/>
           <w:lang w:val="ru-RU"/>
         </w:rPr>
         <w:t>03.18</w:t>
       </w:r>
       <w:r>
         <w:rPr>
-          <w:sz w:val="28"/>
-          <w:szCs w:val="28"/>
           <w:lang w:val="ru-RU"/>
         </w:rPr>
         <w:t xml:space="preserve"> К – </w:t>
       </w:r>
       <w:r>
         <w:rPr>
-          <w:sz w:val="28"/>
-          <w:szCs w:val="28"/>
           <w:lang w:val="ru-RU"/>
         </w:rPr>
         <w:t>4,47</w:t>
@@ -3879,8 +2758,6 @@
       <w:proofErr w:type="gramStart"/>
       <w:r>
         <w:rPr>
-          <w:sz w:val="28"/>
-          <w:szCs w:val="28"/>
           <w:lang w:val="ru-RU"/>
         </w:rPr>
         <w:t xml:space="preserve">  ;</w:t>
@@ -3888,8 +2765,6 @@
       <w:proofErr w:type="gramEnd"/>
       <w:r>
         <w:rPr>
-          <w:sz w:val="28"/>
-          <w:szCs w:val="28"/>
           <w:lang w:val="ru-RU"/>
         </w:rPr>
         <w:t xml:space="preserve"> </w:t>
@@ -3897,8 +2772,6 @@
       <w:proofErr w:type="spellStart"/>
       <w:r>
         <w:rPr>
-          <w:sz w:val="28"/>
-          <w:szCs w:val="28"/>
           <w:lang w:val="ru-RU"/>
         </w:rPr>
         <w:t>Nа</w:t>
@@ -3906,24 +2779,18 @@
       <w:proofErr w:type="spellEnd"/>
       <w:r>
         <w:rPr>
-          <w:sz w:val="28"/>
-          <w:szCs w:val="28"/>
           <w:lang w:val="ru-RU"/>
         </w:rPr>
         <w:t xml:space="preserve"> –</w:t>
       </w:r>
       <w:r>
         <w:rPr>
-          <w:sz w:val="28"/>
-          <w:szCs w:val="28"/>
           <w:lang w:val="ru-RU"/>
         </w:rPr>
         <w:t>139</w:t>
       </w:r>
       <w:r>
         <w:rPr>
-          <w:sz w:val="28"/>
-          <w:szCs w:val="28"/>
           <w:lang w:val="ru-RU"/>
         </w:rPr>
         <w:t xml:space="preserve">  </w:t>
@@ -3931,8 +2798,6 @@
       <w:proofErr w:type="spellStart"/>
       <w:r>
         <w:rPr>
-          <w:sz w:val="28"/>
-          <w:szCs w:val="28"/>
           <w:lang w:val="ru-RU"/>
         </w:rPr>
         <w:t>Са</w:t>
@@ -3940,8 +2805,6 @@
       <w:proofErr w:type="spellEnd"/>
       <w:r>
         <w:rPr>
-          <w:sz w:val="28"/>
-          <w:szCs w:val="28"/>
           <w:vertAlign w:val="superscript"/>
           <w:lang w:val="ru-RU"/>
         </w:rPr>
@@ -3949,40 +2812,30 @@
       </w:r>
       <w:r>
         <w:rPr>
-          <w:sz w:val="28"/>
-          <w:szCs w:val="28"/>
           <w:lang w:val="ru-RU"/>
         </w:rPr>
         <w:t xml:space="preserve"> </w:t>
       </w:r>
       <w:r>
         <w:rPr>
-          <w:sz w:val="28"/>
-          <w:szCs w:val="28"/>
           <w:lang w:val="ru-RU"/>
         </w:rPr>
         <w:t>1,21</w:t>
       </w:r>
       <w:r>
         <w:rPr>
-          <w:sz w:val="28"/>
-          <w:szCs w:val="28"/>
           <w:lang w:val="ru-RU"/>
         </w:rPr>
         <w:t xml:space="preserve"> С1 - </w:t>
       </w:r>
       <w:r>
         <w:rPr>
-          <w:sz w:val="28"/>
-          <w:szCs w:val="28"/>
           <w:lang w:val="ru-RU"/>
         </w:rPr>
         <w:t>100</w:t>
       </w:r>
       <w:r>
         <w:rPr>
-          <w:sz w:val="28"/>
-          <w:szCs w:val="28"/>
           <w:lang w:val="ru-RU"/>
         </w:rPr>
         <w:t xml:space="preserve">  </w:t>
@@ -3990,8 +2843,6 @@
       <w:proofErr w:type="spellStart"/>
       <w:r>
         <w:rPr>
-          <w:sz w:val="28"/>
-          <w:szCs w:val="28"/>
           <w:lang w:val="ru-RU"/>
         </w:rPr>
         <w:t>ммоль</w:t>
@@ -3999,8 +2850,6 @@
       <w:proofErr w:type="spellEnd"/>
       <w:r>
         <w:rPr>
-          <w:sz w:val="28"/>
-          <w:szCs w:val="28"/>
           <w:lang w:val="ru-RU"/>
         </w:rPr>
         <w:t>/л</w:t>
@@ -4011,15 +2860,11 @@
         <w:ind w:left="-567"/>
         <w:jc w:val="both"/>
         <w:rPr>
-          <w:sz w:val="28"/>
-          <w:szCs w:val="28"/>
           <w:lang w:val="ru-RU"/>
         </w:rPr>
       </w:pPr>
       <w:r>
         <w:rPr>
-          <w:sz w:val="28"/>
-          <w:szCs w:val="28"/>
           <w:lang w:val="ru-RU"/>
         </w:rPr>
         <w:t>05.03.18 АЧТЧ – 35,0 МНО – 1,11 ПТИ – 90,3 фибр – 3,1</w:t>
@@ -4032,42 +2877,80 @@
         <w:jc w:val="both"/>
         <w:rPr>
           <w:b w:val="0"/>
+          <w:sz w:val="24"/>
+          <w:szCs w:val="24"/>
         </w:rPr>
       </w:pPr>
       <w:r>
         <w:rPr>
           <w:b w:val="0"/>
+          <w:sz w:val="24"/>
+          <w:szCs w:val="24"/>
+        </w:rPr>
+        <w:t>02</w:t>
+      </w:r>
+      <w:r>
+        <w:rPr>
+          <w:b w:val="0"/>
+          <w:sz w:val="24"/>
+          <w:szCs w:val="24"/>
         </w:rPr>
         <w:t>.</w:t>
       </w:r>
       <w:r>
         <w:rPr>
           <w:b w:val="0"/>
+          <w:sz w:val="24"/>
+          <w:szCs w:val="24"/>
         </w:rPr>
         <w:t>03.18</w:t>
       </w:r>
       <w:r>
         <w:rPr>
           <w:b w:val="0"/>
+          <w:sz w:val="24"/>
+          <w:szCs w:val="24"/>
         </w:rPr>
         <w:t xml:space="preserve"> </w:t>
       </w:r>
       <w:r>
         <w:rPr>
           <w:b w:val="0"/>
+          <w:sz w:val="24"/>
+          <w:szCs w:val="24"/>
         </w:rPr>
         <w:t>Общ. а</w:t>
       </w:r>
       <w:r>
         <w:rPr>
           <w:b w:val="0"/>
-        </w:rPr>
-        <w:t xml:space="preserve">н. мочи уд вес 10  </w:t>
+          <w:sz w:val="24"/>
+          <w:szCs w:val="24"/>
+        </w:rPr>
+        <w:t>н. мочи уд вес 10</w:t>
+      </w:r>
+      <w:r>
+        <w:rPr>
+          <w:b w:val="0"/>
+          <w:sz w:val="24"/>
+          <w:szCs w:val="24"/>
+        </w:rPr>
+        <w:t>24</w:t>
+      </w:r>
+      <w:r>
+        <w:rPr>
+          <w:b w:val="0"/>
+          <w:sz w:val="24"/>
+          <w:szCs w:val="24"/>
+        </w:rPr>
+        <w:t xml:space="preserve">  </w:t>
       </w:r>
       <w:proofErr w:type="spellStart"/>
       <w:r>
         <w:rPr>
           <w:b w:val="0"/>
+          <w:sz w:val="24"/>
+          <w:szCs w:val="24"/>
         </w:rPr>
         <w:t>лейк</w:t>
       </w:r>
@@ -4075,13 +2958,33 @@
       <w:r>
         <w:rPr>
           <w:b w:val="0"/>
-        </w:rPr>
-        <w:t xml:space="preserve"> –   в </w:t>
+          <w:sz w:val="24"/>
+          <w:szCs w:val="24"/>
+        </w:rPr>
+        <w:t xml:space="preserve"> –</w:t>
+      </w:r>
+      <w:r>
+        <w:rPr>
+          <w:b w:val="0"/>
+          <w:sz w:val="24"/>
+          <w:szCs w:val="24"/>
+        </w:rPr>
+        <w:t>2-3</w:t>
+      </w:r>
+      <w:r>
+        <w:rPr>
+          <w:b w:val="0"/>
+          <w:sz w:val="24"/>
+          <w:szCs w:val="24"/>
+        </w:rPr>
+        <w:t xml:space="preserve">   в </w:t>
       </w:r>
       <w:proofErr w:type="gramStart"/>
       <w:r>
         <w:rPr>
           <w:b w:val="0"/>
+          <w:sz w:val="24"/>
+          <w:szCs w:val="24"/>
         </w:rPr>
         <w:t>п</w:t>
       </w:r>
@@ -4089,6 +2992,8 @@
       <w:r>
         <w:rPr>
           <w:b w:val="0"/>
+          <w:sz w:val="24"/>
+          <w:szCs w:val="24"/>
         </w:rPr>
         <w:t>/</w:t>
       </w:r>
@@ -4096,6 +3001,8 @@
       <w:r>
         <w:rPr>
           <w:b w:val="0"/>
+          <w:sz w:val="24"/>
+          <w:szCs w:val="24"/>
         </w:rPr>
         <w:t>зр</w:t>
       </w:r>
@@ -4103,6 +3010,8 @@
       <w:r>
         <w:rPr>
           <w:b w:val="0"/>
+          <w:sz w:val="24"/>
+          <w:szCs w:val="24"/>
         </w:rPr>
         <w:t xml:space="preserve"> белок – </w:t>
       </w:r>
@@ -4110,6 +3019,8 @@
       <w:r>
         <w:rPr>
           <w:b w:val="0"/>
+          <w:sz w:val="24"/>
+          <w:szCs w:val="24"/>
         </w:rPr>
         <w:t>отр</w:t>
       </w:r>
@@ -4117,6 +3028,8 @@
       <w:r>
         <w:rPr>
           <w:b w:val="0"/>
+          <w:sz w:val="24"/>
+          <w:szCs w:val="24"/>
         </w:rPr>
         <w:t xml:space="preserve">  ацетон –</w:t>
       </w:r>
@@ -4124,6 +3037,8 @@
       <w:r>
         <w:rPr>
           <w:b w:val="0"/>
+          <w:sz w:val="24"/>
+          <w:szCs w:val="24"/>
         </w:rPr>
         <w:t>отр</w:t>
       </w:r>
@@ -4131,12 +3046,16 @@
       <w:r>
         <w:rPr>
           <w:b w:val="0"/>
+          <w:sz w:val="24"/>
+          <w:szCs w:val="24"/>
         </w:rPr>
         <w:t xml:space="preserve">; </w:t>
       </w:r>
       <w:r>
         <w:rPr>
           <w:b w:val="0"/>
+          <w:sz w:val="24"/>
+          <w:szCs w:val="24"/>
         </w:rPr>
         <w:t xml:space="preserve"> </w:t>
       </w:r>
@@ -4144,6 +3063,8 @@
       <w:r>
         <w:rPr>
           <w:b w:val="0"/>
+          <w:sz w:val="24"/>
+          <w:szCs w:val="24"/>
         </w:rPr>
         <w:t>эпит</w:t>
       </w:r>
@@ -4151,6 +3072,8 @@
       <w:r>
         <w:rPr>
           <w:b w:val="0"/>
+          <w:sz w:val="24"/>
+          <w:szCs w:val="24"/>
         </w:rPr>
         <w:t xml:space="preserve">. пл. - ; </w:t>
       </w:r>
@@ -4158,6 +3081,8 @@
       <w:r>
         <w:rPr>
           <w:b w:val="0"/>
+          <w:sz w:val="24"/>
+          <w:szCs w:val="24"/>
         </w:rPr>
         <w:t>эпит</w:t>
       </w:r>
@@ -4165,6 +3090,8 @@
       <w:r>
         <w:rPr>
           <w:b w:val="0"/>
+          <w:sz w:val="24"/>
+          <w:szCs w:val="24"/>
         </w:rPr>
         <w:t xml:space="preserve">. </w:t>
       </w:r>
@@ -4172,6 +3099,8 @@
       <w:r>
         <w:rPr>
           <w:b w:val="0"/>
+          <w:sz w:val="24"/>
+          <w:szCs w:val="24"/>
         </w:rPr>
         <w:t>перех</w:t>
       </w:r>
@@ -4179,12 +3108,16 @@
       <w:r>
         <w:rPr>
           <w:b w:val="0"/>
+          <w:sz w:val="24"/>
+          <w:szCs w:val="24"/>
         </w:rPr>
         <w:t xml:space="preserve">. - </w:t>
       </w:r>
       <w:r>
         <w:rPr>
           <w:b w:val="0"/>
+          <w:sz w:val="24"/>
+          <w:szCs w:val="24"/>
         </w:rPr>
         <w:t xml:space="preserve"> в п/</w:t>
       </w:r>
@@ -4192,6 +3125,8 @@
       <w:r>
         <w:rPr>
           <w:b w:val="0"/>
+          <w:sz w:val="24"/>
+          <w:szCs w:val="24"/>
         </w:rPr>
         <w:t>зр</w:t>
       </w:r>
@@ -4201,58 +3136,42 @@
       <w:pPr>
         <w:ind w:left="-567"/>
         <w:rPr>
-          <w:sz w:val="28"/>
-          <w:szCs w:val="20"/>
           <w:lang w:val="ru-RU"/>
         </w:rPr>
       </w:pPr>
       <w:r>
         <w:rPr>
-          <w:sz w:val="28"/>
+          <w:lang w:val="ru-RU"/>
+        </w:rPr>
+        <w:t>06</w:t>
+      </w:r>
+      <w:r>
+        <w:rPr>
           <w:lang w:val="ru-RU"/>
         </w:rPr>
         <w:t>.</w:t>
       </w:r>
       <w:r>
         <w:rPr>
-          <w:sz w:val="28"/>
           <w:lang w:val="ru-RU"/>
         </w:rPr>
         <w:t>03.18</w:t>
       </w:r>
       <w:r>
         <w:rPr>
-          <w:sz w:val="28"/>
           <w:lang w:val="ru-RU"/>
         </w:rPr>
         <w:t xml:space="preserve"> </w:t>
       </w:r>
       <w:r>
         <w:rPr>
-          <w:sz w:val="28"/>
-          <w:lang w:val="ru-RU"/>
-        </w:rPr>
-        <w:t xml:space="preserve">Анализ мочи по </w:t>
-      </w:r>
-      <w:r>
-        <w:rPr>
-          <w:sz w:val="28"/>
-          <w:highlight w:val="yellow"/>
-          <w:lang w:val="ru-RU"/>
-        </w:rPr>
-        <w:t>Нечипоренко</w:t>
-      </w:r>
-      <w:r>
-        <w:rPr>
-          <w:sz w:val="28"/>
-          <w:lang w:val="ru-RU"/>
-        </w:rPr>
-        <w:t xml:space="preserve"> </w:t>
+          <w:lang w:val="ru-RU"/>
+        </w:rPr>
+        <w:t xml:space="preserve">Анализ мочи по Нечипоренко </w:t>
       </w:r>
       <w:proofErr w:type="spellStart"/>
       <w:r>
         <w:rPr>
-          <w:sz w:val="28"/>
           <w:lang w:val="ru-RU"/>
         </w:rPr>
         <w:t>лейк</w:t>
@@ -4260,15 +3179,25 @@
       <w:proofErr w:type="spellEnd"/>
       <w:r>
         <w:rPr>
-          <w:sz w:val="28"/>
-          <w:lang w:val="ru-RU"/>
-        </w:rPr>
-        <w:t xml:space="preserve"> -  </w:t>
+          <w:lang w:val="ru-RU"/>
+        </w:rPr>
+        <w:t xml:space="preserve"> -</w:t>
+      </w:r>
+      <w:r>
+        <w:rPr>
+          <w:lang w:val="ru-RU"/>
+        </w:rPr>
+        <w:t>1000</w:t>
+      </w:r>
+      <w:r>
+        <w:rPr>
+          <w:lang w:val="ru-RU"/>
+        </w:rPr>
+        <w:t xml:space="preserve">  </w:t>
       </w:r>
       <w:proofErr w:type="spellStart"/>
       <w:r>
         <w:rPr>
-          <w:sz w:val="28"/>
           <w:lang w:val="ru-RU"/>
         </w:rPr>
         <w:t>эритр</w:t>
@@ -4276,61 +3205,50 @@
       <w:proofErr w:type="spellEnd"/>
       <w:r>
         <w:rPr>
-          <w:sz w:val="28"/>
           <w:lang w:val="ru-RU"/>
         </w:rPr>
         <w:t xml:space="preserve"> -  белок – </w:t>
       </w:r>
-      <w:proofErr w:type="spellStart"/>
-      <w:r>
-        <w:rPr>
-          <w:sz w:val="28"/>
-          <w:lang w:val="ru-RU"/>
-        </w:rPr>
-        <w:t>отр</w:t>
-      </w:r>
-      <w:proofErr w:type="spellEnd"/>
+      <w:r>
+        <w:rPr>
+          <w:lang w:val="ru-RU"/>
+        </w:rPr>
+        <w:t>0,051</w:t>
+      </w:r>
     </w:p>
     <w:p>
       <w:pPr>
         <w:ind w:left="-567"/>
         <w:rPr>
-          <w:sz w:val="28"/>
-          <w:szCs w:val="20"/>
           <w:lang w:val="ru-RU"/>
         </w:rPr>
       </w:pPr>
       <w:r>
         <w:rPr>
-          <w:sz w:val="28"/>
           <w:lang w:val="ru-RU"/>
         </w:rPr>
         <w:t>05</w:t>
       </w:r>
       <w:r>
         <w:rPr>
-          <w:sz w:val="28"/>
           <w:lang w:val="ru-RU"/>
         </w:rPr>
         <w:t>.</w:t>
       </w:r>
       <w:r>
         <w:rPr>
-          <w:sz w:val="28"/>
           <w:lang w:val="ru-RU"/>
         </w:rPr>
         <w:t>03.18</w:t>
       </w:r>
       <w:r>
         <w:rPr>
-          <w:sz w:val="28"/>
           <w:lang w:val="ru-RU"/>
         </w:rPr>
         <w:t xml:space="preserve"> </w:t>
       </w:r>
       <w:r>
         <w:rPr>
-          <w:sz w:val="28"/>
           <w:lang w:val="ru-RU"/>
         </w:rPr>
         <w:t xml:space="preserve">Суточная </w:t>
@@ -4338,7 +3256,6 @@
       <w:proofErr w:type="spellStart"/>
       <w:r>
         <w:rPr>
-          <w:sz w:val="28"/>
           <w:lang w:val="ru-RU"/>
         </w:rPr>
         <w:t>глюкозурия</w:t>
@@ -4346,35 +3263,30 @@
       <w:proofErr w:type="spellEnd"/>
       <w:r>
         <w:rPr>
-          <w:sz w:val="28"/>
           <w:lang w:val="ru-RU"/>
         </w:rPr>
         <w:t xml:space="preserve"> –  </w:t>
       </w:r>
       <w:r>
         <w:rPr>
-          <w:sz w:val="28"/>
           <w:lang w:val="ru-RU"/>
         </w:rPr>
         <w:t>0,6</w:t>
       </w:r>
       <w:r>
         <w:rPr>
-          <w:sz w:val="28"/>
           <w:lang w:val="ru-RU"/>
         </w:rPr>
         <w:t>%</w:t>
       </w:r>
       <w:r>
         <w:rPr>
-          <w:sz w:val="28"/>
           <w:lang w:val="ru-RU"/>
         </w:rPr>
         <w:t xml:space="preserve">;   Суточная протеинурия –  </w:t>
       </w:r>
       <w:r>
         <w:rPr>
-          <w:sz w:val="28"/>
           <w:lang w:val="ru-RU"/>
         </w:rPr>
         <w:t>0,11</w:t>
@@ -4384,6 +3296,10 @@
       <w:pPr>
         <w:pStyle w:val="5"/>
         <w:ind w:left="-567"/>
+        <w:rPr>
+          <w:sz w:val="24"/>
+          <w:szCs w:val="24"/>
+        </w:rPr>
       </w:pPr>
     </w:p>
     <w:tbl>
@@ -4415,15 +3331,11 @@
           <w:p>
             <w:pPr>
               <w:rPr>
-                <w:sz w:val="28"/>
-                <w:szCs w:val="28"/>
                 <w:lang w:val="ru-RU"/>
               </w:rPr>
             </w:pPr>
             <w:r>
               <w:rPr>
-                <w:sz w:val="28"/>
-                <w:szCs w:val="28"/>
                 <w:lang w:val="ru-RU"/>
               </w:rPr>
               <w:t xml:space="preserve">Гликемический </w:t>
@@ -4432,15 +3344,11 @@
           <w:p>
             <w:pPr>
               <w:rPr>
-                <w:sz w:val="28"/>
-                <w:szCs w:val="28"/>
                 <w:lang w:val="ru-RU"/>
               </w:rPr>
             </w:pPr>
             <w:r>
               <w:rPr>
-                <w:sz w:val="28"/>
-                <w:szCs w:val="28"/>
                 <w:lang w:val="ru-RU"/>
               </w:rPr>
               <w:t>профиль</w:t>
@@ -4454,15 +3362,11 @@
           <w:p>
             <w:pPr>
               <w:rPr>
-                <w:sz w:val="28"/>
-                <w:szCs w:val="28"/>
                 <w:lang w:val="ru-RU"/>
               </w:rPr>
             </w:pPr>
             <w:r>
               <w:rPr>
-                <w:sz w:val="28"/>
-                <w:szCs w:val="28"/>
                 <w:lang w:val="ru-RU"/>
               </w:rPr>
               <w:t>8.00</w:t>
@@ -4476,15 +3380,11 @@
           <w:p>
             <w:pPr>
               <w:rPr>
-                <w:sz w:val="28"/>
-                <w:szCs w:val="28"/>
                 <w:lang w:val="ru-RU"/>
               </w:rPr>
             </w:pPr>
             <w:r>
               <w:rPr>
-                <w:sz w:val="28"/>
-                <w:szCs w:val="28"/>
                 <w:lang w:val="ru-RU"/>
               </w:rPr>
               <w:t>11.00</w:t>
@@ -4498,15 +3398,11 @@
           <w:p>
             <w:pPr>
               <w:rPr>
-                <w:sz w:val="28"/>
-                <w:szCs w:val="28"/>
                 <w:lang w:val="ru-RU"/>
               </w:rPr>
             </w:pPr>
             <w:r>
               <w:rPr>
-                <w:sz w:val="28"/>
-                <w:szCs w:val="28"/>
                 <w:lang w:val="ru-RU"/>
               </w:rPr>
               <w:t>16.00</w:t>
@@ -4520,15 +3416,11 @@
           <w:p>
             <w:pPr>
               <w:rPr>
-                <w:sz w:val="28"/>
-                <w:szCs w:val="28"/>
                 <w:lang w:val="ru-RU"/>
               </w:rPr>
             </w:pPr>
             <w:r>
               <w:rPr>
-                <w:sz w:val="28"/>
-                <w:szCs w:val="28"/>
                 <w:lang w:val="ru-RU"/>
               </w:rPr>
               <w:t>20.00</w:t>
@@ -4542,15 +3434,11 @@
           <w:p>
             <w:pPr>
               <w:rPr>
-                <w:sz w:val="28"/>
-                <w:szCs w:val="28"/>
                 <w:lang w:val="ru-RU"/>
               </w:rPr>
             </w:pPr>
             <w:r>
               <w:rPr>
-                <w:sz w:val="28"/>
-                <w:szCs w:val="28"/>
                 <w:lang w:val="ru-RU"/>
               </w:rPr>
               <w:t>22.00</w:t>
@@ -4566,15 +3454,11 @@
           <w:p>
             <w:pPr>
               <w:rPr>
-                <w:sz w:val="28"/>
-                <w:szCs w:val="28"/>
                 <w:lang w:val="ru-RU"/>
               </w:rPr>
             </w:pPr>
             <w:r>
               <w:rPr>
-                <w:sz w:val="28"/>
-                <w:szCs w:val="28"/>
                 <w:lang w:val="ru-RU"/>
               </w:rPr>
               <w:t>02.03</w:t>
@@ -4588,15 +3472,11 @@
           <w:p>
             <w:pPr>
               <w:rPr>
-                <w:sz w:val="28"/>
-                <w:szCs w:val="28"/>
                 <w:lang w:val="ru-RU"/>
               </w:rPr>
             </w:pPr>
             <w:r>
               <w:rPr>
-                <w:sz w:val="28"/>
-                <w:szCs w:val="28"/>
                 <w:lang w:val="ru-RU"/>
               </w:rPr>
               <w:t>6,6</w:t>
@@ -4610,15 +3490,11 @@
           <w:p>
             <w:pPr>
               <w:rPr>
-                <w:sz w:val="28"/>
-                <w:szCs w:val="28"/>
                 <w:lang w:val="ru-RU"/>
               </w:rPr>
             </w:pPr>
             <w:r>
               <w:rPr>
-                <w:sz w:val="28"/>
-                <w:szCs w:val="28"/>
                 <w:lang w:val="ru-RU"/>
               </w:rPr>
               <w:t>12,7</w:t>
@@ -4632,15 +3508,11 @@
           <w:p>
             <w:pPr>
               <w:rPr>
-                <w:sz w:val="28"/>
-                <w:szCs w:val="28"/>
                 <w:lang w:val="ru-RU"/>
               </w:rPr>
             </w:pPr>
             <w:r>
               <w:rPr>
-                <w:sz w:val="28"/>
-                <w:szCs w:val="28"/>
                 <w:lang w:val="ru-RU"/>
               </w:rPr>
               <w:t>10,2</w:t>
@@ -4654,15 +3526,11 @@
           <w:p>
             <w:pPr>
               <w:rPr>
-                <w:sz w:val="28"/>
-                <w:szCs w:val="28"/>
                 <w:lang w:val="ru-RU"/>
               </w:rPr>
             </w:pPr>
             <w:r>
               <w:rPr>
-                <w:sz w:val="28"/>
-                <w:szCs w:val="28"/>
                 <w:lang w:val="ru-RU"/>
               </w:rPr>
               <w:t>7,1</w:t>
@@ -4676,8 +3544,6 @@
           <w:p>
             <w:pPr>
               <w:rPr>
-                <w:sz w:val="28"/>
-                <w:szCs w:val="28"/>
                 <w:lang w:val="ru-RU"/>
               </w:rPr>
             </w:pPr>
@@ -4692,15 +3558,11 @@
           <w:p>
             <w:pPr>
               <w:rPr>
-                <w:sz w:val="28"/>
-                <w:szCs w:val="28"/>
                 <w:lang w:val="ru-RU"/>
               </w:rPr>
             </w:pPr>
             <w:r>
               <w:rPr>
-                <w:sz w:val="28"/>
-                <w:szCs w:val="28"/>
                 <w:lang w:val="ru-RU"/>
               </w:rPr>
               <w:t>04.03</w:t>
@@ -4714,15 +3576,11 @@
           <w:p>
             <w:pPr>
               <w:rPr>
-                <w:sz w:val="28"/>
-                <w:szCs w:val="28"/>
                 <w:lang w:val="ru-RU"/>
               </w:rPr>
             </w:pPr>
             <w:r>
               <w:rPr>
-                <w:sz w:val="28"/>
-                <w:szCs w:val="28"/>
                 <w:lang w:val="ru-RU"/>
               </w:rPr>
               <w:t>7,1</w:t>
@@ -4736,15 +3594,11 @@
           <w:p>
             <w:pPr>
               <w:rPr>
-                <w:sz w:val="28"/>
-                <w:szCs w:val="28"/>
                 <w:lang w:val="ru-RU"/>
               </w:rPr>
             </w:pPr>
             <w:r>
               <w:rPr>
-                <w:sz w:val="28"/>
-                <w:szCs w:val="28"/>
                 <w:lang w:val="ru-RU"/>
               </w:rPr>
               <w:t>5,6</w:t>
@@ -4758,15 +3612,11 @@
           <w:p>
             <w:pPr>
               <w:rPr>
-                <w:sz w:val="28"/>
-                <w:szCs w:val="28"/>
                 <w:lang w:val="ru-RU"/>
               </w:rPr>
             </w:pPr>
             <w:r>
               <w:rPr>
-                <w:sz w:val="28"/>
-                <w:szCs w:val="28"/>
                 <w:lang w:val="ru-RU"/>
               </w:rPr>
               <w:t>7,7</w:t>
@@ -4780,15 +3630,11 @@
           <w:p>
             <w:pPr>
               <w:rPr>
-                <w:sz w:val="28"/>
-                <w:szCs w:val="28"/>
                 <w:lang w:val="ru-RU"/>
               </w:rPr>
             </w:pPr>
             <w:r>
               <w:rPr>
-                <w:sz w:val="28"/>
-                <w:szCs w:val="28"/>
                 <w:lang w:val="ru-RU"/>
               </w:rPr>
               <w:t>8,2</w:t>
@@ -4802,8 +3648,6 @@
           <w:p>
             <w:pPr>
               <w:rPr>
-                <w:sz w:val="28"/>
-                <w:szCs w:val="28"/>
                 <w:lang w:val="ru-RU"/>
               </w:rPr>
             </w:pPr>
@@ -4818,8 +3662,164 @@
           <w:p>
             <w:pPr>
               <w:rPr>
-                <w:sz w:val="28"/>
-                <w:szCs w:val="28"/>
+                <w:lang w:val="ru-RU"/>
+              </w:rPr>
+            </w:pPr>
+            <w:r>
+              <w:rPr>
+                <w:lang w:val="ru-RU"/>
+              </w:rPr>
+              <w:t>06.03</w:t>
+            </w:r>
+          </w:p>
+        </w:tc>
+        <w:tc>
+          <w:tcPr>
+            <w:tcW w:w="992" w:type="dxa"/>
+          </w:tcPr>
+          <w:p>
+            <w:pPr>
+              <w:rPr>
+                <w:lang w:val="ru-RU"/>
+              </w:rPr>
+            </w:pPr>
+            <w:r>
+              <w:rPr>
+                <w:lang w:val="ru-RU"/>
+              </w:rPr>
+              <w:t>6,8</w:t>
+            </w:r>
+          </w:p>
+        </w:tc>
+        <w:tc>
+          <w:tcPr>
+            <w:tcW w:w="993" w:type="dxa"/>
+          </w:tcPr>
+          <w:p>
+            <w:pPr>
+              <w:rPr>
+                <w:lang w:val="ru-RU"/>
+              </w:rPr>
+            </w:pPr>
+            <w:r>
+              <w:rPr>
+                <w:lang w:val="ru-RU"/>
+              </w:rPr>
+              <w:t>13,4</w:t>
+            </w:r>
+          </w:p>
+        </w:tc>
+        <w:tc>
+          <w:tcPr>
+            <w:tcW w:w="992" w:type="dxa"/>
+          </w:tcPr>
+          <w:p>
+            <w:pPr>
+              <w:rPr>
+                <w:lang w:val="ru-RU"/>
+              </w:rPr>
+            </w:pPr>
+            <w:r>
+              <w:rPr>
+                <w:lang w:val="ru-RU"/>
+              </w:rPr>
+              <w:t>9,3</w:t>
+            </w:r>
+          </w:p>
+        </w:tc>
+        <w:tc>
+          <w:tcPr>
+            <w:tcW w:w="992" w:type="dxa"/>
+          </w:tcPr>
+          <w:p>
+            <w:pPr>
+              <w:rPr>
+                <w:lang w:val="ru-RU"/>
+              </w:rPr>
+            </w:pPr>
+            <w:r>
+              <w:rPr>
+                <w:lang w:val="ru-RU"/>
+              </w:rPr>
+              <w:t>6,1</w:t>
+            </w:r>
+          </w:p>
+        </w:tc>
+        <w:tc>
+          <w:tcPr>
+            <w:tcW w:w="992" w:type="dxa"/>
+          </w:tcPr>
+          <w:p>
+            <w:pPr>
+              <w:rPr>
+                <w:lang w:val="ru-RU"/>
+              </w:rPr>
+            </w:pPr>
+            <w:r>
+              <w:rPr>
+                <w:lang w:val="ru-RU"/>
+              </w:rPr>
+              <w:t>7,3</w:t>
+            </w:r>
+          </w:p>
+        </w:tc>
+      </w:tr>
+      <w:tr>
+        <w:tc>
+          <w:tcPr>
+            <w:tcW w:w="2518" w:type="dxa"/>
+          </w:tcPr>
+          <w:p>
+            <w:pPr>
+              <w:rPr>
+                <w:lang w:val="ru-RU"/>
+              </w:rPr>
+            </w:pPr>
+            <w:r>
+              <w:rPr>
+                <w:lang w:val="ru-RU"/>
+              </w:rPr>
+              <w:t>08.03</w:t>
+            </w:r>
+          </w:p>
+        </w:tc>
+        <w:tc>
+          <w:tcPr>
+            <w:tcW w:w="992" w:type="dxa"/>
+          </w:tcPr>
+          <w:p>
+            <w:pPr>
+              <w:rPr>
+                <w:lang w:val="ru-RU"/>
+              </w:rPr>
+            </w:pPr>
+          </w:p>
+        </w:tc>
+        <w:tc>
+          <w:tcPr>
+            <w:tcW w:w="993" w:type="dxa"/>
+          </w:tcPr>
+          <w:p>
+            <w:pPr>
+              <w:rPr>
+                <w:lang w:val="ru-RU"/>
+              </w:rPr>
+            </w:pPr>
+            <w:r>
+              <w:rPr>
+                <w:lang w:val="ru-RU"/>
+              </w:rPr>
+              <w:t>9,2</w:t>
+            </w:r>
+          </w:p>
+        </w:tc>
+        <w:tc>
+          <w:tcPr>
+            <w:tcW w:w="992" w:type="dxa"/>
+          </w:tcPr>
+          <w:p>
+            <w:pPr>
+              <w:rPr>
                 <w:lang w:val="ru-RU"/>
               </w:rPr>
             </w:pPr>
@@ -4832,22 +3832,6 @@
           <w:p>
             <w:pPr>
               <w:rPr>
-                <w:sz w:val="28"/>
-                <w:szCs w:val="28"/>
-                <w:lang w:val="ru-RU"/>
-              </w:rPr>
-            </w:pPr>
-          </w:p>
-        </w:tc>
-        <w:tc>
-          <w:tcPr>
-            <w:tcW w:w="993" w:type="dxa"/>
-          </w:tcPr>
-          <w:p>
-            <w:pPr>
-              <w:rPr>
-                <w:sz w:val="28"/>
-                <w:szCs w:val="28"/>
                 <w:lang w:val="ru-RU"/>
               </w:rPr>
             </w:pPr>
@@ -4860,36 +3844,6 @@
           <w:p>
             <w:pPr>
               <w:rPr>
-                <w:sz w:val="28"/>
-                <w:szCs w:val="28"/>
-                <w:lang w:val="ru-RU"/>
-              </w:rPr>
-            </w:pPr>
-          </w:p>
-        </w:tc>
-        <w:tc>
-          <w:tcPr>
-            <w:tcW w:w="992" w:type="dxa"/>
-          </w:tcPr>
-          <w:p>
-            <w:pPr>
-              <w:rPr>
-                <w:sz w:val="28"/>
-                <w:szCs w:val="28"/>
-                <w:lang w:val="ru-RU"/>
-              </w:rPr>
-            </w:pPr>
-          </w:p>
-        </w:tc>
-        <w:tc>
-          <w:tcPr>
-            <w:tcW w:w="992" w:type="dxa"/>
-          </w:tcPr>
-          <w:p>
-            <w:pPr>
-              <w:rPr>
-                <w:sz w:val="28"/>
-                <w:szCs w:val="28"/>
                 <w:lang w:val="ru-RU"/>
               </w:rPr>
             </w:pPr>
@@ -4902,23 +3856,25 @@
         <w:ind w:left="-567"/>
         <w:jc w:val="both"/>
         <w:rPr>
-          <w:sz w:val="28"/>
-          <w:szCs w:val="20"/>
           <w:lang w:val="ru-RU"/>
         </w:rPr>
       </w:pPr>
       <w:r>
         <w:rPr>
-          <w:sz w:val="28"/>
-          <w:highlight w:val="yellow"/>
           <w:u w:val="single"/>
           <w:lang w:val="ru-RU"/>
         </w:rPr>
+        <w:t xml:space="preserve">05.03.18 </w:t>
+      </w:r>
+      <w:r>
+        <w:rPr>
+          <w:u w:val="single"/>
+          <w:lang w:val="ru-RU"/>
+        </w:rPr>
         <w:t>Невропатолог</w:t>
       </w:r>
       <w:r>
         <w:rPr>
-          <w:sz w:val="28"/>
           <w:lang w:val="ru-RU"/>
         </w:rPr>
         <w:t xml:space="preserve">: </w:t>
@@ -4926,7 +3882,6 @@
       <w:sdt>
         <w:sdtPr>
           <w:rPr>
-            <w:sz w:val="28"/>
             <w:lang w:val="ru-RU"/>
           </w:rPr>
           <w:id w:val="-1949923650"/>
@@ -4943,7 +3898,6 @@
         <w:sdtContent>
           <w:r>
             <w:rPr>
-              <w:sz w:val="28"/>
               <w:lang w:val="ru-RU"/>
             </w:rPr>
             <w:t xml:space="preserve"> </w:t>
@@ -4952,10 +3906,9 @@
       </w:sdt>
       <w:r>
         <w:rPr>
-          <w:sz w:val="28"/>
-          <w:lang w:val="ru-RU"/>
-        </w:rPr>
-        <w:t xml:space="preserve"> </w:t>
+          <w:lang w:val="ru-RU"/>
+        </w:rPr>
+        <w:t xml:space="preserve"> Диабетическая дистальная симметричная полинейропатия н/к, сенсомоторная форма (NSS 4, NDS 5), </w:t>
       </w:r>
     </w:p>
     <w:p>
@@ -4963,14 +3916,11 @@
         <w:ind w:left="-567"/>
         <w:jc w:val="both"/>
         <w:rPr>
-          <w:sz w:val="28"/>
-          <w:szCs w:val="20"/>
           <w:lang w:val="ru-RU"/>
         </w:rPr>
       </w:pPr>
       <w:r>
         <w:rPr>
-          <w:sz w:val="28"/>
           <w:u w:val="single"/>
           <w:lang w:val="ru-RU"/>
         </w:rPr>
@@ -4978,7 +3928,6 @@
       </w:r>
       <w:r>
         <w:rPr>
-          <w:sz w:val="28"/>
           <w:u w:val="single"/>
           <w:lang w:val="ru-RU"/>
         </w:rPr>
@@ -4986,49 +3935,42 @@
       </w:r>
       <w:r>
         <w:rPr>
-          <w:sz w:val="28"/>
           <w:lang w:val="ru-RU"/>
         </w:rPr>
         <w:t xml:space="preserve">: VIS OD= </w:t>
       </w:r>
       <w:r>
         <w:rPr>
-          <w:sz w:val="28"/>
           <w:lang w:val="ru-RU"/>
         </w:rPr>
         <w:t>0,8</w:t>
       </w:r>
       <w:r>
         <w:rPr>
-          <w:sz w:val="28"/>
           <w:lang w:val="ru-RU"/>
         </w:rPr>
         <w:t xml:space="preserve">  OS= </w:t>
       </w:r>
       <w:r>
         <w:rPr>
-          <w:sz w:val="28"/>
           <w:lang w:val="ru-RU"/>
         </w:rPr>
         <w:t>0,8</w:t>
       </w:r>
       <w:r>
         <w:rPr>
-          <w:sz w:val="28"/>
           <w:lang w:val="ru-RU"/>
         </w:rPr>
         <w:t xml:space="preserve"> </w:t>
       </w:r>
       <w:r>
         <w:rPr>
-          <w:sz w:val="28"/>
           <w:lang w:val="ru-RU"/>
         </w:rPr>
         <w:t xml:space="preserve">  </w:t>
       </w:r>
       <w:r>
         <w:rPr>
-          <w:sz w:val="28"/>
           <w:lang w:val="ru-RU"/>
         </w:rPr>
         <w:t>.</w:t>
@@ -5039,15 +3981,12 @@
         <w:ind w:left="-567"/>
         <w:jc w:val="both"/>
         <w:rPr>
-          <w:sz w:val="28"/>
-          <w:szCs w:val="20"/>
           <w:lang w:val="ru-RU"/>
         </w:rPr>
       </w:pPr>
       <w:sdt>
         <w:sdtPr>
           <w:rPr>
-            <w:sz w:val="28"/>
             <w:lang w:val="ru-RU"/>
           </w:rPr>
           <w:id w:val="1272982356"/>
@@ -5065,7 +4004,6 @@
         <w:sdtContent>
           <w:r>
             <w:rPr>
-              <w:sz w:val="28"/>
               <w:lang w:val="ru-RU"/>
             </w:rPr>
             <w:t>Помутнения в хрусталиках ОИ</w:t>
@@ -5075,7 +4013,6 @@
       </w:sdt>
       <w:r>
         <w:rPr>
-          <w:sz w:val="28"/>
           <w:lang w:val="ru-RU"/>
         </w:rPr>
         <w:t xml:space="preserve"> Г</w:t>
@@ -5083,28 +4020,24 @@
       <w:proofErr w:type="gramEnd"/>
       <w:r>
         <w:rPr>
-          <w:sz w:val="28"/>
           <w:lang w:val="ru-RU"/>
         </w:rPr>
         <w:t>л. дно: ДЗН бледно-розовые. Границы четкие</w:t>
       </w:r>
       <w:r>
         <w:rPr>
-          <w:sz w:val="28"/>
           <w:lang w:val="ru-RU"/>
         </w:rPr>
         <w:t>.</w:t>
       </w:r>
       <w:r>
         <w:rPr>
-          <w:sz w:val="28"/>
           <w:lang w:val="ru-RU"/>
         </w:rPr>
         <w:t xml:space="preserve"> </w:t>
       </w:r>
       <w:r>
         <w:rPr>
-          <w:sz w:val="28"/>
           <w:lang w:val="ru-RU"/>
         </w:rPr>
         <w:t xml:space="preserve">А:V </w:t>
@@ -5135,35 +4068,30 @@
       </w:sdt>
       <w:r>
         <w:rPr>
-          <w:sz w:val="28"/>
           <w:lang w:val="ru-RU"/>
         </w:rPr>
         <w:t xml:space="preserve"> </w:t>
       </w:r>
       <w:r>
         <w:rPr>
-          <w:sz w:val="28"/>
           <w:lang w:val="ru-RU"/>
         </w:rPr>
         <w:t>Сос</w:t>
       </w:r>
       <w:r>
         <w:rPr>
-          <w:sz w:val="28"/>
           <w:lang w:val="ru-RU"/>
         </w:rPr>
         <w:t>уды</w:t>
       </w:r>
       <w:r>
         <w:rPr>
-          <w:sz w:val="28"/>
           <w:lang w:val="ru-RU"/>
         </w:rPr>
         <w:t xml:space="preserve"> сужены, </w:t>
       </w:r>
       <w:r>
         <w:rPr>
-          <w:sz w:val="28"/>
           <w:lang w:val="ru-RU"/>
         </w:rPr>
         <w:t xml:space="preserve"> извиты </w:t>
@@ -5171,7 +4099,6 @@
       <w:proofErr w:type="spellStart"/>
       <w:r>
         <w:rPr>
-          <w:sz w:val="28"/>
           <w:lang w:val="ru-RU"/>
         </w:rPr>
         <w:t>склерозированы</w:t>
@@ -5179,7 +4106,6 @@
       <w:proofErr w:type="spellEnd"/>
       <w:r>
         <w:rPr>
-          <w:sz w:val="28"/>
           <w:lang w:val="ru-RU"/>
         </w:rPr>
         <w:t xml:space="preserve">.  </w:t>
@@ -5187,7 +4113,6 @@
       <w:proofErr w:type="spellStart"/>
       <w:r>
         <w:rPr>
-          <w:sz w:val="28"/>
           <w:lang w:val="ru-RU"/>
         </w:rPr>
         <w:t>Салюс</w:t>
@@ -5195,52 +4120,31 @@
       <w:proofErr w:type="spellEnd"/>
       <w:r>
         <w:rPr>
-          <w:sz w:val="28"/>
           <w:lang w:val="ru-RU"/>
         </w:rPr>
         <w:t xml:space="preserve"> I-II. </w:t>
       </w:r>
       <w:r>
         <w:rPr>
-          <w:sz w:val="28"/>
-          <w:lang w:val="ru-RU"/>
-        </w:rPr>
-        <w:t>Вены умеренно полнокровны</w:t>
-      </w:r>
-      <w:proofErr w:type="gramStart"/>
-      <w:r>
-        <w:rPr>
-          <w:sz w:val="28"/>
-          <w:lang w:val="ru-RU"/>
-        </w:rPr>
-        <w:t>.</w:t>
-      </w:r>
-      <w:proofErr w:type="gramEnd"/>
-      <w:r>
-        <w:rPr>
-          <w:sz w:val="28"/>
+          <w:lang w:val="ru-RU"/>
+        </w:rPr>
+        <w:t xml:space="preserve">Вены умеренно полнокровны. </w:t>
+      </w:r>
+      <w:r>
+        <w:rPr>
+          <w:lang w:val="ru-RU"/>
+        </w:rPr>
+        <w:t>В</w:t>
+      </w:r>
+      <w:r>
+        <w:rPr>
           <w:lang w:val="ru-RU"/>
         </w:rPr>
         <w:t xml:space="preserve"> </w:t>
       </w:r>
-      <w:r>
-        <w:rPr>
-          <w:sz w:val="28"/>
-          <w:lang w:val="ru-RU"/>
-        </w:rPr>
-        <w:t>В</w:t>
-      </w:r>
-      <w:r>
-        <w:rPr>
-          <w:sz w:val="28"/>
-          <w:lang w:val="ru-RU"/>
-        </w:rPr>
-        <w:t xml:space="preserve"> </w:t>
-      </w:r>
       <w:proofErr w:type="spellStart"/>
       <w:r>
         <w:rPr>
-          <w:sz w:val="28"/>
           <w:lang w:val="ru-RU"/>
         </w:rPr>
         <w:t>макулярной</w:t>
@@ -5248,28 +4152,24 @@
       <w:proofErr w:type="spellEnd"/>
       <w:r>
         <w:rPr>
-          <w:sz w:val="28"/>
           <w:lang w:val="ru-RU"/>
         </w:rPr>
         <w:t xml:space="preserve"> области без особенностей</w:t>
       </w:r>
       <w:r>
         <w:rPr>
-          <w:sz w:val="28"/>
           <w:lang w:val="ru-RU"/>
         </w:rPr>
         <w:t xml:space="preserve"> Д-з: </w:t>
       </w:r>
       <w:r>
         <w:rPr>
-          <w:sz w:val="28"/>
           <w:lang w:val="ru-RU"/>
         </w:rPr>
         <w:t>А</w:t>
       </w:r>
       <w:r>
         <w:rPr>
-          <w:sz w:val="28"/>
           <w:lang w:val="ru-RU"/>
         </w:rPr>
         <w:t xml:space="preserve">нгиопатия сосудов сетчатки ОИ. Начальная катаракта ОИ. </w:t>
@@ -5280,22 +4180,19 @@
         <w:ind w:left="-567"/>
         <w:jc w:val="both"/>
         <w:rPr>
-          <w:sz w:val="28"/>
-          <w:szCs w:val="20"/>
           <w:lang w:val="ru-RU"/>
         </w:rPr>
       </w:pPr>
       <w:r>
         <w:rPr>
-          <w:sz w:val="28"/>
           <w:u w:val="single"/>
           <w:lang w:val="ru-RU"/>
         </w:rPr>
+        <w:lastRenderedPageBreak/>
         <w:t xml:space="preserve">01.03.18 </w:t>
       </w:r>
       <w:r>
         <w:rPr>
-          <w:sz w:val="28"/>
           <w:u w:val="single"/>
           <w:lang w:val="ru-RU"/>
         </w:rPr>
@@ -5303,35 +4200,30 @@
       </w:r>
       <w:r>
         <w:rPr>
-          <w:sz w:val="28"/>
           <w:lang w:val="ru-RU"/>
         </w:rPr>
         <w:t>:</w:t>
       </w:r>
       <w:r>
         <w:rPr>
-          <w:sz w:val="28"/>
           <w:lang w:val="ru-RU"/>
         </w:rPr>
         <w:t xml:space="preserve"> </w:t>
       </w:r>
       <w:r>
         <w:rPr>
-          <w:sz w:val="28"/>
           <w:lang w:val="ru-RU"/>
         </w:rPr>
         <w:t>ЧСС -</w:t>
       </w:r>
       <w:r>
         <w:rPr>
-          <w:sz w:val="28"/>
           <w:lang w:val="ru-RU"/>
         </w:rPr>
         <w:t>63</w:t>
       </w:r>
       <w:r>
         <w:rPr>
-          <w:sz w:val="28"/>
           <w:lang w:val="ru-RU"/>
         </w:rPr>
         <w:t xml:space="preserve"> уд/мин. Вольтаж </w:t>
@@ -5339,7 +4231,6 @@
       <w:sdt>
         <w:sdtPr>
           <w:rPr>
-            <w:sz w:val="28"/>
             <w:lang w:val="ru-RU"/>
           </w:rPr>
           <w:id w:val="-1300382127"/>
@@ -5357,7 +4248,6 @@
         <w:sdtContent>
           <w:r>
             <w:rPr>
-              <w:sz w:val="28"/>
               <w:lang w:val="ru-RU"/>
             </w:rPr>
             <w:t>сохранен.</w:t>
@@ -5366,14 +4256,12 @@
       </w:sdt>
       <w:r>
         <w:rPr>
-          <w:sz w:val="28"/>
           <w:lang w:val="ru-RU"/>
         </w:rPr>
         <w:t xml:space="preserve">  Ритм синусовый</w:t>
       </w:r>
       <w:r>
         <w:rPr>
-          <w:sz w:val="28"/>
           <w:lang w:val="ru-RU"/>
         </w:rPr>
         <w:t>. Эл</w:t>
@@ -5381,7 +4269,6 @@
       <w:proofErr w:type="gramStart"/>
       <w:r>
         <w:rPr>
-          <w:sz w:val="28"/>
           <w:lang w:val="ru-RU"/>
         </w:rPr>
         <w:t>.</w:t>
@@ -5389,7 +4276,6 @@
       <w:proofErr w:type="gramEnd"/>
       <w:r>
         <w:rPr>
-          <w:sz w:val="28"/>
           <w:lang w:val="ru-RU"/>
         </w:rPr>
         <w:t xml:space="preserve"> </w:t>
@@ -5397,7 +4283,6 @@
       <w:proofErr w:type="gramStart"/>
       <w:r>
         <w:rPr>
-          <w:sz w:val="28"/>
           <w:lang w:val="ru-RU"/>
         </w:rPr>
         <w:t>о</w:t>
@@ -5405,21 +4290,18 @@
       <w:proofErr w:type="gramEnd"/>
       <w:r>
         <w:rPr>
-          <w:sz w:val="28"/>
           <w:lang w:val="ru-RU"/>
         </w:rPr>
         <w:t xml:space="preserve">сь </w:t>
       </w:r>
       <w:r>
         <w:rPr>
-          <w:sz w:val="28"/>
           <w:lang w:val="ru-RU"/>
         </w:rPr>
         <w:t>не</w:t>
       </w:r>
       <w:r>
         <w:rPr>
-          <w:sz w:val="28"/>
           <w:lang w:val="ru-RU"/>
         </w:rPr>
         <w:t xml:space="preserve"> отклонена.  Гипертрофия левого желудочка. </w:t>
@@ -5430,14 +4312,11 @@
         <w:ind w:left="-567"/>
         <w:jc w:val="both"/>
         <w:rPr>
-          <w:sz w:val="28"/>
-          <w:szCs w:val="20"/>
           <w:lang w:val="ru-RU"/>
         </w:rPr>
       </w:pPr>
       <w:r>
         <w:rPr>
-          <w:sz w:val="28"/>
           <w:u w:val="single"/>
           <w:lang w:val="ru-RU"/>
         </w:rPr>
@@ -5445,7 +4324,6 @@
       </w:r>
       <w:r>
         <w:rPr>
-          <w:sz w:val="28"/>
           <w:u w:val="single"/>
           <w:lang w:val="ru-RU"/>
         </w:rPr>
@@ -5453,14 +4331,12 @@
       </w:r>
       <w:r>
         <w:rPr>
-          <w:sz w:val="28"/>
           <w:lang w:val="ru-RU"/>
         </w:rPr>
         <w:t xml:space="preserve">: </w:t>
       </w:r>
       <w:r>
         <w:rPr>
-          <w:sz w:val="28"/>
           <w:lang w:val="ru-RU"/>
         </w:rPr>
         <w:t xml:space="preserve"> ИБС, стенокардия напряжения 1- II ф</w:t>
@@ -5468,7 +4344,6 @@
       <w:proofErr w:type="gramStart"/>
       <w:r>
         <w:rPr>
-          <w:sz w:val="28"/>
           <w:lang w:val="ru-RU"/>
         </w:rPr>
         <w:t xml:space="preserve"> .</w:t>
@@ -5477,7 +4352,6 @@
       <w:proofErr w:type="gramEnd"/>
       <w:r>
         <w:rPr>
-          <w:sz w:val="28"/>
           <w:lang w:val="ru-RU"/>
         </w:rPr>
         <w:t>кл</w:t>
@@ -5485,21 +4359,18 @@
       <w:proofErr w:type="spellEnd"/>
       <w:r>
         <w:rPr>
-          <w:sz w:val="28"/>
           <w:lang w:val="ru-RU"/>
         </w:rPr>
         <w:t xml:space="preserve">  п/инфарктный (2010) </w:t>
       </w:r>
       <w:r>
         <w:rPr>
-          <w:sz w:val="28"/>
           <w:lang w:val="ru-RU"/>
         </w:rPr>
         <w:t>кардиосклероз</w:t>
       </w:r>
       <w:r>
         <w:rPr>
-          <w:sz w:val="28"/>
           <w:lang w:val="ru-RU"/>
         </w:rPr>
         <w:t xml:space="preserve">. АКШ 2010 КАГ 2010 АВ блокада 1 ст. СН 1.  Гипертоническая болезнь III стадии 2 степени. Риск 4.  </w:t>
@@ -5510,13 +4381,11 @@
         <w:ind w:left="-567"/>
         <w:jc w:val="both"/>
         <w:rPr>
-          <w:sz w:val="28"/>
           <w:lang w:val="ru-RU"/>
         </w:rPr>
       </w:pPr>
       <w:r>
         <w:rPr>
-          <w:sz w:val="28"/>
           <w:u w:val="single"/>
           <w:lang w:val="ru-RU"/>
         </w:rPr>
@@ -5524,7 +4393,6 @@
       </w:r>
       <w:r>
         <w:rPr>
-          <w:sz w:val="28"/>
           <w:u w:val="single"/>
           <w:lang w:val="ru-RU"/>
         </w:rPr>
@@ -5532,35 +4400,30 @@
       </w:r>
       <w:r>
         <w:rPr>
-          <w:sz w:val="28"/>
           <w:lang w:val="ru-RU"/>
         </w:rPr>
         <w:t xml:space="preserve">: </w:t>
       </w:r>
       <w:r>
         <w:rPr>
-          <w:sz w:val="28"/>
           <w:lang w:val="ru-RU"/>
         </w:rPr>
         <w:t xml:space="preserve">Диабетическая </w:t>
       </w:r>
       <w:r>
         <w:rPr>
-          <w:sz w:val="28"/>
           <w:lang w:val="ru-RU"/>
         </w:rPr>
         <w:t xml:space="preserve">ангиопатия </w:t>
       </w:r>
       <w:r>
         <w:rPr>
-          <w:sz w:val="28"/>
           <w:lang w:val="ru-RU"/>
         </w:rPr>
         <w:t xml:space="preserve">артерий </w:t>
       </w:r>
       <w:r>
         <w:rPr>
-          <w:sz w:val="28"/>
           <w:lang w:val="ru-RU"/>
         </w:rPr>
         <w:t>н/к.</w:t>
@@ -5571,14 +4434,11 @@
         <w:ind w:left="-567"/>
         <w:jc w:val="both"/>
         <w:rPr>
-          <w:sz w:val="28"/>
-          <w:szCs w:val="28"/>
           <w:lang w:val="ru-RU"/>
         </w:rPr>
       </w:pPr>
       <w:r>
         <w:rPr>
-          <w:sz w:val="28"/>
           <w:u w:val="single"/>
           <w:lang w:val="ru-RU"/>
         </w:rPr>
@@ -5586,7 +4446,6 @@
       </w:r>
       <w:r>
         <w:rPr>
-          <w:sz w:val="28"/>
           <w:u w:val="single"/>
           <w:lang w:val="ru-RU"/>
         </w:rPr>
@@ -5594,16 +4453,12 @@
       </w:r>
       <w:r>
         <w:rPr>
-          <w:sz w:val="28"/>
-          <w:szCs w:val="28"/>
           <w:lang w:val="ru-RU"/>
         </w:rPr>
         <w:t xml:space="preserve">: </w:t>
       </w:r>
       <w:r>
         <w:rPr>
-          <w:sz w:val="28"/>
-          <w:szCs w:val="28"/>
           <w:lang w:val="ru-RU"/>
         </w:rPr>
         <w:t xml:space="preserve"> </w:t>
@@ -5611,7 +4466,6 @@
       <w:sdt>
         <w:sdtPr>
           <w:rPr>
-            <w:sz w:val="28"/>
             <w:lang w:val="ru-RU"/>
           </w:rPr>
           <w:id w:val="-1004209914"/>
@@ -5627,7 +4481,6 @@
         <w:sdtContent>
           <w:r>
             <w:rPr>
-              <w:sz w:val="28"/>
               <w:lang w:val="ru-RU"/>
             </w:rPr>
             <w:t xml:space="preserve">Диабетическая ангиопатия артерий н/к </w:t>
@@ -5635,7 +4488,6 @@
           <w:proofErr w:type="spellStart"/>
           <w:r>
             <w:rPr>
-              <w:sz w:val="28"/>
               <w:lang w:val="ru-RU"/>
             </w:rPr>
             <w:t>IIc</w:t>
@@ -5643,7 +4495,6 @@
           <w:proofErr w:type="gramStart"/>
           <w:r>
             <w:rPr>
-              <w:sz w:val="28"/>
               <w:lang w:val="ru-RU"/>
             </w:rPr>
             <w:t>т</w:t>
@@ -5652,7 +4503,6 @@
           <w:proofErr w:type="gramEnd"/>
           <w:r>
             <w:rPr>
-              <w:sz w:val="28"/>
               <w:lang w:val="ru-RU"/>
             </w:rPr>
             <w:t xml:space="preserve">. </w:t>
@@ -5661,7 +4511,6 @@
       </w:sdt>
       <w:r>
         <w:rPr>
-          <w:sz w:val="28"/>
           <w:lang w:val="ru-RU"/>
         </w:rPr>
         <w:t xml:space="preserve"> </w:t>
@@ -5672,16 +4521,12 @@
         <w:ind w:left="-567"/>
         <w:jc w:val="both"/>
         <w:rPr>
-          <w:sz w:val="28"/>
-          <w:szCs w:val="20"/>
           <w:u w:val="single"/>
           <w:lang w:val="ru-RU"/>
         </w:rPr>
       </w:pPr>
       <w:r>
         <w:rPr>
-          <w:sz w:val="28"/>
-          <w:szCs w:val="20"/>
           <w:u w:val="single"/>
           <w:lang w:val="ru-RU"/>
         </w:rPr>
@@ -5689,8 +4534,6 @@
       </w:r>
       <w:r>
         <w:rPr>
-          <w:sz w:val="28"/>
-          <w:szCs w:val="20"/>
           <w:u w:val="single"/>
           <w:lang w:val="ru-RU"/>
         </w:rPr>
@@ -5698,8 +4541,6 @@
       </w:r>
       <w:r>
         <w:rPr>
-          <w:sz w:val="28"/>
-          <w:szCs w:val="20"/>
           <w:u w:val="single"/>
           <w:lang w:val="ru-RU"/>
         </w:rPr>
@@ -5707,8 +4548,6 @@
       </w:r>
       <w:r>
         <w:rPr>
-          <w:sz w:val="28"/>
-          <w:szCs w:val="20"/>
           <w:lang w:val="ru-RU"/>
         </w:rPr>
         <w:t>объемное пульсовое кровенаполнение артерий н/</w:t>
@@ -5716,8 +4555,6 @@
       <w:proofErr w:type="gramStart"/>
       <w:r>
         <w:rPr>
-          <w:sz w:val="28"/>
-          <w:szCs w:val="20"/>
           <w:lang w:val="ru-RU"/>
         </w:rPr>
         <w:t>к</w:t>
@@ -5725,8 +4562,6 @@
       <w:proofErr w:type="gramEnd"/>
       <w:r>
         <w:rPr>
-          <w:sz w:val="28"/>
-          <w:szCs w:val="20"/>
           <w:lang w:val="ru-RU"/>
         </w:rPr>
         <w:t xml:space="preserve"> </w:t>
@@ -5760,20 +4595,10 @@
         <w:rPr>
           <w:lang w:val="ru-RU"/>
         </w:rPr>
-        <w:t>.</w:t>
-      </w:r>
-      <w:r>
-        <w:rPr>
-          <w:sz w:val="28"/>
-          <w:szCs w:val="20"/>
-          <w:lang w:val="ru-RU"/>
-        </w:rPr>
-        <w:t xml:space="preserve"> Тонус крупных артерий н/к</w:t>
-      </w:r>
-      <w:r>
-        <w:rPr>
-          <w:sz w:val="28"/>
-          <w:szCs w:val="20"/>
+        <w:t>. Тонус крупных артерий н/к</w:t>
+      </w:r>
+      <w:r>
+        <w:rPr>
           <w:lang w:val="ru-RU"/>
         </w:rPr>
         <w:t xml:space="preserve"> </w:t>
@@ -5781,8 +4606,6 @@
       <w:sdt>
         <w:sdtPr>
           <w:rPr>
-            <w:sz w:val="28"/>
-            <w:szCs w:val="20"/>
             <w:lang w:val="ru-RU"/>
           </w:rPr>
           <w:id w:val="-1121991939"/>
@@ -5799,8 +4622,6 @@
         <w:sdtContent>
           <w:r>
             <w:rPr>
-              <w:sz w:val="28"/>
-              <w:szCs w:val="20"/>
               <w:lang w:val="ru-RU"/>
             </w:rPr>
             <w:t>не изменен.</w:t>
@@ -5809,8 +4630,6 @@
       </w:sdt>
       <w:r>
         <w:rPr>
-          <w:sz w:val="28"/>
-          <w:szCs w:val="20"/>
           <w:lang w:val="ru-RU"/>
         </w:rPr>
         <w:t xml:space="preserve"> Тонус артерий среднего и мелкого калибра н/</w:t>
@@ -5818,8 +4637,6 @@
       <w:proofErr w:type="gramStart"/>
       <w:r>
         <w:rPr>
-          <w:sz w:val="28"/>
-          <w:szCs w:val="20"/>
           <w:lang w:val="ru-RU"/>
         </w:rPr>
         <w:t>к</w:t>
@@ -5827,8 +4644,6 @@
       <w:proofErr w:type="gramEnd"/>
       <w:r>
         <w:rPr>
-          <w:sz w:val="28"/>
-          <w:szCs w:val="20"/>
           <w:lang w:val="ru-RU"/>
         </w:rPr>
         <w:t xml:space="preserve"> </w:t>
@@ -5860,8 +4675,6 @@
       </w:sdt>
       <w:r>
         <w:rPr>
-          <w:sz w:val="28"/>
-          <w:szCs w:val="20"/>
           <w:lang w:val="ru-RU"/>
         </w:rPr>
         <w:t xml:space="preserve"> Периферическое сопротивление сосудов н/</w:t>
@@ -5869,8 +4682,6 @@
       <w:proofErr w:type="gramStart"/>
       <w:r>
         <w:rPr>
-          <w:sz w:val="28"/>
-          <w:szCs w:val="20"/>
           <w:lang w:val="ru-RU"/>
         </w:rPr>
         <w:t>к</w:t>
@@ -5878,8 +4689,6 @@
       <w:proofErr w:type="gramEnd"/>
       <w:r>
         <w:rPr>
-          <w:sz w:val="28"/>
-          <w:szCs w:val="20"/>
           <w:lang w:val="ru-RU"/>
         </w:rPr>
         <w:t xml:space="preserve"> </w:t>
@@ -5911,16 +4720,12 @@
       </w:sdt>
       <w:r>
         <w:rPr>
-          <w:sz w:val="28"/>
-          <w:szCs w:val="20"/>
           <w:lang w:val="ru-RU"/>
         </w:rPr>
         <w:t>. Симметрия кровенаполнения сосудов н/к незначительно  нарушена.</w:t>
       </w:r>
       <w:r>
         <w:rPr>
-          <w:sz w:val="28"/>
-          <w:szCs w:val="20"/>
           <w:u w:val="single"/>
           <w:lang w:val="ru-RU"/>
         </w:rPr>
@@ -5932,23 +4737,26 @@
         <w:ind w:left="-567"/>
         <w:jc w:val="both"/>
         <w:rPr>
-          <w:sz w:val="28"/>
-          <w:szCs w:val="20"/>
           <w:lang w:val="ru-RU"/>
         </w:rPr>
       </w:pPr>
       <w:r>
         <w:rPr>
-          <w:sz w:val="28"/>
           <w:u w:val="single"/>
           <w:lang w:val="ru-RU"/>
         </w:rPr>
+        <w:t>02.30.18</w:t>
+      </w:r>
+      <w:r>
+        <w:rPr>
+          <w:u w:val="single"/>
+          <w:lang w:val="ru-RU"/>
+        </w:rPr>
         <w:t>УЗИ щит</w:t>
       </w:r>
       <w:proofErr w:type="gramStart"/>
       <w:r>
         <w:rPr>
-          <w:sz w:val="28"/>
           <w:u w:val="single"/>
           <w:lang w:val="ru-RU"/>
         </w:rPr>
@@ -5957,7 +4765,6 @@
       <w:proofErr w:type="gramEnd"/>
       <w:r>
         <w:rPr>
-          <w:sz w:val="28"/>
           <w:u w:val="single"/>
           <w:lang w:val="ru-RU"/>
         </w:rPr>
@@ -5966,8 +4773,6 @@
       <w:proofErr w:type="gramStart"/>
       <w:r>
         <w:rPr>
-          <w:sz w:val="28"/>
-          <w:highlight w:val="yellow"/>
           <w:u w:val="single"/>
           <w:lang w:val="ru-RU"/>
         </w:rPr>
@@ -5976,8 +4781,6 @@
       <w:proofErr w:type="gramEnd"/>
       <w:r>
         <w:rPr>
-          <w:sz w:val="28"/>
-          <w:highlight w:val="yellow"/>
           <w:u w:val="single"/>
           <w:lang w:val="ru-RU"/>
         </w:rPr>
@@ -5985,7 +4788,6 @@
       </w:r>
       <w:r>
         <w:rPr>
-          <w:sz w:val="28"/>
           <w:lang w:val="ru-RU"/>
         </w:rPr>
         <w:t xml:space="preserve">: </w:t>
@@ -5994,7 +4796,6 @@
       <w:proofErr w:type="gramStart"/>
       <w:r>
         <w:rPr>
-          <w:sz w:val="28"/>
           <w:lang w:val="ru-RU"/>
         </w:rPr>
         <w:t>Пр</w:t>
@@ -6003,14 +4804,24 @@
       <w:proofErr w:type="gramEnd"/>
       <w:r>
         <w:rPr>
-          <w:sz w:val="28"/>
-          <w:lang w:val="ru-RU"/>
-        </w:rPr>
-        <w:t xml:space="preserve"> д. V =  см</w:t>
-      </w:r>
-      <w:r>
-        <w:rPr>
-          <w:sz w:val="28"/>
+          <w:lang w:val="ru-RU"/>
+        </w:rPr>
+        <w:t xml:space="preserve"> д. V =</w:t>
+      </w:r>
+      <w:r>
+        <w:rPr>
+          <w:lang w:val="ru-RU"/>
+        </w:rPr>
+        <w:t>8,0</w:t>
+      </w:r>
+      <w:r>
+        <w:rPr>
+          <w:lang w:val="ru-RU"/>
+        </w:rPr>
+        <w:t xml:space="preserve">  см</w:t>
+      </w:r>
+      <w:r>
+        <w:rPr>
           <w:vertAlign w:val="superscript"/>
           <w:lang w:val="ru-RU"/>
         </w:rPr>
@@ -6018,14 +4829,24 @@
       </w:r>
       <w:r>
         <w:rPr>
-          <w:sz w:val="28"/>
-          <w:lang w:val="ru-RU"/>
-        </w:rPr>
-        <w:t>; лев. д. V =  см</w:t>
-      </w:r>
-      <w:r>
-        <w:rPr>
-          <w:sz w:val="28"/>
+          <w:lang w:val="ru-RU"/>
+        </w:rPr>
+        <w:t xml:space="preserve">; лев. д. V =  </w:t>
+      </w:r>
+      <w:r>
+        <w:rPr>
+          <w:lang w:val="ru-RU"/>
+        </w:rPr>
+        <w:t>5,8</w:t>
+      </w:r>
+      <w:r>
+        <w:rPr>
+          <w:lang w:val="ru-RU"/>
+        </w:rPr>
+        <w:t>см</w:t>
+      </w:r>
+      <w:r>
+        <w:rPr>
           <w:vertAlign w:val="superscript"/>
           <w:lang w:val="ru-RU"/>
         </w:rPr>
@@ -6037,39 +4858,232 @@
         <w:ind w:left="-567"/>
         <w:jc w:val="both"/>
         <w:rPr>
-          <w:sz w:val="28"/>
           <w:lang w:val="ru-RU"/>
         </w:rPr>
       </w:pPr>
       <w:r>
         <w:rPr>
-          <w:sz w:val="28"/>
-          <w:lang w:val="ru-RU"/>
-        </w:rPr>
-        <w:t xml:space="preserve">Перешеек – </w:t>
+          <w:lang w:val="ru-RU"/>
+        </w:rPr>
+        <w:t>Щит</w:t>
       </w:r>
       <w:proofErr w:type="gramStart"/>
       <w:r>
         <w:rPr>
-          <w:sz w:val="28"/>
-          <w:lang w:val="ru-RU"/>
-        </w:rPr>
-        <w:t>с</w:t>
-      </w:r>
-      <w:r>
-        <w:rPr>
-          <w:sz w:val="28"/>
-          <w:lang w:val="ru-RU"/>
-        </w:rPr>
-        <w:t>м</w:t>
+          <w:lang w:val="ru-RU"/>
+        </w:rPr>
+        <w:t>.</w:t>
       </w:r>
       <w:proofErr w:type="gramEnd"/>
       <w:r>
         <w:rPr>
-          <w:sz w:val="28"/>
+          <w:lang w:val="ru-RU"/>
+        </w:rPr>
+        <w:t xml:space="preserve"> </w:t>
+      </w:r>
+      <w:proofErr w:type="gramStart"/>
+      <w:r>
+        <w:rPr>
+          <w:lang w:val="ru-RU"/>
+        </w:rPr>
+        <w:t>ж</w:t>
+      </w:r>
+      <w:proofErr w:type="gramEnd"/>
+      <w:r>
+        <w:rPr>
+          <w:lang w:val="ru-RU"/>
+        </w:rPr>
+        <w:t>елеза</w:t>
+      </w:r>
+      <w:r>
+        <w:rPr>
+          <w:lang w:val="ru-RU"/>
+        </w:rPr>
+        <w:t xml:space="preserve"> </w:t>
+      </w:r>
+      <w:r>
+        <w:rPr>
+          <w:lang w:val="ru-RU"/>
+        </w:rPr>
+        <w:t xml:space="preserve">не увеличена, контуры ровные. </w:t>
+      </w:r>
+      <w:proofErr w:type="spellStart"/>
+      <w:r>
+        <w:rPr>
+          <w:lang w:val="ru-RU"/>
+        </w:rPr>
+        <w:t>Эхогенность</w:t>
+      </w:r>
+      <w:proofErr w:type="spellEnd"/>
+      <w:r>
+        <w:rPr>
+          <w:lang w:val="ru-RU"/>
+        </w:rPr>
+        <w:t xml:space="preserve"> и </w:t>
+      </w:r>
+      <w:proofErr w:type="spellStart"/>
+      <w:r>
+        <w:rPr>
+          <w:lang w:val="ru-RU"/>
+        </w:rPr>
+        <w:t>эхос</w:t>
+      </w:r>
+      <w:bookmarkStart w:id="2" w:name="_GoBack"/>
+      <w:bookmarkEnd w:id="2"/>
+      <w:r>
+        <w:rPr>
+          <w:lang w:val="ru-RU"/>
+        </w:rPr>
+        <w:t>труктура</w:t>
+      </w:r>
+      <w:proofErr w:type="spellEnd"/>
+      <w:r>
+        <w:rPr>
+          <w:lang w:val="ru-RU"/>
+        </w:rPr>
+        <w:t xml:space="preserve"> обычные</w:t>
+      </w:r>
+      <w:r>
+        <w:rPr>
           <w:lang w:val="ru-RU"/>
         </w:rPr>
         <w:t xml:space="preserve">. </w:t>
+      </w:r>
+      <w:r>
+        <w:rPr>
+          <w:lang w:val="ru-RU"/>
+        </w:rPr>
+        <w:t>Р</w:t>
+      </w:r>
+      <w:r>
+        <w:rPr>
+          <w:lang w:val="ru-RU"/>
+        </w:rPr>
+        <w:t>егионарны</w:t>
+      </w:r>
+      <w:r>
+        <w:rPr>
+          <w:lang w:val="ru-RU"/>
+        </w:rPr>
+        <w:t>е</w:t>
+      </w:r>
+      <w:r>
+        <w:rPr>
+          <w:lang w:val="ru-RU"/>
+        </w:rPr>
+        <w:t xml:space="preserve"> </w:t>
+      </w:r>
+      <w:proofErr w:type="gramStart"/>
+      <w:r>
+        <w:rPr>
+          <w:lang w:val="ru-RU"/>
+        </w:rPr>
+        <w:t>л</w:t>
+      </w:r>
+      <w:proofErr w:type="gramEnd"/>
+      <w:r>
+        <w:rPr>
+          <w:lang w:val="ru-RU"/>
+        </w:rPr>
+        <w:t>/узл</w:t>
+      </w:r>
+      <w:r>
+        <w:rPr>
+          <w:lang w:val="ru-RU"/>
+        </w:rPr>
+        <w:t>ы</w:t>
+      </w:r>
+      <w:r>
+        <w:rPr>
+          <w:lang w:val="ru-RU"/>
+        </w:rPr>
+        <w:t xml:space="preserve"> </w:t>
+      </w:r>
+      <w:r>
+        <w:rPr>
+          <w:lang w:val="ru-RU"/>
+        </w:rPr>
+        <w:t xml:space="preserve"> </w:t>
+      </w:r>
+      <w:r>
+        <w:rPr>
+          <w:lang w:val="ru-RU"/>
+        </w:rPr>
+        <w:t xml:space="preserve">не </w:t>
+      </w:r>
+      <w:r>
+        <w:rPr>
+          <w:lang w:val="ru-RU"/>
+        </w:rPr>
+        <w:t xml:space="preserve">визуализируются. </w:t>
+      </w:r>
+      <w:proofErr w:type="spellStart"/>
+      <w:r>
+        <w:rPr>
+          <w:lang w:val="ru-RU"/>
+        </w:rPr>
+        <w:t>Закл</w:t>
+      </w:r>
+      <w:proofErr w:type="spellEnd"/>
+      <w:r>
+        <w:rPr>
+          <w:lang w:val="ru-RU"/>
+        </w:rPr>
+        <w:t xml:space="preserve">.: </w:t>
+      </w:r>
+      <w:r>
+        <w:rPr>
+          <w:lang w:val="ru-RU"/>
+        </w:rPr>
+        <w:t xml:space="preserve"> </w:t>
+      </w:r>
+      <w:proofErr w:type="spellStart"/>
+      <w:r>
+        <w:rPr>
+          <w:lang w:val="ru-RU"/>
+        </w:rPr>
+        <w:t>Эхопризнаков</w:t>
+      </w:r>
+      <w:proofErr w:type="spellEnd"/>
+      <w:r>
+        <w:rPr>
+          <w:lang w:val="ru-RU"/>
+        </w:rPr>
+        <w:t xml:space="preserve"> патологии щит</w:t>
+      </w:r>
+      <w:proofErr w:type="gramStart"/>
+      <w:r>
+        <w:rPr>
+          <w:lang w:val="ru-RU"/>
+        </w:rPr>
+        <w:t>.</w:t>
+      </w:r>
+      <w:proofErr w:type="gramEnd"/>
+      <w:r>
+        <w:rPr>
+          <w:lang w:val="ru-RU"/>
+        </w:rPr>
+        <w:t xml:space="preserve"> </w:t>
+      </w:r>
+      <w:proofErr w:type="gramStart"/>
+      <w:r>
+        <w:rPr>
+          <w:lang w:val="ru-RU"/>
+        </w:rPr>
+        <w:t>ж</w:t>
+      </w:r>
+      <w:proofErr w:type="gramEnd"/>
+      <w:r>
+        <w:rPr>
+          <w:lang w:val="ru-RU"/>
+        </w:rPr>
+        <w:t>елезы нет.</w:t>
+      </w:r>
+      <w:r>
+        <w:rPr>
+          <w:lang w:val="ru-RU"/>
+        </w:rPr>
+        <w:t xml:space="preserve"> </w:t>
       </w:r>
     </w:p>
     <w:p>
@@ -6077,183 +5091,145 @@
         <w:ind w:left="-567"/>
         <w:jc w:val="both"/>
         <w:rPr>
-          <w:sz w:val="28"/>
-          <w:szCs w:val="20"/>
           <w:lang w:val="ru-RU"/>
         </w:rPr>
       </w:pPr>
       <w:r>
         <w:rPr>
-          <w:sz w:val="28"/>
-          <w:lang w:val="ru-RU"/>
-        </w:rPr>
-        <w:t>Щит</w:t>
+          <w:u w:val="single"/>
+          <w:lang w:val="ru-RU"/>
+        </w:rPr>
+        <w:t>Лечение:</w:t>
+      </w:r>
+      <w:bookmarkStart w:id="3" w:name="лн"/>
+      <w:bookmarkEnd w:id="3"/>
+      <w:r>
+        <w:rPr>
+          <w:lang w:val="ru-RU"/>
+        </w:rPr>
+        <w:t xml:space="preserve"> </w:t>
+      </w:r>
+      <w:proofErr w:type="spellStart"/>
+      <w:r>
+        <w:rPr>
+          <w:lang w:val="ru-RU"/>
+        </w:rPr>
+        <w:t>Генсулин</w:t>
+      </w:r>
+      <w:proofErr w:type="spellEnd"/>
+      <w:r>
+        <w:rPr>
+          <w:lang w:val="ru-RU"/>
+        </w:rPr>
+        <w:t xml:space="preserve"> Н, </w:t>
+      </w:r>
+      <w:proofErr w:type="spellStart"/>
+      <w:r>
+        <w:rPr>
+          <w:lang w:val="ru-RU"/>
+        </w:rPr>
+        <w:t>Генсулин</w:t>
+      </w:r>
+      <w:proofErr w:type="spellEnd"/>
+      <w:r>
+        <w:rPr>
+          <w:lang w:val="ru-RU"/>
+        </w:rPr>
+        <w:t xml:space="preserve"> </w:t>
       </w:r>
       <w:proofErr w:type="gramStart"/>
       <w:r>
         <w:rPr>
-          <w:sz w:val="28"/>
-          <w:lang w:val="ru-RU"/>
-        </w:rPr>
-        <w:t>.</w:t>
+          <w:lang w:val="ru-RU"/>
+        </w:rPr>
+        <w:t>Р</w:t>
       </w:r>
       <w:proofErr w:type="gramEnd"/>
       <w:r>
         <w:rPr>
-          <w:sz w:val="28"/>
           <w:lang w:val="ru-RU"/>
         </w:rPr>
         <w:t xml:space="preserve"> </w:t>
       </w:r>
-      <w:proofErr w:type="gramStart"/>
-      <w:r>
-        <w:rPr>
-          <w:sz w:val="28"/>
-          <w:lang w:val="ru-RU"/>
-        </w:rPr>
-        <w:t>ж</w:t>
-      </w:r>
-      <w:proofErr w:type="gramEnd"/>
-      <w:r>
-        <w:rPr>
-          <w:sz w:val="28"/>
-          <w:lang w:val="ru-RU"/>
-        </w:rPr>
-        <w:t>елеза</w:t>
-      </w:r>
-      <w:r>
-        <w:rPr>
-          <w:sz w:val="28"/>
+      <w:r>
+        <w:rPr>
+          <w:lang w:val="ru-RU"/>
+        </w:rPr>
+        <w:t xml:space="preserve"> эналаприл</w:t>
+      </w:r>
+      <w:r>
+        <w:rPr>
+          <w:lang w:val="ru-RU"/>
+        </w:rPr>
+        <w:t xml:space="preserve">, </w:t>
+      </w:r>
+      <w:proofErr w:type="spellStart"/>
+      <w:r>
+        <w:rPr>
+          <w:lang w:val="ru-RU"/>
+        </w:rPr>
+        <w:t>тромбонет</w:t>
+      </w:r>
+      <w:proofErr w:type="spellEnd"/>
+      <w:r>
+        <w:rPr>
+          <w:lang w:val="ru-RU"/>
+        </w:rPr>
+        <w:t xml:space="preserve">, </w:t>
+      </w:r>
+      <w:proofErr w:type="spellStart"/>
+      <w:r>
+        <w:rPr>
+          <w:lang w:val="ru-RU"/>
+        </w:rPr>
+        <w:t>предуктал</w:t>
+      </w:r>
+      <w:proofErr w:type="spellEnd"/>
+      <w:r>
+        <w:rPr>
+          <w:lang w:val="ru-RU"/>
+        </w:rPr>
+        <w:t xml:space="preserve"> MR</w:t>
+      </w:r>
+      <w:r>
+        <w:rPr>
+          <w:lang w:val="ru-RU"/>
+        </w:rPr>
+        <w:t xml:space="preserve">, </w:t>
+      </w:r>
+      <w:proofErr w:type="spellStart"/>
+      <w:r>
+        <w:rPr>
+          <w:lang w:val="ru-RU"/>
+        </w:rPr>
+        <w:t>диалипо</w:t>
+      </w:r>
+      <w:r>
+        <w:rPr>
+          <w:lang w:val="ru-RU"/>
+        </w:rPr>
+        <w:t>н</w:t>
+      </w:r>
+      <w:proofErr w:type="spellEnd"/>
+      <w:r>
+        <w:rPr>
+          <w:lang w:val="ru-RU"/>
+        </w:rPr>
+        <w:t xml:space="preserve"> турбо , </w:t>
+      </w:r>
+      <w:proofErr w:type="spellStart"/>
+      <w:r>
+        <w:rPr>
+          <w:lang w:val="ru-RU"/>
+        </w:rPr>
+        <w:t>витаксон</w:t>
+      </w:r>
+      <w:proofErr w:type="spellEnd"/>
+      <w:r>
+        <w:rPr>
           <w:lang w:val="ru-RU"/>
         </w:rPr>
         <w:t xml:space="preserve"> </w:t>
-      </w:r>
-      <w:r>
-        <w:rPr>
-          <w:sz w:val="28"/>
-          <w:lang w:val="ru-RU"/>
-        </w:rPr>
-        <w:t>не увеличена, контуры ровные</w:t>
-      </w:r>
-      <w:r>
-        <w:rPr>
-          <w:sz w:val="28"/>
-          <w:lang w:val="ru-RU"/>
-        </w:rPr>
-        <w:t>, фестончатые</w:t>
-      </w:r>
-      <w:r>
-        <w:rPr>
-          <w:sz w:val="28"/>
-          <w:lang w:val="ru-RU"/>
-        </w:rPr>
-        <w:t>. Капсула уплотнена</w:t>
-      </w:r>
-      <w:r>
-        <w:rPr>
-          <w:sz w:val="28"/>
-          <w:lang w:val="ru-RU"/>
-        </w:rPr>
-        <w:t>, утолщена</w:t>
-      </w:r>
-      <w:r>
-        <w:rPr>
-          <w:sz w:val="28"/>
-          <w:lang w:val="ru-RU"/>
-        </w:rPr>
-        <w:t xml:space="preserve">. </w:t>
-      </w:r>
-      <w:proofErr w:type="spellStart"/>
-      <w:r>
-        <w:rPr>
-          <w:sz w:val="28"/>
-          <w:lang w:val="ru-RU"/>
-        </w:rPr>
-        <w:t>Эхогенность</w:t>
-      </w:r>
-      <w:proofErr w:type="spellEnd"/>
-      <w:r>
-        <w:rPr>
-          <w:sz w:val="28"/>
-          <w:lang w:val="ru-RU"/>
-        </w:rPr>
-        <w:t xml:space="preserve"> паренхимы обычная, снижена.</w:t>
-      </w:r>
-      <w:r>
-        <w:rPr>
-          <w:sz w:val="28"/>
-          <w:lang w:val="ru-RU"/>
-        </w:rPr>
-        <w:t xml:space="preserve"> </w:t>
-      </w:r>
-      <w:proofErr w:type="spellStart"/>
-      <w:r>
-        <w:rPr>
-          <w:sz w:val="28"/>
-          <w:lang w:val="ru-RU"/>
-        </w:rPr>
-        <w:t>Эхоструктура</w:t>
-      </w:r>
-      <w:proofErr w:type="spellEnd"/>
-      <w:r>
-        <w:rPr>
-          <w:sz w:val="28"/>
-          <w:lang w:val="ru-RU"/>
-        </w:rPr>
-        <w:t xml:space="preserve"> </w:t>
-      </w:r>
-      <w:proofErr w:type="gramStart"/>
-      <w:r>
-        <w:rPr>
-          <w:sz w:val="28"/>
-          <w:lang w:val="ru-RU"/>
-        </w:rPr>
-        <w:t>повышенной</w:t>
-      </w:r>
-      <w:proofErr w:type="gramEnd"/>
-      <w:r>
-        <w:rPr>
-          <w:sz w:val="28"/>
-          <w:lang w:val="ru-RU"/>
-        </w:rPr>
-        <w:t xml:space="preserve"> </w:t>
-      </w:r>
-      <w:proofErr w:type="spellStart"/>
-      <w:r>
-        <w:rPr>
-          <w:sz w:val="28"/>
-          <w:lang w:val="ru-RU"/>
-        </w:rPr>
-        <w:t>эхогенности</w:t>
-      </w:r>
-      <w:proofErr w:type="spellEnd"/>
-      <w:r>
-        <w:rPr>
-          <w:sz w:val="28"/>
-          <w:lang w:val="ru-RU"/>
-        </w:rPr>
-        <w:t xml:space="preserve">, </w:t>
-      </w:r>
-      <w:r>
-        <w:rPr>
-          <w:sz w:val="28"/>
-          <w:lang w:val="ru-RU"/>
-        </w:rPr>
-        <w:t xml:space="preserve">мелкозернистая, крупнозернистая,  </w:t>
-      </w:r>
-      <w:r>
-        <w:rPr>
-          <w:sz w:val="28"/>
-          <w:lang w:val="ru-RU"/>
-        </w:rPr>
-        <w:t xml:space="preserve">однородная, </w:t>
-      </w:r>
-      <w:r>
-        <w:rPr>
-          <w:sz w:val="28"/>
-          <w:lang w:val="ru-RU"/>
-        </w:rPr>
-        <w:t>мелкий и крупный фиброз.</w:t>
       </w:r>
     </w:p>
     <w:p>
@@ -6261,401 +5237,6 @@
         <w:ind w:left="-567"/>
         <w:jc w:val="both"/>
         <w:rPr>
-          <w:sz w:val="28"/>
-          <w:lang w:val="ru-RU"/>
-        </w:rPr>
-      </w:pPr>
-      <w:r>
-        <w:rPr>
-          <w:sz w:val="28"/>
-          <w:lang w:val="ru-RU"/>
-        </w:rPr>
-        <w:t xml:space="preserve">В пр. доле  в </w:t>
-      </w:r>
-      <w:proofErr w:type="gramStart"/>
-      <w:r>
-        <w:rPr>
-          <w:sz w:val="28"/>
-          <w:lang w:val="ru-RU"/>
-        </w:rPr>
-        <w:t>в</w:t>
-      </w:r>
-      <w:proofErr w:type="gramEnd"/>
-      <w:r>
-        <w:rPr>
-          <w:sz w:val="28"/>
-          <w:lang w:val="ru-RU"/>
-        </w:rPr>
-        <w:t xml:space="preserve">/3 </w:t>
-      </w:r>
-      <w:proofErr w:type="spellStart"/>
-      <w:r>
-        <w:rPr>
-          <w:sz w:val="28"/>
-          <w:lang w:val="ru-RU"/>
-        </w:rPr>
-        <w:t>изоэхогенный</w:t>
-      </w:r>
-      <w:proofErr w:type="spellEnd"/>
-      <w:r>
-        <w:rPr>
-          <w:sz w:val="28"/>
-          <w:lang w:val="ru-RU"/>
-        </w:rPr>
-        <w:t xml:space="preserve"> узел с гидрофильным ободком   * см. </w:t>
-      </w:r>
-    </w:p>
-    <w:p>
-      <w:pPr>
-        <w:ind w:left="-567"/>
-        <w:jc w:val="both"/>
-        <w:rPr>
-          <w:sz w:val="28"/>
-          <w:lang w:val="ru-RU"/>
-        </w:rPr>
-      </w:pPr>
-      <w:r>
-        <w:rPr>
-          <w:sz w:val="28"/>
-          <w:lang w:val="ru-RU"/>
-        </w:rPr>
-        <w:t>В лев</w:t>
-      </w:r>
-      <w:proofErr w:type="gramStart"/>
-      <w:r>
-        <w:rPr>
-          <w:sz w:val="28"/>
-          <w:lang w:val="ru-RU"/>
-        </w:rPr>
-        <w:t>.</w:t>
-      </w:r>
-      <w:proofErr w:type="gramEnd"/>
-      <w:r>
-        <w:rPr>
-          <w:sz w:val="28"/>
-          <w:lang w:val="ru-RU"/>
-        </w:rPr>
-        <w:t xml:space="preserve"> </w:t>
-      </w:r>
-      <w:proofErr w:type="gramStart"/>
-      <w:r>
-        <w:rPr>
-          <w:sz w:val="28"/>
-          <w:lang w:val="ru-RU"/>
-        </w:rPr>
-        <w:t>д</w:t>
-      </w:r>
-      <w:proofErr w:type="gramEnd"/>
-      <w:r>
-        <w:rPr>
-          <w:sz w:val="28"/>
-          <w:lang w:val="ru-RU"/>
-        </w:rPr>
-        <w:t xml:space="preserve">оле в ср/3 гидрофильный очаг - см. </w:t>
-      </w:r>
-      <w:r>
-        <w:rPr>
-          <w:sz w:val="28"/>
-          <w:lang w:val="ru-RU"/>
-        </w:rPr>
-        <w:t>Р</w:t>
-      </w:r>
-      <w:r>
-        <w:rPr>
-          <w:sz w:val="28"/>
-          <w:lang w:val="ru-RU"/>
-        </w:rPr>
-        <w:t>егионарны</w:t>
-      </w:r>
-      <w:r>
-        <w:rPr>
-          <w:sz w:val="28"/>
-          <w:lang w:val="ru-RU"/>
-        </w:rPr>
-        <w:t>е</w:t>
-      </w:r>
-      <w:r>
-        <w:rPr>
-          <w:sz w:val="28"/>
-          <w:lang w:val="ru-RU"/>
-        </w:rPr>
-        <w:t xml:space="preserve"> л/узл</w:t>
-      </w:r>
-      <w:r>
-        <w:rPr>
-          <w:sz w:val="28"/>
-          <w:lang w:val="ru-RU"/>
-        </w:rPr>
-        <w:t>ы</w:t>
-      </w:r>
-      <w:r>
-        <w:rPr>
-          <w:sz w:val="28"/>
-          <w:lang w:val="ru-RU"/>
-        </w:rPr>
-        <w:t xml:space="preserve"> </w:t>
-      </w:r>
-      <w:r>
-        <w:rPr>
-          <w:sz w:val="28"/>
-          <w:lang w:val="ru-RU"/>
-        </w:rPr>
-        <w:t xml:space="preserve"> </w:t>
-      </w:r>
-      <w:r>
-        <w:rPr>
-          <w:sz w:val="28"/>
-          <w:lang w:val="ru-RU"/>
-        </w:rPr>
-        <w:t xml:space="preserve">не </w:t>
-      </w:r>
-      <w:r>
-        <w:rPr>
-          <w:sz w:val="28"/>
-          <w:lang w:val="ru-RU"/>
-        </w:rPr>
-        <w:t xml:space="preserve">визуализируются. </w:t>
-      </w:r>
-      <w:proofErr w:type="spellStart"/>
-      <w:r>
-        <w:rPr>
-          <w:sz w:val="28"/>
-          <w:lang w:val="ru-RU"/>
-        </w:rPr>
-        <w:t>Закл</w:t>
-      </w:r>
-      <w:proofErr w:type="spellEnd"/>
-      <w:r>
-        <w:rPr>
-          <w:sz w:val="28"/>
-          <w:lang w:val="ru-RU"/>
-        </w:rPr>
-        <w:t xml:space="preserve">.: </w:t>
-      </w:r>
-      <w:sdt>
-        <w:sdtPr>
-          <w:rPr>
-            <w:sz w:val="28"/>
-            <w:lang w:val="ru-RU"/>
-          </w:rPr>
-          <w:id w:val="-1644262041"/>
-          <w:placeholder>
-            <w:docPart w:val="DefaultPlaceholder_1082065159"/>
-          </w:placeholder>
-          <w:comboBox>
-            <w:listItem w:displayText="Увеличение" w:value="Увеличение"/>
-            <w:listItem w:displayText="Гипоплазия" w:value="Гипоплазия"/>
-          </w:comboBox>
-        </w:sdtPr>
-        <w:sdtEndPr/>
-        <w:sdtContent>
-          <w:r>
-            <w:rPr>
-              <w:sz w:val="28"/>
-              <w:lang w:val="ru-RU"/>
-            </w:rPr>
-            <w:t>Увеличение</w:t>
-          </w:r>
-        </w:sdtContent>
-      </w:sdt>
-      <w:r>
-        <w:rPr>
-          <w:sz w:val="28"/>
-          <w:lang w:val="ru-RU"/>
-        </w:rPr>
-        <w:t xml:space="preserve"> щит</w:t>
-      </w:r>
-      <w:proofErr w:type="gramStart"/>
-      <w:r>
-        <w:rPr>
-          <w:sz w:val="28"/>
-          <w:lang w:val="ru-RU"/>
-        </w:rPr>
-        <w:t>.</w:t>
-      </w:r>
-      <w:proofErr w:type="gramEnd"/>
-      <w:r>
-        <w:rPr>
-          <w:sz w:val="28"/>
-          <w:lang w:val="ru-RU"/>
-        </w:rPr>
-        <w:t xml:space="preserve"> </w:t>
-      </w:r>
-      <w:proofErr w:type="gramStart"/>
-      <w:r>
-        <w:rPr>
-          <w:sz w:val="28"/>
-          <w:lang w:val="ru-RU"/>
-        </w:rPr>
-        <w:t>ж</w:t>
-      </w:r>
-      <w:proofErr w:type="gramEnd"/>
-      <w:r>
-        <w:rPr>
-          <w:sz w:val="28"/>
-          <w:lang w:val="ru-RU"/>
-        </w:rPr>
-        <w:t xml:space="preserve">елезы. </w:t>
-      </w:r>
-      <w:r>
-        <w:rPr>
-          <w:sz w:val="28"/>
-          <w:lang w:val="ru-RU"/>
-        </w:rPr>
-        <w:t xml:space="preserve">Незначительные </w:t>
-      </w:r>
-      <w:r>
-        <w:rPr>
-          <w:sz w:val="28"/>
-          <w:lang w:val="ru-RU"/>
-        </w:rPr>
-        <w:t>диффузные изменения паренхимы.</w:t>
-      </w:r>
-      <w:r>
-        <w:rPr>
-          <w:sz w:val="28"/>
-          <w:lang w:val="ru-RU"/>
-        </w:rPr>
-        <w:t xml:space="preserve"> </w:t>
-      </w:r>
-      <w:proofErr w:type="spellStart"/>
-      <w:r>
-        <w:rPr>
-          <w:sz w:val="28"/>
-          <w:lang w:val="ru-RU"/>
-        </w:rPr>
-        <w:t>Эхопризнаков</w:t>
-      </w:r>
-      <w:proofErr w:type="spellEnd"/>
-      <w:r>
-        <w:rPr>
-          <w:sz w:val="28"/>
-          <w:lang w:val="ru-RU"/>
-        </w:rPr>
-        <w:t xml:space="preserve"> патологии щит</w:t>
-      </w:r>
-      <w:proofErr w:type="gramStart"/>
-      <w:r>
-        <w:rPr>
-          <w:sz w:val="28"/>
-          <w:lang w:val="ru-RU"/>
-        </w:rPr>
-        <w:t>.</w:t>
-      </w:r>
-      <w:proofErr w:type="gramEnd"/>
-      <w:r>
-        <w:rPr>
-          <w:sz w:val="28"/>
-          <w:lang w:val="ru-RU"/>
-        </w:rPr>
-        <w:t xml:space="preserve"> </w:t>
-      </w:r>
-      <w:proofErr w:type="gramStart"/>
-      <w:r>
-        <w:rPr>
-          <w:sz w:val="28"/>
-          <w:lang w:val="ru-RU"/>
-        </w:rPr>
-        <w:t>ж</w:t>
-      </w:r>
-      <w:proofErr w:type="gramEnd"/>
-      <w:r>
-        <w:rPr>
-          <w:sz w:val="28"/>
-          <w:lang w:val="ru-RU"/>
-        </w:rPr>
-        <w:t>елезы нет.</w:t>
-      </w:r>
-      <w:r>
-        <w:rPr>
-          <w:sz w:val="28"/>
-          <w:lang w:val="ru-RU"/>
-        </w:rPr>
-        <w:t xml:space="preserve"> </w:t>
-      </w:r>
-    </w:p>
-    <w:p>
-      <w:pPr>
-        <w:ind w:left="-567"/>
-        <w:jc w:val="both"/>
-        <w:rPr>
-          <w:sz w:val="28"/>
-          <w:szCs w:val="20"/>
-          <w:lang w:val="ru-RU"/>
-        </w:rPr>
-      </w:pPr>
-      <w:r>
-        <w:rPr>
-          <w:sz w:val="28"/>
-          <w:u w:val="single"/>
-          <w:lang w:val="ru-RU"/>
-        </w:rPr>
-        <w:t>Лечение:</w:t>
-      </w:r>
-      <w:bookmarkStart w:id="3" w:name="лн"/>
-      <w:bookmarkEnd w:id="3"/>
-      <w:r>
-        <w:rPr>
-          <w:sz w:val="28"/>
-          <w:lang w:val="ru-RU"/>
-        </w:rPr>
-        <w:t xml:space="preserve"> </w:t>
-      </w:r>
-      <w:proofErr w:type="spellStart"/>
-      <w:r>
-        <w:rPr>
-          <w:sz w:val="28"/>
-          <w:lang w:val="ru-RU"/>
-        </w:rPr>
-        <w:t>Генсулин</w:t>
-      </w:r>
-      <w:proofErr w:type="spellEnd"/>
-      <w:r>
-        <w:rPr>
-          <w:sz w:val="28"/>
-          <w:lang w:val="ru-RU"/>
-        </w:rPr>
-        <w:t xml:space="preserve"> Н, </w:t>
-      </w:r>
-      <w:proofErr w:type="spellStart"/>
-      <w:r>
-        <w:rPr>
-          <w:sz w:val="28"/>
-          <w:lang w:val="ru-RU"/>
-        </w:rPr>
-        <w:t>Генсулин</w:t>
-      </w:r>
-      <w:proofErr w:type="spellEnd"/>
-      <w:r>
-        <w:rPr>
-          <w:sz w:val="28"/>
-          <w:lang w:val="ru-RU"/>
-        </w:rPr>
-        <w:t xml:space="preserve"> </w:t>
-      </w:r>
-      <w:proofErr w:type="gramStart"/>
-      <w:r>
-        <w:rPr>
-          <w:sz w:val="28"/>
-          <w:lang w:val="ru-RU"/>
-        </w:rPr>
-        <w:t>Р</w:t>
-      </w:r>
-      <w:proofErr w:type="gramEnd"/>
-      <w:r>
-        <w:rPr>
-          <w:sz w:val="28"/>
-          <w:lang w:val="ru-RU"/>
-        </w:rPr>
-        <w:t xml:space="preserve"> </w:t>
-      </w:r>
-    </w:p>
-    <w:p>
-      <w:pPr>
-        <w:ind w:left="-567"/>
-        <w:jc w:val="both"/>
-        <w:rPr>
-          <w:sz w:val="28"/>
           <w:lang w:val="ru-RU"/>
         </w:rPr>
       </w:pPr>
@@ -6665,7 +5246,6 @@
       <w:bookmarkEnd w:id="5"/>
       <w:r>
         <w:rPr>
-          <w:sz w:val="28"/>
           <w:u w:val="single"/>
           <w:lang w:val="ru-RU"/>
         </w:rPr>
@@ -6673,7 +5253,6 @@
       </w:r>
       <w:r>
         <w:rPr>
-          <w:sz w:val="28"/>
           <w:lang w:val="ru-RU"/>
         </w:rPr>
         <w:t xml:space="preserve">:  </w:t>
@@ -6682,30 +5261,19 @@
         <w:rPr>
           <w:lang w:val="ru-RU"/>
         </w:rPr>
-        <w:t xml:space="preserve">Общее состояние улучшилось, гликемия стабилизировалась, уменьшились боли в н/к. </w:t>
-      </w:r>
-      <w:r>
-        <w:rPr>
-          <w:sz w:val="28"/>
-          <w:lang w:val="ru-RU"/>
-        </w:rPr>
-        <w:t xml:space="preserve">АД  </w:t>
-      </w:r>
-      <w:proofErr w:type="gramStart"/>
-      <w:r>
-        <w:rPr>
-          <w:sz w:val="28"/>
-          <w:lang w:val="ru-RU"/>
-        </w:rPr>
-        <w:t>мм</w:t>
-      </w:r>
-      <w:proofErr w:type="gramEnd"/>
-      <w:r>
-        <w:rPr>
-          <w:sz w:val="28"/>
-          <w:lang w:val="ru-RU"/>
-        </w:rPr>
-        <w:t xml:space="preserve"> рт. ст. </w:t>
+        <w:t xml:space="preserve">Общее состояние улучшилось, гликемия стабилизировалась, уменьшились боли в н/к. АД </w:t>
+      </w:r>
+      <w:r>
+        <w:rPr>
+          <w:lang w:val="ru-RU"/>
+        </w:rPr>
+        <w:t>130/70</w:t>
+      </w:r>
+      <w:r>
+        <w:rPr>
+          <w:lang w:val="ru-RU"/>
+        </w:rPr>
+        <w:t xml:space="preserve"> мм рт. ст. </w:t>
       </w:r>
       <w:sdt>
         <w:sdtPr>
@@ -6734,7 +5302,6 @@
       </w:sdt>
       <w:r>
         <w:rPr>
-          <w:sz w:val="28"/>
           <w:lang w:val="ru-RU"/>
         </w:rPr>
         <w:t xml:space="preserve">  </w:t>
@@ -6745,7 +5312,6 @@
         <w:ind w:left="-567"/>
         <w:jc w:val="both"/>
         <w:rPr>
-          <w:sz w:val="28"/>
           <w:lang w:val="ru-RU"/>
         </w:rPr>
       </w:pPr>
@@ -6799,7 +5365,19 @@
         <w:rPr>
           <w:lang w:val="ru-RU"/>
         </w:rPr>
-        <w:t xml:space="preserve">эндокринолога, по </w:t>
+        <w:t>эндокринолога,</w:t>
+      </w:r>
+      <w:r>
+        <w:rPr>
+          <w:lang w:val="ru-RU"/>
+        </w:rPr>
+        <w:t xml:space="preserve"> кардиолога</w:t>
+      </w:r>
+      <w:r>
+        <w:rPr>
+          <w:lang w:val="ru-RU"/>
+        </w:rPr>
+        <w:t xml:space="preserve"> по </w:t>
       </w:r>
       <w:proofErr w:type="gramStart"/>
       <w:r>
@@ -6881,8 +5459,19 @@
         <w:rPr>
           <w:lang w:val="ru-RU"/>
         </w:rPr>
-        <w:lastRenderedPageBreak/>
-        <w:t xml:space="preserve">Рекомендованные целевые уровни гликемии: натощак &lt;5,6ммоль,  после еды  &lt; 10,0 </w:t>
+        <w:t xml:space="preserve">Рекомендованные целевые уровни гликемии: натощак </w:t>
+      </w:r>
+      <w:r>
+        <w:rPr>
+          <w:lang w:val="ru-RU"/>
+        </w:rPr>
+        <w:t>&lt;6,5</w:t>
+      </w:r>
+      <w:r>
+        <w:rPr>
+          <w:lang w:val="ru-RU"/>
+        </w:rPr>
+        <w:t xml:space="preserve">ммоль,  после еды  &lt; 10,0 </w:t>
       </w:r>
       <w:proofErr w:type="spellStart"/>
       <w:r>
@@ -6922,6 +5511,20 @@
         </w:rPr>
         <w:t xml:space="preserve">Инсулинотерапия:   </w:t>
       </w:r>
+      <w:proofErr w:type="spellStart"/>
+      <w:r>
+        <w:rPr>
+          <w:lang w:val="ru-RU"/>
+        </w:rPr>
+        <w:t>Генсулин</w:t>
+      </w:r>
+      <w:proofErr w:type="spellEnd"/>
+      <w:r>
+        <w:rPr>
+          <w:lang w:val="ru-RU"/>
+        </w:rPr>
+        <w:t xml:space="preserve"> Н </w:t>
+      </w:r>
       <w:proofErr w:type="gramStart"/>
       <w:r>
         <w:rPr>
@@ -6934,7 +5537,19 @@
         <w:rPr>
           <w:lang w:val="ru-RU"/>
         </w:rPr>
-        <w:t>/з- ед., п/о- ед., п/у</w:t>
+        <w:t xml:space="preserve">/з- </w:t>
+      </w:r>
+      <w:r>
+        <w:rPr>
+          <w:lang w:val="ru-RU"/>
+        </w:rPr>
+        <w:t xml:space="preserve">30 </w:t>
+      </w:r>
+      <w:r>
+        <w:rPr>
+          <w:lang w:val="ru-RU"/>
+        </w:rPr>
+        <w:t>ед., п/у</w:t>
       </w:r>
       <w:r>
         <w:rPr>
@@ -6946,498 +5561,61 @@
         <w:rPr>
           <w:lang w:val="ru-RU"/>
         </w:rPr>
-        <w:t>- ед.,  22.00</w:t>
-      </w:r>
-      <w:r>
-        <w:rPr>
-          <w:lang w:val="ru-RU"/>
-        </w:rPr>
-        <w:t xml:space="preserve">   ед.</w:t>
-      </w:r>
-    </w:p>
-    <w:p>
-      <w:pPr>
-        <w:ind w:left="435"/>
-        <w:jc w:val="both"/>
-        <w:rPr>
-          <w:lang w:val="ru-RU"/>
-        </w:rPr>
-      </w:pPr>
+        <w:t>-</w:t>
+      </w:r>
+      <w:r>
+        <w:rPr>
+          <w:lang w:val="ru-RU"/>
+        </w:rPr>
+        <w:t>28</w:t>
+      </w:r>
+      <w:r>
+        <w:rPr>
+          <w:lang w:val="ru-RU"/>
+        </w:rPr>
+        <w:t xml:space="preserve"> ед., </w:t>
+      </w:r>
       <w:proofErr w:type="spellStart"/>
       <w:r>
         <w:rPr>
           <w:lang w:val="ru-RU"/>
         </w:rPr>
-        <w:t>Актрапид</w:t>
+        <w:t>Генсулин</w:t>
       </w:r>
       <w:proofErr w:type="spellEnd"/>
       <w:r>
         <w:rPr>
           <w:lang w:val="ru-RU"/>
         </w:rPr>
-        <w:t xml:space="preserve"> НМ, </w:t>
+        <w:t xml:space="preserve"> Р п/з 10 </w:t>
       </w:r>
       <w:proofErr w:type="spellStart"/>
       <w:r>
         <w:rPr>
           <w:lang w:val="ru-RU"/>
         </w:rPr>
-        <w:t>Протафан</w:t>
+        <w:t>ед</w:t>
       </w:r>
       <w:proofErr w:type="spellEnd"/>
       <w:r>
         <w:rPr>
           <w:lang w:val="ru-RU"/>
         </w:rPr>
-        <w:t xml:space="preserve"> НМ, </w:t>
+        <w:t xml:space="preserve">, п/у 10 </w:t>
       </w:r>
       <w:proofErr w:type="spellStart"/>
       <w:r>
         <w:rPr>
           <w:lang w:val="ru-RU"/>
         </w:rPr>
-        <w:t>Хумодар</w:t>
+        <w:t>ед</w:t>
       </w:r>
       <w:proofErr w:type="spellEnd"/>
       <w:r>
         <w:rPr>
           <w:lang w:val="ru-RU"/>
         </w:rPr>
-        <w:t xml:space="preserve"> Р</w:t>
-      </w:r>
-      <w:r>
-        <w:rPr>
-          <w:lang w:val="ru-RU"/>
-        </w:rPr>
-        <w:t>100</w:t>
-      </w:r>
-      <w:r>
-        <w:rPr>
-          <w:lang w:val="ru-RU"/>
-        </w:rPr>
-        <w:t xml:space="preserve">Р, </w:t>
-      </w:r>
-      <w:proofErr w:type="spellStart"/>
-      <w:r>
-        <w:rPr>
-          <w:lang w:val="ru-RU"/>
-        </w:rPr>
-        <w:t>Хумодар</w:t>
-      </w:r>
-      <w:proofErr w:type="spellEnd"/>
-      <w:r>
-        <w:rPr>
-          <w:lang w:val="ru-RU"/>
-        </w:rPr>
-        <w:t xml:space="preserve"> Б</w:t>
-      </w:r>
-      <w:r>
-        <w:rPr>
-          <w:lang w:val="ru-RU"/>
-        </w:rPr>
-        <w:t>100</w:t>
-      </w:r>
-      <w:r>
-        <w:rPr>
-          <w:lang w:val="ru-RU"/>
-        </w:rPr>
-        <w:t xml:space="preserve">Р, </w:t>
-      </w:r>
-      <w:proofErr w:type="spellStart"/>
-      <w:r>
-        <w:rPr>
-          <w:lang w:val="ru-RU"/>
-        </w:rPr>
-        <w:t>Хумодар</w:t>
-      </w:r>
-      <w:proofErr w:type="spellEnd"/>
-      <w:proofErr w:type="gramStart"/>
-      <w:r>
-        <w:rPr>
-          <w:lang w:val="ru-RU"/>
-        </w:rPr>
-        <w:t xml:space="preserve"> К</w:t>
-      </w:r>
-      <w:proofErr w:type="gramEnd"/>
-      <w:r>
-        <w:rPr>
-          <w:lang w:val="ru-RU"/>
-        </w:rPr>
-        <w:t xml:space="preserve"> 25</w:t>
-      </w:r>
-      <w:r>
-        <w:rPr>
-          <w:lang w:val="ru-RU"/>
-        </w:rPr>
-        <w:t xml:space="preserve"> 100</w:t>
-      </w:r>
-      <w:r>
-        <w:rPr>
-          <w:lang w:val="ru-RU"/>
-        </w:rPr>
-        <w:t xml:space="preserve">Р, </w:t>
-      </w:r>
-      <w:proofErr w:type="spellStart"/>
-      <w:r>
-        <w:rPr>
-          <w:lang w:val="ru-RU"/>
-        </w:rPr>
-        <w:t>Инсуман</w:t>
-      </w:r>
-      <w:proofErr w:type="spellEnd"/>
-      <w:r>
-        <w:rPr>
-          <w:lang w:val="ru-RU"/>
-        </w:rPr>
-        <w:t xml:space="preserve"> </w:t>
-      </w:r>
-      <w:proofErr w:type="spellStart"/>
-      <w:r>
-        <w:rPr>
-          <w:lang w:val="ru-RU"/>
-        </w:rPr>
-        <w:t>Базал</w:t>
-      </w:r>
-      <w:proofErr w:type="spellEnd"/>
-      <w:r>
-        <w:rPr>
-          <w:lang w:val="ru-RU"/>
-        </w:rPr>
         <w:t xml:space="preserve">, </w:t>
-      </w:r>
-      <w:proofErr w:type="spellStart"/>
-      <w:r>
-        <w:rPr>
-          <w:lang w:val="ru-RU"/>
-        </w:rPr>
-        <w:t>Инсуман</w:t>
-      </w:r>
-      <w:proofErr w:type="spellEnd"/>
-      <w:r>
-        <w:rPr>
-          <w:lang w:val="ru-RU"/>
-        </w:rPr>
-        <w:t xml:space="preserve"> Рапид, </w:t>
-      </w:r>
-      <w:proofErr w:type="spellStart"/>
-      <w:r>
-        <w:rPr>
-          <w:lang w:val="ru-RU"/>
-        </w:rPr>
-        <w:t>Хумулин</w:t>
-      </w:r>
-      <w:proofErr w:type="spellEnd"/>
-      <w:r>
-        <w:rPr>
-          <w:lang w:val="ru-RU"/>
-        </w:rPr>
-        <w:t xml:space="preserve"> R, </w:t>
-      </w:r>
-      <w:proofErr w:type="spellStart"/>
-      <w:r>
-        <w:rPr>
-          <w:lang w:val="ru-RU"/>
-        </w:rPr>
-        <w:t>Хумулин</w:t>
-      </w:r>
-      <w:proofErr w:type="spellEnd"/>
-      <w:r>
-        <w:rPr>
-          <w:lang w:val="ru-RU"/>
-        </w:rPr>
-        <w:t xml:space="preserve"> НПХ, </w:t>
-      </w:r>
-      <w:proofErr w:type="spellStart"/>
-      <w:r>
-        <w:rPr>
-          <w:lang w:val="ru-RU"/>
-        </w:rPr>
-        <w:t>Фармасулин</w:t>
-      </w:r>
-      <w:proofErr w:type="spellEnd"/>
-      <w:r>
-        <w:rPr>
-          <w:lang w:val="ru-RU"/>
-        </w:rPr>
-        <w:t xml:space="preserve"> Н, </w:t>
-      </w:r>
-      <w:proofErr w:type="spellStart"/>
-      <w:r>
-        <w:rPr>
-          <w:lang w:val="ru-RU"/>
-        </w:rPr>
-        <w:t>Фармасулин</w:t>
-      </w:r>
-      <w:proofErr w:type="spellEnd"/>
-      <w:r>
-        <w:rPr>
-          <w:lang w:val="ru-RU"/>
-        </w:rPr>
-        <w:t xml:space="preserve"> НN</w:t>
-      </w:r>
-      <w:r>
-        <w:rPr>
-          <w:lang w:val="ru-RU"/>
-        </w:rPr>
-        <w:t xml:space="preserve">Р, </w:t>
-      </w:r>
-      <w:proofErr w:type="spellStart"/>
-      <w:r>
-        <w:rPr>
-          <w:lang w:val="ru-RU"/>
-        </w:rPr>
-        <w:t>Генсулин</w:t>
-      </w:r>
-      <w:proofErr w:type="spellEnd"/>
-      <w:r>
-        <w:rPr>
-          <w:lang w:val="ru-RU"/>
-        </w:rPr>
-        <w:t xml:space="preserve"> R, </w:t>
-      </w:r>
-      <w:proofErr w:type="spellStart"/>
-      <w:r>
-        <w:rPr>
-          <w:lang w:val="ru-RU"/>
-        </w:rPr>
-        <w:t>Генсулин</w:t>
-      </w:r>
-      <w:proofErr w:type="spellEnd"/>
-      <w:r>
-        <w:rPr>
-          <w:lang w:val="ru-RU"/>
-        </w:rPr>
-        <w:t xml:space="preserve"> Н</w:t>
-      </w:r>
-    </w:p>
-    <w:p>
-      <w:pPr>
-        <w:numPr>
-          <w:ilvl w:val="0"/>
-          <w:numId w:val="2"/>
-        </w:numPr>
-        <w:jc w:val="both"/>
-        <w:rPr>
-          <w:lang w:val="ru-RU"/>
-        </w:rPr>
-      </w:pPr>
-      <w:r>
-        <w:rPr>
-          <w:lang w:val="ru-RU"/>
-        </w:rPr>
-        <w:t xml:space="preserve">ССТ: </w:t>
-      </w:r>
-      <w:proofErr w:type="spellStart"/>
-      <w:r>
-        <w:rPr>
-          <w:lang w:val="ru-RU"/>
-        </w:rPr>
-        <w:t>диабетон</w:t>
-      </w:r>
-      <w:proofErr w:type="spellEnd"/>
-      <w:r>
-        <w:rPr>
-          <w:lang w:val="ru-RU"/>
-        </w:rPr>
-        <w:t xml:space="preserve"> М</w:t>
-      </w:r>
-      <w:proofErr w:type="gramStart"/>
-      <w:r>
-        <w:rPr>
-          <w:lang w:val="ru-RU"/>
-        </w:rPr>
-        <w:t>R</w:t>
-      </w:r>
-      <w:proofErr w:type="gramEnd"/>
-      <w:r>
-        <w:rPr>
-          <w:lang w:val="ru-RU"/>
-        </w:rPr>
-        <w:t xml:space="preserve"> </w:t>
-      </w:r>
-      <w:r>
-        <w:rPr>
-          <w:lang w:val="ru-RU"/>
-        </w:rPr>
-        <w:t>(</w:t>
-      </w:r>
-      <w:proofErr w:type="spellStart"/>
-      <w:r>
-        <w:rPr>
-          <w:lang w:val="ru-RU"/>
-        </w:rPr>
-        <w:t>диаглизид</w:t>
-      </w:r>
-      <w:proofErr w:type="spellEnd"/>
-      <w:r>
-        <w:rPr>
-          <w:lang w:val="ru-RU"/>
-        </w:rPr>
-        <w:t xml:space="preserve"> МR) </w:t>
-      </w:r>
-      <w:r>
-        <w:rPr>
-          <w:lang w:val="ru-RU"/>
-        </w:rPr>
-        <w:t>60 мг</w:t>
-      </w:r>
-    </w:p>
-    <w:p>
-      <w:pPr>
-        <w:ind w:left="435"/>
-        <w:jc w:val="both"/>
-        <w:rPr>
-          <w:lang w:val="ru-RU"/>
-        </w:rPr>
-      </w:pPr>
-      <w:proofErr w:type="spellStart"/>
-      <w:r>
-        <w:rPr>
-          <w:lang w:val="ru-RU"/>
-        </w:rPr>
-        <w:t>диапирид</w:t>
-      </w:r>
-      <w:proofErr w:type="spellEnd"/>
-      <w:r>
-        <w:rPr>
-          <w:lang w:val="ru-RU"/>
-        </w:rPr>
-        <w:t xml:space="preserve"> (</w:t>
-      </w:r>
-      <w:r>
-        <w:rPr>
-          <w:lang w:val="ru-RU"/>
-        </w:rPr>
-        <w:t>амарил</w:t>
-      </w:r>
-      <w:r>
-        <w:rPr>
-          <w:lang w:val="ru-RU"/>
-        </w:rPr>
-        <w:t xml:space="preserve">, </w:t>
-      </w:r>
-      <w:r>
-        <w:rPr>
-          <w:lang w:val="ru-RU"/>
-        </w:rPr>
-        <w:t xml:space="preserve"> </w:t>
-      </w:r>
-      <w:proofErr w:type="spellStart"/>
-      <w:r>
-        <w:rPr>
-          <w:lang w:val="ru-RU"/>
-        </w:rPr>
-        <w:t>олтар</w:t>
-      </w:r>
-      <w:proofErr w:type="spellEnd"/>
-      <w:r>
-        <w:rPr>
-          <w:lang w:val="ru-RU"/>
-        </w:rPr>
-        <w:t xml:space="preserve"> ) 3 мг 1т. *1р/</w:t>
-      </w:r>
-      <w:proofErr w:type="spellStart"/>
-      <w:r>
-        <w:rPr>
-          <w:lang w:val="ru-RU"/>
-        </w:rPr>
-        <w:t>сут</w:t>
-      </w:r>
-      <w:proofErr w:type="spellEnd"/>
-      <w:r>
-        <w:rPr>
-          <w:lang w:val="ru-RU"/>
-        </w:rPr>
-        <w:t xml:space="preserve">. </w:t>
-      </w:r>
-      <w:proofErr w:type="gramStart"/>
-      <w:r>
-        <w:rPr>
-          <w:lang w:val="ru-RU"/>
-        </w:rPr>
-        <w:t>п</w:t>
-      </w:r>
-      <w:proofErr w:type="gramEnd"/>
-      <w:r>
-        <w:rPr>
-          <w:lang w:val="ru-RU"/>
-        </w:rPr>
-        <w:t xml:space="preserve">/з., </w:t>
-      </w:r>
-    </w:p>
-    <w:p>
-      <w:pPr>
-        <w:ind w:left="435"/>
-        <w:jc w:val="both"/>
-        <w:rPr>
-          <w:lang w:val="ru-RU"/>
-        </w:rPr>
-      </w:pPr>
-      <w:r>
-        <w:rPr>
-          <w:lang w:val="ru-RU"/>
-        </w:rPr>
-        <w:t>диаф</w:t>
-      </w:r>
-      <w:r>
-        <w:rPr>
-          <w:lang w:val="ru-RU"/>
-        </w:rPr>
-        <w:t>ормин (</w:t>
-      </w:r>
-      <w:proofErr w:type="spellStart"/>
-      <w:r>
-        <w:rPr>
-          <w:lang w:val="ru-RU"/>
-        </w:rPr>
-        <w:t>сиофор</w:t>
-      </w:r>
-      <w:proofErr w:type="spellEnd"/>
-      <w:r>
-        <w:rPr>
-          <w:lang w:val="ru-RU"/>
-        </w:rPr>
-        <w:t xml:space="preserve">, </w:t>
-      </w:r>
-      <w:r>
-        <w:rPr>
-          <w:lang w:val="ru-RU"/>
-        </w:rPr>
-        <w:t xml:space="preserve"> </w:t>
-      </w:r>
-      <w:proofErr w:type="spellStart"/>
-      <w:r>
-        <w:rPr>
-          <w:lang w:val="ru-RU"/>
-        </w:rPr>
-        <w:t>глюкофаж</w:t>
-      </w:r>
-      <w:proofErr w:type="spellEnd"/>
-      <w:r>
-        <w:rPr>
-          <w:lang w:val="ru-RU"/>
-        </w:rPr>
-        <w:t>) 1000 -</w:t>
-      </w:r>
-      <w:r>
-        <w:rPr>
-          <w:lang w:val="ru-RU"/>
-        </w:rPr>
-        <w:t xml:space="preserve"> 1т. *2р/</w:t>
-      </w:r>
-      <w:proofErr w:type="spellStart"/>
-      <w:r>
-        <w:rPr>
-          <w:lang w:val="ru-RU"/>
-        </w:rPr>
-        <w:t>сут</w:t>
-      </w:r>
-      <w:proofErr w:type="spellEnd"/>
-      <w:r>
-        <w:rPr>
-          <w:lang w:val="ru-RU"/>
-        </w:rPr>
-        <w:t xml:space="preserve">. </w:t>
       </w:r>
     </w:p>
     <w:p>
@@ -7505,14 +5683,12 @@
         </w:sdtPr>
         <w:sdtEndPr/>
         <w:sdtContent>
-          <w:proofErr w:type="spellStart"/>
           <w:r>
             <w:rPr>
               <w:lang w:val="ru-RU"/>
             </w:rPr>
-            <w:t>микроальбуминурии</w:t>
+            <w:t>протеинурии</w:t>
           </w:r>
-          <w:proofErr w:type="spellEnd"/>
         </w:sdtContent>
       </w:sdt>
       <w:r>
@@ -7734,35 +5910,83 @@
         <w:rPr>
           <w:lang w:val="ru-RU"/>
         </w:rPr>
-        <w:t>Рек</w:t>
+        <w:t xml:space="preserve">Рек. кардиолога: </w:t>
+      </w:r>
+      <w:r>
+        <w:rPr>
+          <w:lang w:val="ru-RU"/>
+        </w:rPr>
+        <w:t xml:space="preserve"> </w:t>
+      </w:r>
+      <w:proofErr w:type="spellStart"/>
+      <w:r>
+        <w:rPr>
+          <w:lang w:val="ru-RU"/>
+        </w:rPr>
+        <w:t>предуктал</w:t>
+      </w:r>
+      <w:proofErr w:type="spellEnd"/>
+      <w:r>
+        <w:rPr>
+          <w:lang w:val="ru-RU"/>
+        </w:rPr>
+        <w:t xml:space="preserve"> MR 1т2 </w:t>
       </w:r>
       <w:proofErr w:type="gramStart"/>
       <w:r>
         <w:rPr>
           <w:lang w:val="ru-RU"/>
         </w:rPr>
-        <w:t>.</w:t>
+        <w:t>р</w:t>
       </w:r>
       <w:proofErr w:type="gramEnd"/>
       <w:r>
         <w:rPr>
           <w:lang w:val="ru-RU"/>
         </w:rPr>
+        <w:t xml:space="preserve">/д, </w:t>
+      </w:r>
+      <w:proofErr w:type="spellStart"/>
+      <w:r>
+        <w:rPr>
+          <w:lang w:val="ru-RU"/>
+        </w:rPr>
+        <w:t>клопидогрель</w:t>
+      </w:r>
+      <w:proofErr w:type="spellEnd"/>
+      <w:r>
+        <w:rPr>
+          <w:lang w:val="ru-RU"/>
+        </w:rPr>
+        <w:t xml:space="preserve"> 75 мг 1р/д , </w:t>
+      </w:r>
+      <w:proofErr w:type="spellStart"/>
+      <w:r>
+        <w:rPr>
+          <w:lang w:val="ru-RU"/>
+        </w:rPr>
+        <w:t>арифон</w:t>
+      </w:r>
+      <w:proofErr w:type="spellEnd"/>
+      <w:r>
+        <w:rPr>
+          <w:lang w:val="ru-RU"/>
+        </w:rPr>
         <w:t xml:space="preserve"> </w:t>
       </w:r>
-      <w:proofErr w:type="gramStart"/>
-      <w:r>
-        <w:rPr>
-          <w:lang w:val="ru-RU"/>
-        </w:rPr>
-        <w:t>к</w:t>
-      </w:r>
-      <w:proofErr w:type="gramEnd"/>
-      <w:r>
-        <w:rPr>
-          <w:lang w:val="ru-RU"/>
-        </w:rPr>
-        <w:t xml:space="preserve">ардиолога: </w:t>
+      <w:proofErr w:type="spellStart"/>
+      <w:r>
+        <w:rPr>
+          <w:lang w:val="ru-RU"/>
+        </w:rPr>
+        <w:t>ретард</w:t>
+      </w:r>
+      <w:proofErr w:type="spellEnd"/>
+      <w:r>
+        <w:rPr>
+          <w:lang w:val="ru-RU"/>
+        </w:rPr>
+        <w:t xml:space="preserve"> 1т 1р/д </w:t>
       </w:r>
     </w:p>
     <w:p>
@@ -7810,61 +6034,19 @@
         <w:rPr>
           <w:lang w:val="ru-RU"/>
         </w:rPr>
-        <w:t>налаприл 5 мг утром,</w:t>
-      </w:r>
-      <w:r>
-        <w:rPr>
-          <w:lang w:val="ru-RU"/>
-        </w:rPr>
-        <w:t xml:space="preserve"> </w:t>
-      </w:r>
-      <w:proofErr w:type="spellStart"/>
-      <w:r>
-        <w:rPr>
-          <w:lang w:val="ru-RU"/>
-        </w:rPr>
-        <w:t>индапрес</w:t>
-      </w:r>
-      <w:proofErr w:type="spellEnd"/>
-      <w:r>
-        <w:rPr>
-          <w:lang w:val="ru-RU"/>
-        </w:rPr>
-        <w:t xml:space="preserve"> (</w:t>
-      </w:r>
-      <w:proofErr w:type="spellStart"/>
-      <w:r>
-        <w:rPr>
-          <w:lang w:val="ru-RU"/>
-        </w:rPr>
-        <w:t>индап</w:t>
-      </w:r>
-      <w:proofErr w:type="spellEnd"/>
-      <w:r>
-        <w:rPr>
-          <w:lang w:val="ru-RU"/>
-        </w:rPr>
-        <w:t xml:space="preserve">) 2,5 мг утром, </w:t>
-      </w:r>
-      <w:r>
-        <w:rPr>
-          <w:lang w:val="ru-RU"/>
-        </w:rPr>
-        <w:t xml:space="preserve"> </w:t>
-      </w:r>
-      <w:proofErr w:type="spellStart"/>
-      <w:r>
-        <w:rPr>
-          <w:lang w:val="ru-RU"/>
-        </w:rPr>
-        <w:t>кардиомагнил</w:t>
-      </w:r>
-      <w:proofErr w:type="spellEnd"/>
-      <w:r>
-        <w:rPr>
-          <w:lang w:val="ru-RU"/>
-        </w:rPr>
-        <w:t xml:space="preserve">  1 т. вечер. Контр. АД. </w:t>
+        <w:t xml:space="preserve">налаприл 5 мг </w:t>
+      </w:r>
+      <w:r>
+        <w:rPr>
+          <w:lang w:val="ru-RU"/>
+        </w:rPr>
+        <w:t xml:space="preserve">2р/д </w:t>
+      </w:r>
+      <w:r>
+        <w:rPr>
+          <w:lang w:val="ru-RU"/>
+        </w:rPr>
+        <w:t xml:space="preserve"> Контр. АД. </w:t>
       </w:r>
     </w:p>
     <w:p>
@@ -8080,379 +6262,35 @@
         <w:rPr>
           <w:lang w:val="ru-RU"/>
         </w:rPr>
-        <w:t>Рек. невропатолога: преп. а-</w:t>
+        <w:t xml:space="preserve">Контроль ОАК в динамике, при показаниях продолжить </w:t>
       </w:r>
       <w:proofErr w:type="spellStart"/>
       <w:r>
         <w:rPr>
           <w:lang w:val="ru-RU"/>
         </w:rPr>
-        <w:t>липоевой</w:t>
+        <w:t>дообследование</w:t>
       </w:r>
       <w:proofErr w:type="spellEnd"/>
       <w:r>
         <w:rPr>
           <w:lang w:val="ru-RU"/>
         </w:rPr>
-        <w:t xml:space="preserve"> к-ты 600 мг в/в кап.</w:t>
-      </w:r>
-      <w:r>
-        <w:rPr>
-          <w:lang w:val="ru-RU"/>
-        </w:rPr>
-        <w:t xml:space="preserve">, </w:t>
-      </w:r>
-      <w:r>
-        <w:rPr>
-          <w:lang w:val="ru-RU"/>
-        </w:rPr>
-        <w:t xml:space="preserve">витамины </w:t>
-      </w:r>
-      <w:proofErr w:type="spellStart"/>
-      <w:r>
-        <w:rPr>
-          <w:lang w:val="ru-RU"/>
-        </w:rPr>
-        <w:t>гр</w:t>
-      </w:r>
-      <w:proofErr w:type="spellEnd"/>
-      <w:r>
-        <w:rPr>
-          <w:lang w:val="ru-RU"/>
-        </w:rPr>
-        <w:t xml:space="preserve"> В, </w:t>
-      </w:r>
-      <w:proofErr w:type="spellStart"/>
-      <w:r>
-        <w:rPr>
-          <w:lang w:val="ru-RU"/>
-        </w:rPr>
-        <w:t>актовегин</w:t>
-      </w:r>
-      <w:proofErr w:type="spellEnd"/>
-      <w:r>
-        <w:rPr>
-          <w:lang w:val="ru-RU"/>
-        </w:rPr>
-        <w:t xml:space="preserve"> 10,0 в/в № 10, </w:t>
-      </w:r>
-      <w:proofErr w:type="spellStart"/>
-      <w:r>
-        <w:rPr>
-          <w:lang w:val="ru-RU"/>
-        </w:rPr>
-        <w:t>бенфогамма</w:t>
-      </w:r>
-      <w:proofErr w:type="spellEnd"/>
-      <w:r>
-        <w:rPr>
-          <w:lang w:val="ru-RU"/>
-        </w:rPr>
-        <w:t xml:space="preserve"> 300 мг 1т/</w:t>
-      </w:r>
-      <w:proofErr w:type="spellStart"/>
-      <w:r>
-        <w:rPr>
-          <w:lang w:val="ru-RU"/>
-        </w:rPr>
-        <w:t>сут</w:t>
-      </w:r>
-      <w:proofErr w:type="spellEnd"/>
-      <w:r>
-        <w:rPr>
-          <w:lang w:val="ru-RU"/>
-        </w:rPr>
-        <w:t xml:space="preserve"> до 2 мес.,  вита-</w:t>
-      </w:r>
-      <w:proofErr w:type="spellStart"/>
-      <w:r>
-        <w:rPr>
-          <w:lang w:val="ru-RU"/>
-        </w:rPr>
-        <w:t>мелатононин</w:t>
-      </w:r>
-      <w:proofErr w:type="spellEnd"/>
-      <w:r>
-        <w:rPr>
-          <w:lang w:val="ru-RU"/>
-        </w:rPr>
-        <w:t xml:space="preserve"> 1-2 т </w:t>
-      </w:r>
-      <w:proofErr w:type="spellStart"/>
-      <w:r>
-        <w:rPr>
-          <w:lang w:val="ru-RU"/>
-        </w:rPr>
-        <w:t>веч</w:t>
-      </w:r>
-      <w:proofErr w:type="spellEnd"/>
-      <w:r>
-        <w:rPr>
-          <w:lang w:val="ru-RU"/>
-        </w:rPr>
-        <w:t>.,</w:t>
-      </w:r>
-      <w:r>
-        <w:rPr>
-          <w:lang w:val="ru-RU"/>
-        </w:rPr>
-        <w:t xml:space="preserve"> </w:t>
-      </w:r>
-      <w:proofErr w:type="spellStart"/>
-      <w:r>
-        <w:rPr>
-          <w:lang w:val="ru-RU"/>
-        </w:rPr>
-        <w:t>вестибо</w:t>
-      </w:r>
-      <w:proofErr w:type="spellEnd"/>
-      <w:r>
-        <w:rPr>
-          <w:lang w:val="ru-RU"/>
-        </w:rPr>
-        <w:t xml:space="preserve"> 24 мг 2р\д, </w:t>
-      </w:r>
-      <w:r>
-        <w:rPr>
-          <w:lang w:val="ru-RU"/>
-        </w:rPr>
-        <w:t xml:space="preserve"> </w:t>
-      </w:r>
-      <w:proofErr w:type="spellStart"/>
-      <w:r>
-        <w:rPr>
-          <w:lang w:val="ru-RU"/>
-        </w:rPr>
-        <w:t>вестинорм</w:t>
-      </w:r>
-      <w:proofErr w:type="spellEnd"/>
-      <w:r>
-        <w:rPr>
-          <w:lang w:val="ru-RU"/>
-        </w:rPr>
-        <w:t xml:space="preserve"> 16 мг 1т 3р\д до 2 </w:t>
-      </w:r>
-      <w:proofErr w:type="spellStart"/>
+        <w:t xml:space="preserve">  семейного врача по </w:t>
+      </w:r>
       <w:proofErr w:type="gramStart"/>
       <w:r>
         <w:rPr>
           <w:lang w:val="ru-RU"/>
         </w:rPr>
-        <w:t>мес</w:t>
-      </w:r>
-      <w:proofErr w:type="spellEnd"/>
+        <w:t>м</w:t>
+      </w:r>
       <w:proofErr w:type="gramEnd"/>
       <w:r>
         <w:rPr>
           <w:lang w:val="ru-RU"/>
         </w:rPr>
-        <w:t xml:space="preserve">,, </w:t>
-      </w:r>
-      <w:proofErr w:type="spellStart"/>
-      <w:r>
-        <w:rPr>
-          <w:lang w:val="ru-RU"/>
-        </w:rPr>
-        <w:t>габагамма</w:t>
-      </w:r>
-      <w:proofErr w:type="spellEnd"/>
-      <w:r>
-        <w:rPr>
-          <w:lang w:val="ru-RU"/>
-        </w:rPr>
-        <w:t xml:space="preserve"> 300 мг </w:t>
-      </w:r>
-      <w:proofErr w:type="spellStart"/>
-      <w:r>
-        <w:rPr>
-          <w:lang w:val="ru-RU"/>
-        </w:rPr>
-        <w:t>веч</w:t>
-      </w:r>
-      <w:proofErr w:type="spellEnd"/>
-      <w:r>
-        <w:rPr>
-          <w:lang w:val="ru-RU"/>
-        </w:rPr>
-        <w:t xml:space="preserve">, </w:t>
-      </w:r>
-      <w:proofErr w:type="spellStart"/>
-      <w:r>
-        <w:rPr>
-          <w:lang w:val="ru-RU"/>
-        </w:rPr>
-        <w:t>габантин</w:t>
-      </w:r>
-      <w:proofErr w:type="spellEnd"/>
-      <w:r>
-        <w:rPr>
-          <w:lang w:val="ru-RU"/>
-        </w:rPr>
-        <w:t xml:space="preserve"> 300мг 2р/</w:t>
-      </w:r>
-      <w:proofErr w:type="spellStart"/>
-      <w:r>
-        <w:rPr>
-          <w:lang w:val="ru-RU"/>
-        </w:rPr>
-        <w:t>сут</w:t>
-      </w:r>
-      <w:proofErr w:type="spellEnd"/>
-      <w:r>
-        <w:rPr>
-          <w:lang w:val="ru-RU"/>
-        </w:rPr>
-        <w:t xml:space="preserve">. 2-3 </w:t>
-      </w:r>
-      <w:proofErr w:type="spellStart"/>
-      <w:r>
-        <w:rPr>
-          <w:lang w:val="ru-RU"/>
-        </w:rPr>
-        <w:t>нед</w:t>
-      </w:r>
-      <w:proofErr w:type="spellEnd"/>
-      <w:r>
-        <w:rPr>
-          <w:lang w:val="ru-RU"/>
-        </w:rPr>
-        <w:t xml:space="preserve">., глицин 2т 3/д., </w:t>
-      </w:r>
-      <w:proofErr w:type="spellStart"/>
-      <w:r>
-        <w:rPr>
-          <w:lang w:val="ru-RU"/>
-        </w:rPr>
-        <w:t>глиятон</w:t>
-      </w:r>
-      <w:proofErr w:type="spellEnd"/>
-      <w:r>
-        <w:rPr>
-          <w:lang w:val="ru-RU"/>
-        </w:rPr>
-        <w:t xml:space="preserve"> 1000  в/м № 10, </w:t>
-      </w:r>
-      <w:proofErr w:type="spellStart"/>
-      <w:r>
-        <w:rPr>
-          <w:lang w:val="ru-RU"/>
-        </w:rPr>
-        <w:t>кортексин</w:t>
-      </w:r>
-      <w:proofErr w:type="spellEnd"/>
-      <w:r>
-        <w:rPr>
-          <w:lang w:val="ru-RU"/>
-        </w:rPr>
-        <w:t xml:space="preserve"> 10,</w:t>
-      </w:r>
-      <w:r>
-        <w:rPr>
-          <w:lang w:val="ru-RU"/>
-        </w:rPr>
-        <w:t>0</w:t>
-      </w:r>
-      <w:r>
-        <w:rPr>
-          <w:lang w:val="ru-RU"/>
-        </w:rPr>
-        <w:t xml:space="preserve"> в/</w:t>
-      </w:r>
-      <w:r>
-        <w:rPr>
-          <w:lang w:val="ru-RU"/>
-        </w:rPr>
-        <w:t>м</w:t>
-      </w:r>
-      <w:r>
-        <w:rPr>
-          <w:lang w:val="ru-RU"/>
-        </w:rPr>
-        <w:t xml:space="preserve"> №10., </w:t>
-      </w:r>
-      <w:proofErr w:type="spellStart"/>
-      <w:r>
-        <w:rPr>
-          <w:lang w:val="ru-RU"/>
-        </w:rPr>
-        <w:t>келтикан</w:t>
-      </w:r>
-      <w:proofErr w:type="spellEnd"/>
-      <w:r>
-        <w:rPr>
-          <w:lang w:val="ru-RU"/>
-        </w:rPr>
-        <w:t xml:space="preserve"> 1т.*3р/д.</w:t>
-      </w:r>
-      <w:r>
-        <w:rPr>
-          <w:lang w:val="ru-RU"/>
-        </w:rPr>
-        <w:t xml:space="preserve"> 1 мес.</w:t>
-      </w:r>
-      <w:r>
-        <w:rPr>
-          <w:lang w:val="ru-RU"/>
-        </w:rPr>
-        <w:t xml:space="preserve">, </w:t>
-      </w:r>
-      <w:proofErr w:type="spellStart"/>
-      <w:r>
-        <w:rPr>
-          <w:lang w:val="ru-RU"/>
-        </w:rPr>
-        <w:t>луцетам</w:t>
-      </w:r>
-      <w:proofErr w:type="spellEnd"/>
-      <w:r>
-        <w:rPr>
-          <w:lang w:val="ru-RU"/>
-        </w:rPr>
-        <w:t xml:space="preserve"> 15,0 в/в </w:t>
-      </w:r>
-      <w:proofErr w:type="spellStart"/>
-      <w:proofErr w:type="gramStart"/>
-      <w:r>
-        <w:rPr>
-          <w:lang w:val="ru-RU"/>
-        </w:rPr>
-        <w:t>стр</w:t>
-      </w:r>
-      <w:proofErr w:type="spellEnd"/>
-      <w:proofErr w:type="gramEnd"/>
-      <w:r>
-        <w:rPr>
-          <w:lang w:val="ru-RU"/>
-        </w:rPr>
-        <w:t xml:space="preserve"> № 10, </w:t>
-      </w:r>
-      <w:proofErr w:type="spellStart"/>
-      <w:r>
-        <w:rPr>
-          <w:lang w:val="ru-RU"/>
-        </w:rPr>
-        <w:t>нуклео</w:t>
-      </w:r>
-      <w:proofErr w:type="spellEnd"/>
-      <w:r>
-        <w:rPr>
-          <w:lang w:val="ru-RU"/>
-        </w:rPr>
-        <w:t xml:space="preserve"> ЦМФ 1т. *2р/д 20 дней, </w:t>
-      </w:r>
-      <w:proofErr w:type="spellStart"/>
-      <w:r>
-        <w:rPr>
-          <w:lang w:val="ru-RU"/>
-        </w:rPr>
-        <w:t>сермион</w:t>
-      </w:r>
-      <w:proofErr w:type="spellEnd"/>
-      <w:r>
-        <w:rPr>
-          <w:lang w:val="ru-RU"/>
-        </w:rPr>
-        <w:t xml:space="preserve"> 30 мг утр. 1 мес., </w:t>
+        <w:t xml:space="preserve">/ж </w:t>
       </w:r>
     </w:p>
     <w:p>
@@ -8466,143 +6304,19 @@
           <w:lang w:val="ru-RU"/>
         </w:rPr>
       </w:pPr>
-      <w:r>
-        <w:rPr>
-          <w:lang w:val="ru-RU"/>
-        </w:rPr>
-        <w:t>УЗИ щит</w:t>
-      </w:r>
-      <w:proofErr w:type="gramStart"/>
-      <w:r>
-        <w:rPr>
-          <w:lang w:val="ru-RU"/>
-        </w:rPr>
-        <w:t>.</w:t>
-      </w:r>
-      <w:proofErr w:type="gramEnd"/>
-      <w:r>
-        <w:rPr>
-          <w:lang w:val="ru-RU"/>
-        </w:rPr>
-        <w:t xml:space="preserve"> </w:t>
-      </w:r>
-      <w:proofErr w:type="gramStart"/>
-      <w:r>
-        <w:rPr>
-          <w:lang w:val="ru-RU"/>
-        </w:rPr>
-        <w:t>ж</w:t>
-      </w:r>
-      <w:proofErr w:type="gramEnd"/>
-      <w:r>
-        <w:rPr>
-          <w:lang w:val="ru-RU"/>
-        </w:rPr>
-        <w:t xml:space="preserve">елезы 1р. в год. </w:t>
-      </w:r>
-      <w:r>
-        <w:rPr>
-          <w:lang w:val="ru-RU"/>
-        </w:rPr>
-        <w:t xml:space="preserve">Контр ТТГ 1р в 6 мес. </w:t>
-      </w:r>
-    </w:p>
-    <w:p>
-      <w:pPr>
-        <w:numPr>
-          <w:ilvl w:val="0"/>
-          <w:numId w:val="2"/>
-        </w:numPr>
-        <w:jc w:val="both"/>
-        <w:rPr>
-          <w:lang w:val="ru-RU"/>
-        </w:rPr>
-      </w:pPr>
-      <w:r>
-        <w:rPr>
-          <w:lang w:val="ru-RU"/>
-        </w:rPr>
-        <w:t>Б/</w:t>
-      </w:r>
-      <w:proofErr w:type="gramStart"/>
-      <w:r>
-        <w:rPr>
-          <w:lang w:val="ru-RU"/>
-        </w:rPr>
-        <w:t>л</w:t>
-      </w:r>
-      <w:proofErr w:type="gramEnd"/>
-      <w:r>
-        <w:rPr>
-          <w:lang w:val="ru-RU"/>
-        </w:rPr>
-        <w:t xml:space="preserve"> серия. </w:t>
-      </w:r>
-      <w:r>
-        <w:rPr>
-          <w:lang w:val="ru-RU"/>
-        </w:rPr>
-        <w:t>АДГ</w:t>
-      </w:r>
-      <w:r>
-        <w:rPr>
-          <w:lang w:val="ru-RU"/>
-        </w:rPr>
-        <w:t xml:space="preserve">  №  </w:t>
-      </w:r>
-      <w:r>
-        <w:rPr>
-          <w:lang w:val="ru-RU"/>
-        </w:rPr>
-        <w:t>671</w:t>
-      </w:r>
-      <w:r>
-        <w:rPr>
-          <w:lang w:val="ru-RU"/>
-        </w:rPr>
-        <w:t>7</w:t>
-      </w:r>
-      <w:r>
-        <w:rPr>
-          <w:lang w:val="ru-RU"/>
-        </w:rPr>
-        <w:t xml:space="preserve">     с  .</w:t>
-      </w:r>
-      <w:r>
-        <w:rPr>
-          <w:lang w:val="ru-RU"/>
-        </w:rPr>
-        <w:t>03.18</w:t>
-      </w:r>
-      <w:r>
-        <w:rPr>
-          <w:lang w:val="ru-RU"/>
-        </w:rPr>
-        <w:t xml:space="preserve"> по  .</w:t>
-      </w:r>
-      <w:r>
-        <w:rPr>
-          <w:lang w:val="ru-RU"/>
-        </w:rPr>
-        <w:t>03.18</w:t>
-      </w:r>
-      <w:r>
-        <w:rPr>
-          <w:lang w:val="ru-RU"/>
-        </w:rPr>
-        <w:t>. к труду     .</w:t>
-      </w:r>
-      <w:r>
-        <w:rPr>
-          <w:lang w:val="ru-RU"/>
-        </w:rPr>
-        <w:t>03.18</w:t>
-      </w:r>
-      <w:r>
-        <w:rPr>
-          <w:lang w:val="ru-RU"/>
-        </w:rPr>
-        <w:t xml:space="preserve"> </w:t>
+      <w:proofErr w:type="spellStart"/>
+      <w:r>
+        <w:rPr>
+          <w:lang w:val="ru-RU"/>
+        </w:rPr>
+        <w:t>Эссеницале</w:t>
+      </w:r>
+      <w:proofErr w:type="spellEnd"/>
+      <w:r>
+        <w:rPr>
+          <w:lang w:val="ru-RU"/>
+        </w:rPr>
+        <w:t xml:space="preserve"> 2т 3р/д 1 мес. Контроль печеночных проб в динамике.</w:t>
       </w:r>
     </w:p>
     <w:p>
@@ -10104,93 +7818,6 @@
     </w:docPart>
     <w:docPart>
       <w:docPartPr>
-        <w:name w:val="FBFC6A18E07A484F9E976562E903BEB7"/>
-        <w:category>
-          <w:name w:val="Общие"/>
-          <w:gallery w:val="placeholder"/>
-        </w:category>
-        <w:types>
-          <w:type w:val="bbPlcHdr"/>
-        </w:types>
-        <w:behaviors>
-          <w:behavior w:val="content"/>
-        </w:behaviors>
-        <w:guid w:val="{E5D938F3-E00E-4F48-ACDE-E2E2655275DF}"/>
-      </w:docPartPr>
-      <w:docPartBody>
-        <w:p>
-          <w:pPr>
-            <w:pStyle w:val="FBFC6A18E07A484F9E976562E903BEB7"/>
-          </w:pPr>
-          <w:r>
-            <w:rPr>
-              <w:rStyle w:val="a3"/>
-            </w:rPr>
-            <w:t>Выберите элемент.</w:t>
-          </w:r>
-        </w:p>
-      </w:docPartBody>
-    </w:docPart>
-    <w:docPart>
-      <w:docPartPr>
-        <w:name w:val="DB435B1E68954750936FB322747598D2"/>
-        <w:category>
-          <w:name w:val="Общие"/>
-          <w:gallery w:val="placeholder"/>
-        </w:category>
-        <w:types>
-          <w:type w:val="bbPlcHdr"/>
-        </w:types>
-        <w:behaviors>
-          <w:behavior w:val="content"/>
-        </w:behaviors>
-        <w:guid w:val="{7122C427-55FD-49A2-B369-ED6DAFC67A8F}"/>
-      </w:docPartPr>
-      <w:docPartBody>
-        <w:p>
-          <w:pPr>
-            <w:pStyle w:val="DB435B1E68954750936FB322747598D2"/>
-          </w:pPr>
-          <w:r>
-            <w:rPr>
-              <w:rStyle w:val="a3"/>
-            </w:rPr>
-            <w:t>Выберите элемент.</w:t>
-          </w:r>
-        </w:p>
-      </w:docPartBody>
-    </w:docPart>
-    <w:docPart>
-      <w:docPartPr>
-        <w:name w:val="5917FEE754784A0BA4173B51A4E1CE95"/>
-        <w:category>
-          <w:name w:val="Общие"/>
-          <w:gallery w:val="placeholder"/>
-        </w:category>
-        <w:types>
-          <w:type w:val="bbPlcHdr"/>
-        </w:types>
-        <w:behaviors>
-          <w:behavior w:val="content"/>
-        </w:behaviors>
-        <w:guid w:val="{92F74F23-8C0C-424C-A12C-19EB4EDE41E3}"/>
-      </w:docPartPr>
-      <w:docPartBody>
-        <w:p>
-          <w:pPr>
-            <w:pStyle w:val="5917FEE754784A0BA4173B51A4E1CE95"/>
-          </w:pPr>
-          <w:r>
-            <w:rPr>
-              <w:rStyle w:val="a3"/>
-            </w:rPr>
-            <w:t>Выберите элемент.</w:t>
-          </w:r>
-        </w:p>
-      </w:docPartBody>
-    </w:docPart>
-    <w:docPart>
-      <w:docPartPr>
         <w:name w:val="FFCB998A69C547318D033520574A41D0"/>
         <w:category>
           <w:name w:val="Общие"/>
@@ -10392,6 +8019,7 @@
     <w:rsid w:val="004E28FF"/>
     <w:rsid w:val="005611A6"/>
     <w:rsid w:val="005D67E2"/>
+    <w:rsid w:val="00741CC6"/>
     <w:rsid w:val="007527EF"/>
     <w:rsid w:val="0076178A"/>
     <w:rsid w:val="007E68FB"/>
@@ -10406,7 +8034,6 @@
     <w:rsid w:val="00AD1EEC"/>
     <w:rsid w:val="00B051FC"/>
     <w:rsid w:val="00B7133E"/>
-    <w:rsid w:val="00B978DA"/>
     <w:rsid w:val="00C00E28"/>
     <w:rsid w:val="00C82459"/>
     <w:rsid w:val="00CD1752"/>
@@ -11253,7 +8880,7 @@
 </file>
 
 <file path=customXml/itemProps1.xml><?xml version="1.0" encoding="utf-8"?>
-<ds:datastoreItem xmlns:ds="http://schemas.openxmlformats.org/officeDocument/2006/customXml" ds:itemID="{0E2C8E77-A33F-408F-BF8B-AC7C27957C0C}">
+<ds:datastoreItem xmlns:ds="http://schemas.openxmlformats.org/officeDocument/2006/customXml" ds:itemID="{CF87D66F-C423-48DB-A568-4B500338BE45}">
   <ds:schemaRefs>
     <ds:schemaRef ds:uri="http://schemas.openxmlformats.org/officeDocument/2006/bibliography"/>
   </ds:schemaRefs>
